--- a/Article/Tombácz-et-al-EHV-1-dynamic-transcriptome review 1228.docx
+++ b/Article/Tombácz-et-al-EHV-1-dynamic-transcriptome review 1228.docx
@@ -1031,20 +1031,57 @@
       <w:r>
         <w:rPr>
           <w:rFonts w:ascii="Times New Roman" w:hAnsi="Times New Roman" w:cs="Times New Roman"/>
-          <w:color w:val="FF0000"/>
-          <w:sz w:val="24"/>
-          <w:lang w:val="en-US"/>
-        </w:rPr>
-        <w:t>170</w:t>
-      </w:r>
-      <w:r>
-        <w:rPr>
-          <w:rFonts w:ascii="Times New Roman" w:hAnsi="Times New Roman" w:cs="Times New Roman"/>
-          <w:color w:val="0070C0"/>
-          <w:sz w:val="24"/>
-          <w:lang w:val="en-US"/>
-        </w:rPr>
-        <w:t xml:space="preserve"> novel putative transcripts, thereby refining the EHV-1 transcriptome annotation</w:t>
+          <w:color w:val="7030A0"/>
+          <w:sz w:val="24"/>
+          <w:lang w:val="en-US"/>
+        </w:rPr>
+        <w:t>169</w:t>
+      </w:r>
+      <w:r>
+        <w:rPr>
+          <w:rFonts w:ascii="Times New Roman" w:hAnsi="Times New Roman" w:cs="Times New Roman"/>
+          <w:color w:val="7030A0"/>
+          <w:sz w:val="24"/>
+          <w:lang w:val="en-US"/>
+        </w:rPr>
+        <w:t xml:space="preserve"> </w:t>
+      </w:r>
+      <w:r>
+        <w:rPr>
+          <w:rFonts w:ascii="Times New Roman" w:hAnsi="Times New Roman" w:cs="Times New Roman"/>
+          <w:color w:val="0070C0"/>
+          <w:sz w:val="24"/>
+          <w:lang w:val="en-US"/>
+        </w:rPr>
+        <w:t xml:space="preserve">novel </w:t>
+      </w:r>
+      <w:r>
+        <w:rPr>
+          <w:rFonts w:ascii="Times New Roman" w:hAnsi="Times New Roman" w:cs="Times New Roman"/>
+          <w:strike/>
+          <w:color w:val="7030A0"/>
+          <w:sz w:val="24"/>
+          <w:lang w:val="en-US"/>
+        </w:rPr>
+        <w:t>putative</w:t>
+      </w:r>
+      <w:r>
+        <w:rPr>
+          <w:rFonts w:ascii="Times New Roman" w:hAnsi="Times New Roman" w:cs="Times New Roman"/>
+          <w:color w:val="7030A0"/>
+          <w:sz w:val="24"/>
+          <w:lang w:val="en-US"/>
+        </w:rPr>
+        <w:t xml:space="preserve"> </w:t>
+      </w:r>
+      <w:r>
+        <w:rPr>
+          <w:rFonts w:ascii="Times New Roman" w:hAnsi="Times New Roman" w:cs="Times New Roman"/>
+          <w:color w:val="0070C0"/>
+          <w:sz w:val="24"/>
+          <w:lang w:val="en-US"/>
+        </w:rPr>
+        <w:t>transcripts, thereby refining the EHV-1 transcriptome annotation</w:t>
       </w:r>
       <w:r>
         <w:rPr>
@@ -5002,37 +5039,38 @@
           <w:szCs w:val="24"/>
           <w:lang w:val="en-US" w:eastAsia="zh-CN"/>
         </w:rPr>
-        <w:t xml:space="preserve">(labelled with </w:t>
-      </w:r>
-      <w:r>
-        <w:rPr>
-          <w:rFonts w:ascii="Times New Roman" w:hAnsi="Times New Roman" w:cs="Times New Roman"/>
-          <w:color w:val="7030A0"/>
+        <w:t>(labelled with two asterisks [**])</w:t>
+      </w:r>
+      <w:r>
+        <w:rPr>
+          <w:rFonts w:ascii="Times New Roman" w:hAnsi="Times New Roman" w:cs="Times New Roman"/>
+          <w:color w:val="0070C0"/>
           <w:sz w:val="24"/>
           <w:szCs w:val="24"/>
           <w:lang w:val="en-US" w:eastAsia="zh-CN"/>
         </w:rPr>
-        <w:t>two</w:t>
-      </w:r>
-      <w:r>
-        <w:rPr>
-          <w:rFonts w:ascii="Times New Roman" w:hAnsi="Times New Roman" w:cs="Times New Roman"/>
-          <w:color w:val="7030A0"/>
+        <w:t xml:space="preserve">. Clusters with support </w:t>
+      </w:r>
+      <w:r>
+        <w:rPr>
+          <w:rFonts w:ascii="Times New Roman" w:hAnsi="Times New Roman" w:cs="Times New Roman"/>
+          <w:color w:val="0070C0"/>
           <w:sz w:val="24"/>
           <w:szCs w:val="24"/>
           <w:lang w:val="en-US" w:eastAsia="zh-CN"/>
         </w:rPr>
-        <w:t xml:space="preserve"> asteri</w:t>
-      </w:r>
-      <w:r>
-        <w:rPr>
-          <w:rFonts w:ascii="Times New Roman" w:hAnsi="Times New Roman" w:cs="Times New Roman"/>
-          <w:color w:val="7030A0"/>
+        <w:lastRenderedPageBreak/>
+        <w:t>exceeding 5 or scores in the top quartile (Q4) were categorized as high confidence</w:t>
+      </w:r>
+      <w:r>
+        <w:rPr>
+          <w:rFonts w:ascii="Times New Roman" w:hAnsi="Times New Roman" w:cs="Times New Roman"/>
+          <w:color w:val="0070C0"/>
           <w:sz w:val="24"/>
           <w:szCs w:val="24"/>
           <w:lang w:val="en-US" w:eastAsia="zh-CN"/>
         </w:rPr>
-        <w:t>sks</w:t>
+        <w:t xml:space="preserve"> </w:t>
       </w:r>
       <w:r>
         <w:rPr>
@@ -5042,88 +5080,7 @@
           <w:szCs w:val="24"/>
           <w:lang w:val="en-US" w:eastAsia="zh-CN"/>
         </w:rPr>
-        <w:t xml:space="preserve"> [</w:t>
-      </w:r>
-      <w:r>
-        <w:rPr>
-          <w:rFonts w:ascii="Times New Roman" w:hAnsi="Times New Roman" w:cs="Times New Roman"/>
-          <w:color w:val="7030A0"/>
-          <w:sz w:val="24"/>
-          <w:szCs w:val="24"/>
-          <w:lang w:val="en-US" w:eastAsia="zh-CN"/>
-        </w:rPr>
-        <w:t>*</w:t>
-      </w:r>
-      <w:r>
-        <w:rPr>
-          <w:rFonts w:ascii="Times New Roman" w:hAnsi="Times New Roman" w:cs="Times New Roman"/>
-          <w:color w:val="7030A0"/>
-          <w:sz w:val="24"/>
-          <w:szCs w:val="24"/>
-          <w:lang w:val="en-US" w:eastAsia="zh-CN"/>
-        </w:rPr>
-        <w:t>*])</w:t>
-      </w:r>
-      <w:r>
-        <w:rPr>
-          <w:rFonts w:ascii="Times New Roman" w:hAnsi="Times New Roman" w:cs="Times New Roman"/>
-          <w:color w:val="0070C0"/>
-          <w:sz w:val="24"/>
-          <w:szCs w:val="24"/>
-          <w:lang w:val="en-US" w:eastAsia="zh-CN"/>
-        </w:rPr>
-        <w:t xml:space="preserve">. Clusters with support </w:t>
-      </w:r>
-      <w:r>
-        <w:rPr>
-          <w:rFonts w:ascii="Times New Roman" w:hAnsi="Times New Roman" w:cs="Times New Roman"/>
-          <w:color w:val="0070C0"/>
-          <w:sz w:val="24"/>
-          <w:szCs w:val="24"/>
-          <w:lang w:val="en-US" w:eastAsia="zh-CN"/>
-        </w:rPr>
-        <w:lastRenderedPageBreak/>
-        <w:t>exceeding 5 or scores in the top quartile (Q4) were categorized as high confidence</w:t>
-      </w:r>
-      <w:r>
-        <w:rPr>
-          <w:rFonts w:ascii="Times New Roman" w:hAnsi="Times New Roman" w:cs="Times New Roman"/>
-          <w:color w:val="0070C0"/>
-          <w:sz w:val="24"/>
-          <w:szCs w:val="24"/>
-          <w:lang w:val="en-US" w:eastAsia="zh-CN"/>
-        </w:rPr>
-        <w:t xml:space="preserve"> </w:t>
-      </w:r>
-      <w:r>
-        <w:rPr>
-          <w:rFonts w:ascii="Times New Roman" w:hAnsi="Times New Roman" w:cs="Times New Roman"/>
-          <w:color w:val="7030A0"/>
-          <w:sz w:val="24"/>
-          <w:szCs w:val="24"/>
-          <w:lang w:val="en-US" w:eastAsia="zh-CN"/>
-        </w:rPr>
-        <w:t xml:space="preserve">(labelled with </w:t>
-      </w:r>
-      <w:r>
-        <w:rPr>
-          <w:rFonts w:ascii="Times New Roman" w:hAnsi="Times New Roman" w:cs="Times New Roman"/>
-          <w:color w:val="7030A0"/>
-          <w:sz w:val="24"/>
-          <w:szCs w:val="24"/>
-          <w:lang w:val="en-US" w:eastAsia="zh-CN"/>
-        </w:rPr>
-        <w:t>three</w:t>
-      </w:r>
-      <w:r>
-        <w:rPr>
-          <w:rFonts w:ascii="Times New Roman" w:hAnsi="Times New Roman" w:cs="Times New Roman"/>
-          <w:color w:val="7030A0"/>
-          <w:sz w:val="24"/>
-          <w:szCs w:val="24"/>
-          <w:lang w:val="en-US" w:eastAsia="zh-CN"/>
-        </w:rPr>
-        <w:t xml:space="preserve"> asterisks [***])</w:t>
+        <w:t>(labelled with three asterisks [***])</w:t>
       </w:r>
       <w:r>
         <w:rPr>
@@ -7228,12 +7185,11 @@
       <w:r>
         <w:rPr>
           <w:rFonts w:ascii="Times New Roman" w:hAnsi="Times New Roman" w:cs="Times New Roman"/>
-          <w:color w:val="FF0000"/>
-          <w:sz w:val="24"/>
-          <w:highlight w:val="yellow"/>
-          <w:lang w:val="en-US"/>
-        </w:rPr>
-        <w:t>170</w:t>
+          <w:color w:val="7030A0"/>
+          <w:sz w:val="24"/>
+          <w:lang w:val="en-US"/>
+        </w:rPr>
+        <w:t>169</w:t>
       </w:r>
       <w:r>
         <w:rPr>
@@ -8546,38 +8502,102 @@
       <w:r>
         <w:rPr>
           <w:rFonts w:ascii="Times New Roman" w:hAnsi="Times New Roman" w:cs="Times New Roman"/>
+          <w:strike/>
+          <w:color w:val="7030A0"/>
+          <w:sz w:val="24"/>
+          <w:lang w:val="en-US"/>
+        </w:rPr>
+        <w:t>136</w:t>
+      </w:r>
+      <w:r>
+        <w:rPr>
+          <w:rFonts w:ascii="Times New Roman" w:hAnsi="Times New Roman" w:cs="Times New Roman"/>
+          <w:color w:val="7030A0"/>
+          <w:sz w:val="24"/>
+          <w:lang w:val="en-US"/>
+        </w:rPr>
+        <w:t xml:space="preserve"> </w:t>
+      </w:r>
+      <w:r>
+        <w:rPr>
+          <w:rFonts w:ascii="Times New Roman" w:hAnsi="Times New Roman" w:cs="Times New Roman"/>
+          <w:color w:val="0070C0"/>
+          <w:sz w:val="24"/>
+          <w:lang w:val="en-US"/>
+        </w:rPr>
+        <w:t xml:space="preserve">transcripts previously excluded due to stringent filtering, as well as identify novel transcripts. In total, we validated </w:t>
+      </w:r>
+      <w:r>
+        <w:rPr>
+          <w:rFonts w:ascii="Times New Roman" w:hAnsi="Times New Roman" w:cs="Times New Roman"/>
+          <w:color w:val="7030A0"/>
+          <w:sz w:val="24"/>
+          <w:szCs w:val="24"/>
+          <w:lang w:val="en-US"/>
+        </w:rPr>
+        <w:t>169</w:t>
+      </w:r>
+      <w:r>
+        <w:rPr>
+          <w:rFonts w:ascii="Times New Roman" w:hAnsi="Times New Roman" w:cs="Times New Roman"/>
+          <w:color w:val="7030A0"/>
+          <w:sz w:val="24"/>
+          <w:lang w:val="en-US"/>
+        </w:rPr>
+        <w:t xml:space="preserve"> </w:t>
+      </w:r>
+      <w:r>
+        <w:rPr>
+          <w:rFonts w:ascii="Times New Roman" w:hAnsi="Times New Roman" w:cs="Times New Roman"/>
+          <w:color w:val="0070C0"/>
+          <w:sz w:val="24"/>
+          <w:lang w:val="en-US"/>
+        </w:rPr>
+        <w:t>additional transcripts</w:t>
+      </w:r>
+      <w:r>
+        <w:rPr>
+          <w:rFonts w:ascii="Times New Roman" w:hAnsi="Times New Roman" w:cs="Times New Roman"/>
+          <w:color w:val="0070C0"/>
+          <w:sz w:val="24"/>
+          <w:lang w:val="en-US"/>
+        </w:rPr>
+        <w:t>.</w:t>
+      </w:r>
+      <w:r>
+        <w:rPr>
+          <w:rFonts w:ascii="Times New Roman" w:hAnsi="Times New Roman" w:cs="Times New Roman"/>
+          <w:color w:val="0070C0"/>
+          <w:sz w:val="24"/>
+          <w:lang w:val="en-US"/>
+        </w:rPr>
+        <w:t xml:space="preserve"> </w:t>
+      </w:r>
+      <w:r>
+        <w:rPr>
+          <w:rFonts w:ascii="Times New Roman" w:hAnsi="Times New Roman" w:cs="Times New Roman"/>
+          <w:color w:val="0070C0"/>
+          <w:sz w:val="24"/>
+          <w:lang w:val="en-US"/>
+        </w:rPr>
+        <w:t xml:space="preserve">These transcripts were categorized as follows: </w:t>
+      </w:r>
+      <w:r>
+        <w:rPr>
+          <w:rFonts w:ascii="Times New Roman" w:hAnsi="Times New Roman" w:cs="Times New Roman"/>
+          <w:color w:val="7030A0"/>
+          <w:sz w:val="24"/>
+          <w:lang w:val="en-US"/>
+        </w:rPr>
+        <w:t>29</w:t>
+      </w:r>
+      <w:r>
+        <w:rPr>
+          <w:rFonts w:ascii="Times New Roman" w:hAnsi="Times New Roman" w:cs="Times New Roman"/>
           <w:color w:val="FF0000"/>
           <w:sz w:val="24"/>
           <w:lang w:val="en-US"/>
         </w:rPr>
-        <w:t xml:space="preserve">136 </w:t>
-      </w:r>
-      <w:r>
-        <w:rPr>
-          <w:rFonts w:ascii="Times New Roman" w:hAnsi="Times New Roman" w:cs="Times New Roman"/>
-          <w:color w:val="0070C0"/>
-          <w:sz w:val="24"/>
-          <w:lang w:val="en-US"/>
-        </w:rPr>
-        <w:t xml:space="preserve">transcripts previously excluded due to stringent filtering, as well as identify novel transcripts. In total, we validated </w:t>
-      </w:r>
-      <w:r>
-        <w:rPr>
-          <w:rFonts w:ascii="Times New Roman" w:hAnsi="Times New Roman" w:cs="Times New Roman"/>
-          <w:color w:val="FF0000"/>
-          <w:sz w:val="24"/>
-          <w:szCs w:val="24"/>
-          <w:lang w:val="en-US"/>
-        </w:rPr>
-        <w:t>169</w:t>
-      </w:r>
-      <w:r>
-        <w:rPr>
-          <w:rFonts w:ascii="Times New Roman" w:hAnsi="Times New Roman" w:cs="Times New Roman"/>
-          <w:color w:val="FF0000"/>
-          <w:sz w:val="24"/>
-          <w:lang w:val="en-US"/>
-        </w:rPr>
         <w:t xml:space="preserve"> </w:t>
       </w:r>
       <w:r>
@@ -8587,75 +8607,30 @@
           <w:sz w:val="24"/>
           <w:lang w:val="en-US"/>
         </w:rPr>
-        <w:t>additional transcripts</w:t>
-      </w:r>
-      <w:r>
-        <w:rPr>
-          <w:rFonts w:ascii="Times New Roman" w:hAnsi="Times New Roman" w:cs="Times New Roman"/>
-          <w:color w:val="0070C0"/>
-          <w:sz w:val="24"/>
-          <w:lang w:val="en-US"/>
-        </w:rPr>
-        <w:t>.</w:t>
-      </w:r>
-      <w:r>
-        <w:rPr>
-          <w:rFonts w:ascii="Times New Roman" w:hAnsi="Times New Roman" w:cs="Times New Roman"/>
-          <w:color w:val="0070C0"/>
-          <w:sz w:val="24"/>
-          <w:lang w:val="en-US"/>
-        </w:rPr>
-        <w:t xml:space="preserve"> </w:t>
-      </w:r>
-      <w:r>
-        <w:rPr>
-          <w:rFonts w:ascii="Times New Roman" w:hAnsi="Times New Roman" w:cs="Times New Roman"/>
-          <w:color w:val="0070C0"/>
-          <w:sz w:val="24"/>
-          <w:lang w:val="en-US"/>
-        </w:rPr>
-        <w:t xml:space="preserve">These transcripts were categorized as follows: </w:t>
-      </w:r>
-      <w:r>
-        <w:rPr>
-          <w:rFonts w:ascii="Times New Roman" w:hAnsi="Times New Roman" w:cs="Times New Roman"/>
-          <w:color w:val="FF0000"/>
-          <w:sz w:val="24"/>
-          <w:lang w:val="en-US"/>
-        </w:rPr>
-        <w:t xml:space="preserve">11 </w:t>
-      </w:r>
-      <w:r>
-        <w:rPr>
-          <w:rFonts w:ascii="Times New Roman" w:hAnsi="Times New Roman" w:cs="Times New Roman"/>
-          <w:color w:val="0070C0"/>
-          <w:sz w:val="24"/>
-          <w:lang w:val="en-US"/>
-        </w:rPr>
         <w:t xml:space="preserve">putative embedded genes encoding 3′-coterminal but 5′-truncated transcripts with in-frame ATG; </w:t>
       </w:r>
       <w:r>
         <w:rPr>
           <w:rFonts w:ascii="Times New Roman" w:hAnsi="Times New Roman" w:cs="Times New Roman"/>
-          <w:color w:val="FF0000"/>
-          <w:sz w:val="24"/>
-          <w:lang w:val="en-US"/>
-        </w:rPr>
-        <w:t>26</w:t>
-      </w:r>
-      <w:r>
-        <w:rPr>
-          <w:rFonts w:ascii="Times New Roman" w:hAnsi="Times New Roman" w:cs="Times New Roman"/>
-          <w:color w:val="0070C0"/>
-          <w:sz w:val="24"/>
-          <w:lang w:val="en-US"/>
-        </w:rPr>
-        <w:t xml:space="preserve"> non-coding RNAs (ncRNAs); </w:t>
-      </w:r>
-      <w:r>
-        <w:rPr>
-          <w:rFonts w:ascii="Times New Roman" w:hAnsi="Times New Roman" w:cs="Times New Roman"/>
-          <w:color w:val="FF0000"/>
+          <w:color w:val="7030A0"/>
+          <w:sz w:val="24"/>
+          <w:lang w:val="en-US"/>
+        </w:rPr>
+        <w:t xml:space="preserve">26 </w:t>
+      </w:r>
+      <w:r>
+        <w:rPr>
+          <w:rFonts w:ascii="Times New Roman" w:hAnsi="Times New Roman" w:cs="Times New Roman"/>
+          <w:color w:val="0070C0"/>
+          <w:sz w:val="24"/>
+          <w:lang w:val="en-US"/>
+        </w:rPr>
+        <w:t xml:space="preserve">non-coding RNAs (ncRNAs); </w:t>
+      </w:r>
+      <w:r>
+        <w:rPr>
+          <w:rFonts w:ascii="Times New Roman" w:hAnsi="Times New Roman" w:cs="Times New Roman"/>
+          <w:color w:val="7030A0"/>
           <w:sz w:val="24"/>
           <w:lang w:val="en-US"/>
         </w:rPr>
@@ -8673,61 +8648,61 @@
       <w:r>
         <w:rPr>
           <w:rFonts w:ascii="Times New Roman" w:hAnsi="Times New Roman" w:cs="Times New Roman"/>
-          <w:color w:val="FF0000"/>
-          <w:sz w:val="24"/>
-          <w:lang w:val="en-US"/>
-        </w:rPr>
-        <w:t>42</w:t>
-      </w:r>
-      <w:r>
-        <w:rPr>
-          <w:rFonts w:ascii="Times New Roman" w:hAnsi="Times New Roman" w:cs="Times New Roman"/>
-          <w:color w:val="0070C0"/>
-          <w:sz w:val="24"/>
-          <w:lang w:val="en-US"/>
-        </w:rPr>
-        <w:t xml:space="preserve"> with longer and </w:t>
-      </w:r>
-      <w:r>
-        <w:rPr>
-          <w:rFonts w:ascii="Times New Roman" w:hAnsi="Times New Roman" w:cs="Times New Roman"/>
-          <w:color w:val="FF0000"/>
-          <w:sz w:val="24"/>
-          <w:lang w:val="en-US"/>
-        </w:rPr>
-        <w:t>38</w:t>
-      </w:r>
-      <w:r>
-        <w:rPr>
-          <w:rFonts w:ascii="Times New Roman" w:hAnsi="Times New Roman" w:cs="Times New Roman"/>
-          <w:color w:val="0070C0"/>
-          <w:sz w:val="24"/>
-          <w:lang w:val="en-US"/>
-        </w:rPr>
-        <w:t xml:space="preserve"> with shorter UTRs than the canonical transcripts); and </w:t>
-      </w:r>
-      <w:r>
-        <w:rPr>
-          <w:rFonts w:ascii="Times New Roman" w:hAnsi="Times New Roman" w:cs="Times New Roman"/>
-          <w:color w:val="FF0000"/>
-          <w:sz w:val="24"/>
-          <w:lang w:val="en-US"/>
-        </w:rPr>
-        <w:t>18</w:t>
-      </w:r>
-      <w:r>
-        <w:rPr>
-          <w:rFonts w:ascii="Times New Roman" w:hAnsi="Times New Roman" w:cs="Times New Roman"/>
-          <w:color w:val="0070C0"/>
-          <w:sz w:val="24"/>
-          <w:lang w:val="en-US"/>
-        </w:rPr>
-        <w:t xml:space="preserve"> isoforms of multicistronic transcripts (</w:t>
-      </w:r>
-      <w:r>
-        <w:rPr>
-          <w:rFonts w:ascii="Times New Roman" w:hAnsi="Times New Roman" w:cs="Times New Roman"/>
-          <w:color w:val="FF0000"/>
+          <w:color w:val="7030A0"/>
+          <w:sz w:val="24"/>
+          <w:lang w:val="en-US"/>
+        </w:rPr>
+        <w:t xml:space="preserve">42 </w:t>
+      </w:r>
+      <w:r>
+        <w:rPr>
+          <w:rFonts w:ascii="Times New Roman" w:hAnsi="Times New Roman" w:cs="Times New Roman"/>
+          <w:color w:val="0070C0"/>
+          <w:sz w:val="24"/>
+          <w:lang w:val="en-US"/>
+        </w:rPr>
+        <w:t xml:space="preserve">with longer and </w:t>
+      </w:r>
+      <w:r>
+        <w:rPr>
+          <w:rFonts w:ascii="Times New Roman" w:hAnsi="Times New Roman" w:cs="Times New Roman"/>
+          <w:color w:val="7030A0"/>
+          <w:sz w:val="24"/>
+          <w:lang w:val="en-US"/>
+        </w:rPr>
+        <w:t xml:space="preserve">38 </w:t>
+      </w:r>
+      <w:r>
+        <w:rPr>
+          <w:rFonts w:ascii="Times New Roman" w:hAnsi="Times New Roman" w:cs="Times New Roman"/>
+          <w:color w:val="0070C0"/>
+          <w:sz w:val="24"/>
+          <w:lang w:val="en-US"/>
+        </w:rPr>
+        <w:t xml:space="preserve">with shorter UTRs than the canonical transcripts); and </w:t>
+      </w:r>
+      <w:r>
+        <w:rPr>
+          <w:rFonts w:ascii="Times New Roman" w:hAnsi="Times New Roman" w:cs="Times New Roman"/>
+          <w:color w:val="7030A0"/>
+          <w:sz w:val="24"/>
+          <w:lang w:val="en-US"/>
+        </w:rPr>
+        <w:t xml:space="preserve">18 </w:t>
+      </w:r>
+      <w:r>
+        <w:rPr>
+          <w:rFonts w:ascii="Times New Roman" w:hAnsi="Times New Roman" w:cs="Times New Roman"/>
+          <w:color w:val="0070C0"/>
+          <w:sz w:val="24"/>
+          <w:lang w:val="en-US"/>
+        </w:rPr>
+        <w:t>isoforms of multicistronic transcripts (</w:t>
+      </w:r>
+      <w:r>
+        <w:rPr>
+          <w:rFonts w:ascii="Times New Roman" w:hAnsi="Times New Roman" w:cs="Times New Roman"/>
+          <w:color w:val="7030A0"/>
           <w:sz w:val="24"/>
           <w:lang w:val="en-US"/>
         </w:rPr>
@@ -8740,7 +8715,25 @@
           <w:sz w:val="24"/>
           <w:lang w:val="en-US"/>
         </w:rPr>
-        <w:t>with longer and 10 with shorter UTRs than the canonical transcripts).</w:t>
+        <w:t xml:space="preserve">with longer and </w:t>
+      </w:r>
+      <w:r>
+        <w:rPr>
+          <w:rFonts w:ascii="Times New Roman" w:hAnsi="Times New Roman" w:cs="Times New Roman"/>
+          <w:color w:val="7030A0"/>
+          <w:sz w:val="24"/>
+          <w:lang w:val="en-US"/>
+        </w:rPr>
+        <w:t xml:space="preserve">10 </w:t>
+      </w:r>
+      <w:r>
+        <w:rPr>
+          <w:rFonts w:ascii="Times New Roman" w:hAnsi="Times New Roman" w:cs="Times New Roman"/>
+          <w:color w:val="0070C0"/>
+          <w:sz w:val="24"/>
+          <w:lang w:val="en-US"/>
+        </w:rPr>
+        <w:t>with shorter UTRs than the canonical transcripts).</w:t>
       </w:r>
       <w:r>
         <w:rPr>
@@ -11867,7 +11860,7 @@
         <w:rPr>
           <w:rFonts w:ascii="Times New Roman" w:hAnsi="Times New Roman" w:cs="Times New Roman"/>
           <w:i/>
-          <w:color w:val="7030A0"/>
+          <w:color w:val="00B050"/>
           <w:sz w:val="24"/>
           <w:lang w:val="hu-HU"/>
         </w:rPr>
@@ -11879,7 +11872,7 @@
         <w:rPr>
           <w:rFonts w:ascii="Times New Roman" w:hAnsi="Times New Roman" w:cs="Times New Roman"/>
           <w:i/>
-          <w:color w:val="7030A0"/>
+          <w:color w:val="00B050"/>
           <w:sz w:val="24"/>
           <w:lang w:val="hu-HU"/>
         </w:rPr>
@@ -11905,7 +11898,39 @@
           <w:sz w:val="24"/>
           <w:lang w:val="hu-HU"/>
         </w:rPr>
-        <w:t xml:space="preserve"> kisebb 1-2 gént </w:t>
+        <w:t xml:space="preserve"> kisebb, </w:t>
+      </w:r>
+      <w:proofErr w:type="spellStart"/>
+      <w:r>
+        <w:rPr>
+          <w:rFonts w:ascii="Times New Roman" w:hAnsi="Times New Roman" w:cs="Times New Roman"/>
+          <w:i/>
+          <w:color w:val="7030A0"/>
+          <w:sz w:val="24"/>
+          <w:lang w:val="hu-HU"/>
+        </w:rPr>
+        <w:t>max</w:t>
+      </w:r>
+      <w:proofErr w:type="spellEnd"/>
+      <w:r>
+        <w:rPr>
+          <w:rFonts w:ascii="Times New Roman" w:hAnsi="Times New Roman" w:cs="Times New Roman"/>
+          <w:i/>
+          <w:color w:val="7030A0"/>
+          <w:sz w:val="24"/>
+          <w:lang w:val="hu-HU"/>
+        </w:rPr>
+        <w:t xml:space="preserve"> 2-3</w:t>
+      </w:r>
+      <w:r>
+        <w:rPr>
+          <w:rFonts w:ascii="Times New Roman" w:hAnsi="Times New Roman" w:cs="Times New Roman"/>
+          <w:i/>
+          <w:color w:val="7030A0"/>
+          <w:sz w:val="24"/>
+          <w:lang w:val="hu-HU"/>
+        </w:rPr>
+        <w:t xml:space="preserve"> gént </w:t>
       </w:r>
       <w:proofErr w:type="spellStart"/>
       <w:r>
@@ -12845,150 +12870,28 @@
         <w:jc w:val="both"/>
         <w:rPr>
           <w:rFonts w:ascii="Times New Roman" w:hAnsi="Times New Roman" w:cs="Times New Roman"/>
-          <w:color w:val="7030A0"/>
-          <w:sz w:val="24"/>
-          <w:lang w:val="en-US"/>
-        </w:rPr>
-      </w:pPr>
-      <w:r>
-        <w:rPr>
-          <w:rFonts w:ascii="Times New Roman" w:hAnsi="Times New Roman" w:cs="Times New Roman"/>
-          <w:color w:val="7030A0"/>
-          <w:sz w:val="24"/>
-          <w:lang w:val="en-US"/>
-        </w:rPr>
-        <w:t xml:space="preserve">The ORF44 transcriptional landscape features a mix of non-spliced and spliced isoforms, with distinct temporal dynamics and TSS validation patterns. The canonical transcript and short isoform (ORF44-S) are non-spliced and fully supported by CAGE, peaking transiently at 8 </w:t>
-      </w:r>
-      <w:proofErr w:type="spellStart"/>
-      <w:r>
-        <w:rPr>
-          <w:rFonts w:ascii="Times New Roman" w:hAnsi="Times New Roman" w:cs="Times New Roman"/>
-          <w:color w:val="7030A0"/>
-          <w:sz w:val="24"/>
-          <w:lang w:val="en-US"/>
-        </w:rPr>
-        <w:t>hpi</w:t>
-      </w:r>
-      <w:proofErr w:type="spellEnd"/>
-      <w:r>
-        <w:rPr>
-          <w:rFonts w:ascii="Times New Roman" w:hAnsi="Times New Roman" w:cs="Times New Roman"/>
-          <w:color w:val="7030A0"/>
-          <w:sz w:val="24"/>
-          <w:lang w:val="en-US"/>
-        </w:rPr>
-        <w:t>. Among spliced isofor</w:t>
-      </w:r>
-      <w:bookmarkStart w:id="2" w:name="_GoBack"/>
-      <w:bookmarkEnd w:id="2"/>
-      <w:r>
-        <w:rPr>
-          <w:rFonts w:ascii="Times New Roman" w:hAnsi="Times New Roman" w:cs="Times New Roman"/>
-          <w:color w:val="7030A0"/>
-          <w:sz w:val="24"/>
-          <w:lang w:val="en-US"/>
-        </w:rPr>
-        <w:t xml:space="preserve">ms, TR416 and TR418 lack CAGE support for their TSS but were retained due to validation in a prior transcript collection; they show early peaks at 12 </w:t>
-      </w:r>
-      <w:proofErr w:type="spellStart"/>
-      <w:r>
-        <w:rPr>
-          <w:rFonts w:ascii="Times New Roman" w:hAnsi="Times New Roman" w:cs="Times New Roman"/>
-          <w:color w:val="7030A0"/>
-          <w:sz w:val="24"/>
-          <w:lang w:val="en-US"/>
-        </w:rPr>
-        <w:t>hpi</w:t>
-      </w:r>
-      <w:proofErr w:type="spellEnd"/>
-      <w:r>
-        <w:rPr>
-          <w:rFonts w:ascii="Times New Roman" w:hAnsi="Times New Roman" w:cs="Times New Roman"/>
-          <w:color w:val="7030A0"/>
-          <w:sz w:val="24"/>
-          <w:lang w:val="en-US"/>
-        </w:rPr>
-        <w:t xml:space="preserve"> (11.26%) and 6 </w:t>
-      </w:r>
-      <w:proofErr w:type="spellStart"/>
-      <w:r>
-        <w:rPr>
-          <w:rFonts w:ascii="Times New Roman" w:hAnsi="Times New Roman" w:cs="Times New Roman"/>
-          <w:color w:val="7030A0"/>
-          <w:sz w:val="24"/>
-          <w:lang w:val="en-US"/>
-        </w:rPr>
-        <w:t>hpi</w:t>
-      </w:r>
-      <w:proofErr w:type="spellEnd"/>
-      <w:r>
-        <w:rPr>
-          <w:rFonts w:ascii="Times New Roman" w:hAnsi="Times New Roman" w:cs="Times New Roman"/>
-          <w:color w:val="7030A0"/>
-          <w:sz w:val="24"/>
-          <w:lang w:val="en-US"/>
-        </w:rPr>
-        <w:t xml:space="preserve"> (77.78%), respectively. Conversely, TR419, supported by CAGE, shares the same second exon and intron as TR416 and TR418 but features a distinct TSS, peaking at 12 </w:t>
-      </w:r>
-      <w:proofErr w:type="spellStart"/>
-      <w:r>
-        <w:rPr>
-          <w:rFonts w:ascii="Times New Roman" w:hAnsi="Times New Roman" w:cs="Times New Roman"/>
-          <w:color w:val="7030A0"/>
-          <w:sz w:val="24"/>
-          <w:lang w:val="en-US"/>
-        </w:rPr>
-        <w:t>hpi</w:t>
-      </w:r>
-      <w:proofErr w:type="spellEnd"/>
-      <w:r>
-        <w:rPr>
-          <w:rFonts w:ascii="Times New Roman" w:hAnsi="Times New Roman" w:cs="Times New Roman"/>
-          <w:color w:val="7030A0"/>
-          <w:sz w:val="24"/>
-          <w:lang w:val="en-US"/>
-        </w:rPr>
-        <w:t xml:space="preserve"> (25.74%). Robust transcripts like TR407 and TR412 exhibit sustained mid-to-late expression, with peaks at 8 </w:t>
-      </w:r>
-      <w:proofErr w:type="spellStart"/>
-      <w:r>
-        <w:rPr>
-          <w:rFonts w:ascii="Times New Roman" w:hAnsi="Times New Roman" w:cs="Times New Roman"/>
-          <w:color w:val="7030A0"/>
-          <w:sz w:val="24"/>
-          <w:lang w:val="en-US"/>
-        </w:rPr>
-        <w:t>hpi</w:t>
-      </w:r>
-      <w:proofErr w:type="spellEnd"/>
-      <w:r>
-        <w:rPr>
-          <w:rFonts w:ascii="Times New Roman" w:hAnsi="Times New Roman" w:cs="Times New Roman"/>
-          <w:color w:val="7030A0"/>
-          <w:sz w:val="24"/>
-          <w:lang w:val="en-US"/>
-        </w:rPr>
-        <w:t xml:space="preserve"> (25.40%) and 24 </w:t>
-      </w:r>
-      <w:proofErr w:type="spellStart"/>
-      <w:r>
-        <w:rPr>
-          <w:rFonts w:ascii="Times New Roman" w:hAnsi="Times New Roman" w:cs="Times New Roman"/>
-          <w:color w:val="7030A0"/>
-          <w:sz w:val="24"/>
-          <w:lang w:val="en-US"/>
-        </w:rPr>
-        <w:t>hpi</w:t>
-      </w:r>
-      <w:proofErr w:type="spellEnd"/>
-      <w:r>
-        <w:rPr>
-          <w:rFonts w:ascii="Times New Roman" w:hAnsi="Times New Roman" w:cs="Times New Roman"/>
-          <w:color w:val="7030A0"/>
-          <w:sz w:val="24"/>
-          <w:lang w:val="en-US"/>
-        </w:rPr>
-        <w:t xml:space="preserve"> (18.98%), respectively. This highlights the importance of integrating complementary datasets to capture the full complexity of transcriptional regulation in ORF44.</w:t>
+          <w:b/>
+          <w:sz w:val="24"/>
+          <w:lang w:val="en-US"/>
+        </w:rPr>
+      </w:pPr>
+      <w:r>
+        <w:rPr>
+          <w:rFonts w:ascii="Times New Roman" w:hAnsi="Times New Roman" w:cs="Times New Roman"/>
+          <w:b/>
+          <w:sz w:val="24"/>
+          <w:lang w:val="en-US"/>
+        </w:rPr>
+        <w:t>Supplementary Figure S9</w:t>
+      </w:r>
+      <w:r>
+        <w:rPr>
+          <w:rFonts w:ascii="Times New Roman" w:hAnsi="Times New Roman" w:cs="Times New Roman"/>
+          <w:b/>
+          <w:sz w:val="24"/>
+          <w:lang w:val="en-US"/>
+        </w:rPr>
+        <w:t>B</w:t>
       </w:r>
     </w:p>
     <w:p>
@@ -13005,16 +12908,173 @@
       <w:r>
         <w:rPr>
           <w:rFonts w:ascii="Times New Roman" w:hAnsi="Times New Roman" w:cs="Times New Roman"/>
-          <w:color w:val="0070C0"/>
-          <w:sz w:val="24"/>
-          <w:lang w:val="en-US"/>
-        </w:rPr>
-        <w:t>NOIR, a novel non-coding, replication origin-associated RNA (raRNA</w:t>
-      </w:r>
-      <w:r>
-        <w:rPr>
-          <w:rFonts w:ascii="Times New Roman" w:hAnsi="Times New Roman" w:cs="Times New Roman"/>
-          <w:color w:val="0070C0"/>
+          <w:color w:val="7030A0"/>
+          <w:sz w:val="24"/>
+          <w:lang w:val="en-US"/>
+        </w:rPr>
+        <w:t>In ORF44 (</w:t>
+      </w:r>
+      <w:r>
+        <w:rPr>
+          <w:rFonts w:ascii="Times New Roman" w:hAnsi="Times New Roman" w:cs="Times New Roman"/>
+          <w:b/>
+          <w:color w:val="7030A0"/>
+          <w:sz w:val="24"/>
+          <w:lang w:val="en-US"/>
+        </w:rPr>
+        <w:t>Supplementary Figure S9B</w:t>
+      </w:r>
+      <w:r>
+        <w:rPr>
+          <w:rFonts w:ascii="Times New Roman" w:hAnsi="Times New Roman" w:cs="Times New Roman"/>
+          <w:color w:val="7030A0"/>
+          <w:sz w:val="24"/>
+          <w:lang w:val="en-US"/>
+        </w:rPr>
+        <w:t xml:space="preserve">), the canonical and short non-spliced isoforms peaked transiently at 8 </w:t>
+      </w:r>
+      <w:proofErr w:type="spellStart"/>
+      <w:r>
+        <w:rPr>
+          <w:rFonts w:ascii="Times New Roman" w:hAnsi="Times New Roman" w:cs="Times New Roman"/>
+          <w:color w:val="7030A0"/>
+          <w:sz w:val="24"/>
+          <w:lang w:val="en-US"/>
+        </w:rPr>
+        <w:t>hpi</w:t>
+      </w:r>
+      <w:proofErr w:type="spellEnd"/>
+      <w:r>
+        <w:rPr>
+          <w:rFonts w:ascii="Times New Roman" w:hAnsi="Times New Roman" w:cs="Times New Roman"/>
+          <w:color w:val="7030A0"/>
+          <w:sz w:val="24"/>
+          <w:lang w:val="en-US"/>
+        </w:rPr>
+        <w:t xml:space="preserve"> (8.28% and 3.03%, respectively) before declining to negligible levels by 48 </w:t>
+      </w:r>
+      <w:proofErr w:type="spellStart"/>
+      <w:r>
+        <w:rPr>
+          <w:rFonts w:ascii="Times New Roman" w:hAnsi="Times New Roman" w:cs="Times New Roman"/>
+          <w:color w:val="7030A0"/>
+          <w:sz w:val="24"/>
+          <w:lang w:val="en-US"/>
+        </w:rPr>
+        <w:t>hpi</w:t>
+      </w:r>
+      <w:proofErr w:type="spellEnd"/>
+      <w:r>
+        <w:rPr>
+          <w:rFonts w:ascii="Times New Roman" w:hAnsi="Times New Roman" w:cs="Times New Roman"/>
+          <w:color w:val="7030A0"/>
+          <w:sz w:val="24"/>
+          <w:lang w:val="en-US"/>
+        </w:rPr>
+        <w:t xml:space="preserve">. Spliced isoforms exhibited greater diversity and temporal variation, underscoring the complexity of EHV-1 splicing. TR418 showed an early peak at 6 </w:t>
+      </w:r>
+      <w:proofErr w:type="spellStart"/>
+      <w:r>
+        <w:rPr>
+          <w:rFonts w:ascii="Times New Roman" w:hAnsi="Times New Roman" w:cs="Times New Roman"/>
+          <w:color w:val="7030A0"/>
+          <w:sz w:val="24"/>
+          <w:lang w:val="en-US"/>
+        </w:rPr>
+        <w:t>hpi</w:t>
+      </w:r>
+      <w:proofErr w:type="spellEnd"/>
+      <w:r>
+        <w:rPr>
+          <w:rFonts w:ascii="Times New Roman" w:hAnsi="Times New Roman" w:cs="Times New Roman"/>
+          <w:color w:val="7030A0"/>
+          <w:sz w:val="24"/>
+          <w:lang w:val="en-US"/>
+        </w:rPr>
+        <w:t xml:space="preserve"> (77.78%), while TR419, supported by CAGE, peaked later at 12 </w:t>
+      </w:r>
+      <w:proofErr w:type="spellStart"/>
+      <w:r>
+        <w:rPr>
+          <w:rFonts w:ascii="Times New Roman" w:hAnsi="Times New Roman" w:cs="Times New Roman"/>
+          <w:color w:val="7030A0"/>
+          <w:sz w:val="24"/>
+          <w:lang w:val="en-US"/>
+        </w:rPr>
+        <w:t>hpi</w:t>
+      </w:r>
+      <w:proofErr w:type="spellEnd"/>
+      <w:r>
+        <w:rPr>
+          <w:rFonts w:ascii="Times New Roman" w:hAnsi="Times New Roman" w:cs="Times New Roman"/>
+          <w:color w:val="7030A0"/>
+          <w:sz w:val="24"/>
+          <w:lang w:val="en-US"/>
+        </w:rPr>
+        <w:t xml:space="preserve"> (25.74%) and maintained moderate levels through 48 </w:t>
+      </w:r>
+      <w:proofErr w:type="spellStart"/>
+      <w:r>
+        <w:rPr>
+          <w:rFonts w:ascii="Times New Roman" w:hAnsi="Times New Roman" w:cs="Times New Roman"/>
+          <w:color w:val="7030A0"/>
+          <w:sz w:val="24"/>
+          <w:lang w:val="en-US"/>
+        </w:rPr>
+        <w:t>hpi</w:t>
+      </w:r>
+      <w:proofErr w:type="spellEnd"/>
+      <w:r>
+        <w:rPr>
+          <w:rFonts w:ascii="Times New Roman" w:hAnsi="Times New Roman" w:cs="Times New Roman"/>
+          <w:color w:val="7030A0"/>
+          <w:sz w:val="24"/>
+          <w:lang w:val="en-US"/>
+        </w:rPr>
+        <w:t xml:space="preserve"> (6.60%). TR416, sharing the same second exon and intron but with a short first exon, also peaked at 12 </w:t>
+      </w:r>
+      <w:proofErr w:type="spellStart"/>
+      <w:r>
+        <w:rPr>
+          <w:rFonts w:ascii="Times New Roman" w:hAnsi="Times New Roman" w:cs="Times New Roman"/>
+          <w:color w:val="7030A0"/>
+          <w:sz w:val="24"/>
+          <w:lang w:val="en-US"/>
+        </w:rPr>
+        <w:t>hpi</w:t>
+      </w:r>
+      <w:proofErr w:type="spellEnd"/>
+      <w:r>
+        <w:rPr>
+          <w:rFonts w:ascii="Times New Roman" w:hAnsi="Times New Roman" w:cs="Times New Roman"/>
+          <w:color w:val="7030A0"/>
+          <w:sz w:val="24"/>
+          <w:lang w:val="en-US"/>
+        </w:rPr>
+        <w:t xml:space="preserve"> (11.26%). Interestingly, TR421 </w:t>
+      </w:r>
+      <w:r>
+        <w:rPr>
+          <w:rFonts w:ascii="Times New Roman" w:hAnsi="Times New Roman" w:cs="Times New Roman"/>
+          <w:color w:val="7030A0"/>
+          <w:sz w:val="24"/>
+          <w:lang w:val="en-US"/>
+        </w:rPr>
+        <w:t>(</w:t>
+      </w:r>
+      <w:r>
+        <w:rPr>
+          <w:rFonts w:ascii="Times New Roman" w:hAnsi="Times New Roman" w:cs="Times New Roman"/>
+          <w:color w:val="7030A0"/>
+          <w:sz w:val="24"/>
+          <w:lang w:val="en-US"/>
+        </w:rPr>
+        <w:t>extended into ORF49</w:t>
+      </w:r>
+      <w:r>
+        <w:rPr>
+          <w:rFonts w:ascii="Times New Roman" w:hAnsi="Times New Roman" w:cs="Times New Roman"/>
+          <w:color w:val="7030A0"/>
           <w:sz w:val="24"/>
           <w:lang w:val="en-US"/>
         </w:rPr>
@@ -13023,215 +13083,54 @@
       <w:r>
         <w:rPr>
           <w:rFonts w:ascii="Times New Roman" w:hAnsi="Times New Roman" w:cs="Times New Roman"/>
-          <w:color w:val="0070C0"/>
-          <w:sz w:val="24"/>
-          <w:lang w:val="en-US"/>
-        </w:rPr>
-        <w:t xml:space="preserve"> has recently been </w:t>
-      </w:r>
-      <w:r>
-        <w:rPr>
-          <w:rFonts w:ascii="Times New Roman" w:hAnsi="Times New Roman" w:cs="Times New Roman"/>
-          <w:color w:val="0070C0"/>
-          <w:sz w:val="24"/>
-          <w:lang w:val="en-US"/>
-        </w:rPr>
-        <w:t xml:space="preserve">described </w:t>
-      </w:r>
-      <w:r>
-        <w:rPr>
-          <w:rFonts w:ascii="Times New Roman" w:hAnsi="Times New Roman" w:cs="Times New Roman"/>
-          <w:color w:val="0070C0"/>
-          <w:sz w:val="24"/>
-          <w:lang w:val="en-US"/>
-        </w:rPr>
-        <w:fldChar w:fldCharType="begin"/>
-      </w:r>
-      <w:r>
-        <w:rPr>
-          <w:rFonts w:ascii="Times New Roman" w:hAnsi="Times New Roman" w:cs="Times New Roman"/>
-          <w:color w:val="0070C0"/>
-          <w:sz w:val="24"/>
-          <w:lang w:val="en-US"/>
-        </w:rPr>
-        <w:instrText xml:space="preserve"> ADDIN ZOTERO_ITEM CSL_CITATION {"citationID":"VFfiHcFE","properties":{"formattedCitation":"[28]","plainCitation":"[28]","noteIndex":0},"citationItems":[{"id":186,"uris":["http://zotero.org/users/local/SrvbCAEb/items/8R53DERT"],"itemData":{"id":186,"type":"article-journal","abstract":"This study employed both short-read sequencing (SRS, Illumina) and long-read sequencing (LRS Oxford Nanopore Technologies) platforms to conduct a comprehensive analysis of the equid alphaherpesvirus 1 (EHV-1) transcriptome. The study involved the annotation of canonical mRNAs and their transcript variants, encompassing transcription start site (TSS) and transcription end site (TES) isoforms, in addition to alternative splicing forms. Furthermore, the study revealed the presence of numerous non-coding RNA (ncRNA) molecules, including intergenic and antisense transcripts, produced by EHV-1. An intriguing finding was the abundant production of chimeric transcripts, some of which potentially encode fusion polypeptides. Moreover, EHV-1 exhibited a greater incidence of transcriptional overlaps and splicing compared to related viruses. It is noteworthy that many genes have their unique TESs along with the co-terminal transcription ends, a characteristic scarcely seen in other alphaherpesviruses. The study also identified transcripts that overlap the replication origins of the virus. Moreover, a novel ncRNA, referred to as NOIR, was found to intersect with the 5'-ends of longer transcript isoform specified by the major transactivator genes ORF64 and ORF65, surrounding the OriL. These findings together imply the existence of a key regulatory mechanism that governs both transcription and replication through, among others, a process that involves interference between the DNA and RNA synthesis machineries.","container-title":"Heliyon","DOI":"10.1016/j.heliyon.2023.e17716","ISSN":"2405-8440","issue":"7","journalAbbreviation":"Heliyon","language":"eng","note":"PMID: 37449092\nPMCID: PMC10336594","page":"e17716","source":"PubMed","title":"Hybrid sequencing discloses unique aspects of the transcriptomic architecture in equid alphaherpesvirus 1","volume":"9","author":[{"family":"Tombácz","given":"Dóra"},{"family":"Torma","given":"Gábor"},{"family":"Gulyás","given":"Gábor"},{"family":"Fülöp","given":"Ádám"},{"family":"Dörmő","given":"Ákos"},{"family":"Prazsák","given":"István"},{"family":"Csabai","given":"Zsolt"},{"family":"Mizik","given":"Máté"},{"family":"Hornyák","given":"Ákos"},{"family":"Zádori","given":"Zoltán"},{"family":"Kakuk","given":"Balázs"},{"family":"Boldogkői","given":"Zsolt"}],"issued":{"date-parts":[["2023",7]]}}}],"schema":"https://github.com/citation-style-language/schema/raw/master/csl-citation.json"} </w:instrText>
-      </w:r>
-      <w:r>
-        <w:rPr>
-          <w:rFonts w:ascii="Times New Roman" w:hAnsi="Times New Roman" w:cs="Times New Roman"/>
-          <w:color w:val="0070C0"/>
-          <w:sz w:val="24"/>
-          <w:lang w:val="en-US"/>
-        </w:rPr>
-        <w:fldChar w:fldCharType="separate"/>
-      </w:r>
-      <w:r>
-        <w:rPr>
-          <w:rFonts w:ascii="Times New Roman" w:hAnsi="Times New Roman" w:cs="Times New Roman"/>
-          <w:color w:val="0070C0"/>
-          <w:sz w:val="24"/>
-          <w:lang w:val="en-US"/>
-        </w:rPr>
-        <w:t>[28]</w:t>
-      </w:r>
-      <w:r>
-        <w:rPr>
-          <w:rFonts w:ascii="Times New Roman" w:hAnsi="Times New Roman" w:cs="Times New Roman"/>
-          <w:color w:val="0070C0"/>
-          <w:sz w:val="24"/>
-          <w:lang w:val="en-US"/>
-        </w:rPr>
-        <w:fldChar w:fldCharType="end"/>
-      </w:r>
-      <w:r>
-        <w:rPr>
-          <w:rFonts w:ascii="Times New Roman" w:hAnsi="Times New Roman" w:cs="Times New Roman"/>
-          <w:color w:val="0070C0"/>
-          <w:sz w:val="24"/>
-          <w:lang w:val="en-US"/>
-        </w:rPr>
-        <w:t xml:space="preserve">. </w:t>
-      </w:r>
-      <w:r>
-        <w:rPr>
-          <w:rFonts w:ascii="Times New Roman" w:hAnsi="Times New Roman" w:cs="Times New Roman"/>
-          <w:sz w:val="24"/>
-          <w:lang w:val="en-US"/>
-        </w:rPr>
-        <w:t>The ca</w:t>
-      </w:r>
-      <w:r>
-        <w:rPr>
-          <w:rFonts w:ascii="Times New Roman" w:hAnsi="Times New Roman" w:cs="Times New Roman"/>
-          <w:sz w:val="24"/>
-          <w:lang w:val="en-US"/>
-        </w:rPr>
-        <w:t>nonical NOIR transcripts (NOIR-</w:t>
-      </w:r>
-      <w:r>
-        <w:rPr>
-          <w:rFonts w:ascii="Times New Roman" w:hAnsi="Times New Roman" w:cs="Times New Roman"/>
-          <w:color w:val="0070C0"/>
-          <w:sz w:val="24"/>
-          <w:lang w:val="en-US"/>
-        </w:rPr>
-        <w:t>c</w:t>
-      </w:r>
-      <w:r>
-        <w:rPr>
-          <w:rFonts w:ascii="Times New Roman" w:hAnsi="Times New Roman" w:cs="Times New Roman"/>
-          <w:color w:val="0070C0"/>
-          <w:sz w:val="24"/>
-          <w:lang w:val="en-US"/>
-        </w:rPr>
-        <w:t>anonic</w:t>
-      </w:r>
-      <w:r>
-        <w:rPr>
-          <w:rFonts w:ascii="Times New Roman" w:hAnsi="Times New Roman" w:cs="Times New Roman"/>
-          <w:color w:val="0070C0"/>
-          <w:sz w:val="24"/>
-          <w:lang w:val="en-US"/>
-        </w:rPr>
-        <w:t>al</w:t>
-      </w:r>
-      <w:r>
-        <w:rPr>
-          <w:rFonts w:ascii="Times New Roman" w:hAnsi="Times New Roman" w:cs="Times New Roman"/>
-          <w:color w:val="0070C0"/>
-          <w:sz w:val="24"/>
-          <w:lang w:val="en-US"/>
-        </w:rPr>
-        <w:t xml:space="preserve"> </w:t>
-      </w:r>
-      <w:r>
-        <w:rPr>
-          <w:rFonts w:ascii="Times New Roman" w:hAnsi="Times New Roman" w:cs="Times New Roman"/>
-          <w:sz w:val="24"/>
-          <w:lang w:val="en-US"/>
-        </w:rPr>
-        <w:t>and NOIR</w:t>
-      </w:r>
-      <w:r>
-        <w:rPr>
-          <w:rFonts w:ascii="Times New Roman" w:hAnsi="Times New Roman" w:cs="Times New Roman"/>
-          <w:sz w:val="24"/>
-          <w:lang w:val="en-US"/>
-        </w:rPr>
-        <w:t>-ORF65-PC-</w:t>
-      </w:r>
-      <w:r>
-        <w:rPr>
-          <w:rFonts w:ascii="Times New Roman" w:hAnsi="Times New Roman" w:cs="Times New Roman"/>
-          <w:color w:val="0070C0"/>
-          <w:sz w:val="24"/>
-          <w:lang w:val="en-US"/>
-        </w:rPr>
-        <w:t>c</w:t>
-      </w:r>
-      <w:r>
-        <w:rPr>
-          <w:rFonts w:ascii="Times New Roman" w:hAnsi="Times New Roman" w:cs="Times New Roman"/>
-          <w:color w:val="0070C0"/>
-          <w:sz w:val="24"/>
-          <w:lang w:val="en-US"/>
-        </w:rPr>
-        <w:t>anonic</w:t>
-      </w:r>
-      <w:r>
-        <w:rPr>
-          <w:rFonts w:ascii="Times New Roman" w:hAnsi="Times New Roman" w:cs="Times New Roman"/>
-          <w:color w:val="0070C0"/>
-          <w:sz w:val="24"/>
-          <w:lang w:val="en-US"/>
-        </w:rPr>
-        <w:t>al</w:t>
-      </w:r>
-      <w:r>
-        <w:rPr>
-          <w:rFonts w:ascii="Times New Roman" w:hAnsi="Times New Roman" w:cs="Times New Roman"/>
-          <w:sz w:val="24"/>
-          <w:lang w:val="en-US"/>
-        </w:rPr>
-        <w:t xml:space="preserve">) </w:t>
-      </w:r>
-      <w:r>
-        <w:rPr>
-          <w:rFonts w:ascii="Times New Roman" w:hAnsi="Times New Roman" w:cs="Times New Roman"/>
-          <w:sz w:val="24"/>
-          <w:lang w:val="en-US"/>
-        </w:rPr>
-        <w:t xml:space="preserve">showed higher expression at all </w:t>
-      </w:r>
-      <w:r>
-        <w:rPr>
-          <w:rFonts w:ascii="Times New Roman" w:hAnsi="Times New Roman" w:cs="Times New Roman"/>
-          <w:sz w:val="24"/>
-          <w:lang w:val="en-US"/>
-        </w:rPr>
-        <w:t>time points, peaking at 12 hpi (46.08% vs. 3.79% for isoforms), while the splice isoforms contribute modestly throughout but increase relatively at later stages, reaching 14.98% at 24 hpi and 18.46% at 48 hpi compared to 35.02% and 31.15% for the canonical transcripts (</w:t>
-      </w:r>
-      <w:r>
-        <w:rPr>
-          <w:rFonts w:ascii="Times New Roman" w:hAnsi="Times New Roman" w:cs="Times New Roman"/>
-          <w:b/>
-          <w:sz w:val="24"/>
-          <w:lang w:val="en-US"/>
-        </w:rPr>
-        <w:t xml:space="preserve">Figure </w:t>
-      </w:r>
-      <w:r>
-        <w:rPr>
-          <w:rFonts w:ascii="Times New Roman" w:hAnsi="Times New Roman" w:cs="Times New Roman"/>
-          <w:b/>
-          <w:sz w:val="24"/>
-          <w:lang w:val="en-US"/>
-        </w:rPr>
-        <w:t>4D</w:t>
-      </w:r>
-      <w:r>
-        <w:rPr>
-          <w:rFonts w:ascii="Times New Roman" w:hAnsi="Times New Roman" w:cs="Times New Roman"/>
+          <w:color w:val="7030A0"/>
+          <w:sz w:val="24"/>
+          <w:lang w:val="en-US"/>
+        </w:rPr>
+        <w:t xml:space="preserve">, peaking at 4 </w:t>
+      </w:r>
+      <w:proofErr w:type="spellStart"/>
+      <w:r>
+        <w:rPr>
+          <w:rFonts w:ascii="Times New Roman" w:hAnsi="Times New Roman" w:cs="Times New Roman"/>
+          <w:color w:val="7030A0"/>
+          <w:sz w:val="24"/>
+          <w:lang w:val="en-US"/>
+        </w:rPr>
+        <w:t>hpi</w:t>
+      </w:r>
+      <w:proofErr w:type="spellEnd"/>
+      <w:r>
+        <w:rPr>
+          <w:rFonts w:ascii="Times New Roman" w:hAnsi="Times New Roman" w:cs="Times New Roman"/>
+          <w:color w:val="7030A0"/>
+          <w:sz w:val="24"/>
+          <w:lang w:val="en-US"/>
+        </w:rPr>
+        <w:t xml:space="preserve"> (33.33%), and TR423 and TR424</w:t>
+      </w:r>
+      <w:r>
+        <w:rPr>
+          <w:rFonts w:ascii="Times New Roman" w:hAnsi="Times New Roman" w:cs="Times New Roman"/>
+          <w:color w:val="7030A0"/>
+          <w:sz w:val="24"/>
+          <w:lang w:val="en-US"/>
+        </w:rPr>
+        <w:t xml:space="preserve"> (</w:t>
+      </w:r>
+      <w:r>
+        <w:rPr>
+          <w:rFonts w:ascii="Times New Roman" w:hAnsi="Times New Roman" w:cs="Times New Roman"/>
+          <w:color w:val="7030A0"/>
+          <w:sz w:val="24"/>
+          <w:lang w:val="en-US"/>
+        </w:rPr>
+        <w:t>extending into antisense ORF50</w:t>
+      </w:r>
+      <w:r>
+        <w:rPr>
+          <w:rFonts w:ascii="Times New Roman" w:hAnsi="Times New Roman" w:cs="Times New Roman"/>
+          <w:color w:val="7030A0"/>
           <w:sz w:val="24"/>
           <w:lang w:val="en-US"/>
         </w:rPr>
@@ -13240,90 +13139,51 @@
       <w:r>
         <w:rPr>
           <w:rFonts w:ascii="Times New Roman" w:hAnsi="Times New Roman" w:cs="Times New Roman"/>
-          <w:sz w:val="24"/>
-          <w:lang w:val="en-US"/>
-        </w:rPr>
-        <w:t>.</w:t>
-      </w:r>
-      <w:r>
-        <w:rPr>
-          <w:rFonts w:ascii="Times New Roman" w:hAnsi="Times New Roman" w:cs="Times New Roman"/>
-          <w:lang w:val="en-US"/>
-        </w:rPr>
-        <w:t xml:space="preserve"> </w:t>
-      </w:r>
-      <w:r>
-        <w:rPr>
-          <w:rFonts w:ascii="Times New Roman" w:hAnsi="Times New Roman" w:cs="Times New Roman"/>
-          <w:color w:val="0070C0"/>
-          <w:sz w:val="24"/>
-          <w:lang w:val="en-US"/>
-        </w:rPr>
-        <w:t xml:space="preserve">Similar to other genes, the spliced </w:t>
-      </w:r>
-      <w:r>
-        <w:rPr>
-          <w:rFonts w:ascii="Times New Roman" w:hAnsi="Times New Roman" w:cs="Times New Roman"/>
-          <w:color w:val="0070C0"/>
-          <w:sz w:val="24"/>
-          <w:lang w:val="en-US"/>
-        </w:rPr>
-        <w:t xml:space="preserve">NOIR transcripts </w:t>
-      </w:r>
-      <w:r>
-        <w:rPr>
-          <w:rFonts w:ascii="Times New Roman" w:hAnsi="Times New Roman" w:cs="Times New Roman"/>
-          <w:color w:val="0070C0"/>
-          <w:sz w:val="24"/>
-          <w:lang w:val="en-US"/>
-        </w:rPr>
-        <w:t>share a second exon and an identical intron acceptor site but differ in thei</w:t>
-      </w:r>
-      <w:r>
-        <w:rPr>
-          <w:rFonts w:ascii="Times New Roman" w:hAnsi="Times New Roman" w:cs="Times New Roman"/>
-          <w:color w:val="0070C0"/>
-          <w:sz w:val="24"/>
-          <w:lang w:val="en-US"/>
-        </w:rPr>
-        <w:t>r intron donor sites and/or TSS</w:t>
-      </w:r>
-      <w:r>
-        <w:rPr>
-          <w:rFonts w:ascii="Times New Roman" w:hAnsi="Times New Roman" w:cs="Times New Roman"/>
-          <w:color w:val="0070C0"/>
-          <w:sz w:val="24"/>
-          <w:lang w:val="en-US"/>
-        </w:rPr>
-        <w:t>. In ORF58 (</w:t>
-      </w:r>
-      <w:r>
-        <w:rPr>
-          <w:rFonts w:ascii="Times New Roman" w:hAnsi="Times New Roman" w:cs="Times New Roman"/>
-          <w:b/>
-          <w:color w:val="0070C0"/>
-          <w:sz w:val="24"/>
-          <w:lang w:val="en-US"/>
-        </w:rPr>
-        <w:t>Supplementary Figure S9D</w:t>
-      </w:r>
-      <w:r>
-        <w:rPr>
-          <w:rFonts w:ascii="Times New Roman" w:hAnsi="Times New Roman" w:cs="Times New Roman"/>
-          <w:color w:val="0070C0"/>
-          <w:sz w:val="24"/>
-          <w:lang w:val="en-US"/>
-        </w:rPr>
-        <w:t>), the canonical ORF58 transcript peaked at 6 hpi (96.30%) and declined steadily thereafter. ORF58-L1 exhibited an early peak at 2 hpi (33.33%) before decreasing to negligible levels. The spliced transcript TR1072 showed negligible expression early on but increased significantly at 24 hpi (16.54%) and remained prominent at 48 hpi (15.12%), highlighting distinct temporal expression patterns within this gene</w:t>
-      </w:r>
-      <w:r>
-        <w:rPr>
-          <w:rFonts w:ascii="Times New Roman" w:hAnsi="Times New Roman" w:cs="Times New Roman"/>
           <w:color w:val="7030A0"/>
           <w:sz w:val="24"/>
           <w:lang w:val="en-US"/>
         </w:rPr>
-        <w:t>.</w:t>
+        <w:t xml:space="preserve">, peaked late, reaching 4.48% and 11.03% at 48 </w:t>
+      </w:r>
+      <w:proofErr w:type="spellStart"/>
+      <w:r>
+        <w:rPr>
+          <w:rFonts w:ascii="Times New Roman" w:hAnsi="Times New Roman" w:cs="Times New Roman"/>
+          <w:color w:val="7030A0"/>
+          <w:sz w:val="24"/>
+          <w:lang w:val="en-US"/>
+        </w:rPr>
+        <w:t>hpi</w:t>
+      </w:r>
+      <w:proofErr w:type="spellEnd"/>
+      <w:r>
+        <w:rPr>
+          <w:rFonts w:ascii="Times New Roman" w:hAnsi="Times New Roman" w:cs="Times New Roman"/>
+          <w:color w:val="7030A0"/>
+          <w:sz w:val="24"/>
+          <w:lang w:val="en-US"/>
+        </w:rPr>
+        <w:t xml:space="preserve">, respectively. These splicing patterns are consistent with our previous findings that EHV-1 exhibits a higher frequency of splicing events compared to related </w:t>
+      </w:r>
+      <w:proofErr w:type="spellStart"/>
+      <w:r>
+        <w:rPr>
+          <w:rFonts w:ascii="Times New Roman" w:hAnsi="Times New Roman" w:cs="Times New Roman"/>
+          <w:color w:val="7030A0"/>
+          <w:sz w:val="24"/>
+          <w:lang w:val="en-US"/>
+        </w:rPr>
+        <w:t>alphaherpesviruses</w:t>
+      </w:r>
+      <w:proofErr w:type="spellEnd"/>
+      <w:r>
+        <w:rPr>
+          <w:rFonts w:ascii="Times New Roman" w:hAnsi="Times New Roman" w:cs="Times New Roman"/>
+          <w:color w:val="7030A0"/>
+          <w:sz w:val="24"/>
+          <w:lang w:val="en-US"/>
+        </w:rPr>
+        <w:t>, particularly in unique genomic regions like ORF44. Notably, the splicing observed in ORF44 extends into adjacent genomic areas, such as ORF49 and ORF50, which is a distinctive characteristic of this virus.</w:t>
       </w:r>
     </w:p>
     <w:p>
@@ -13340,22 +13200,325 @@
       <w:r>
         <w:rPr>
           <w:rFonts w:ascii="Times New Roman" w:hAnsi="Times New Roman" w:cs="Times New Roman"/>
-          <w:b/>
-          <w:i/>
-          <w:sz w:val="24"/>
-          <w:lang w:val="en-US"/>
-        </w:rPr>
-        <w:t>Dynamics of transcriptional overlaps and isoform switching in selected g</w:t>
-      </w:r>
-      <w:r>
-        <w:rPr>
-          <w:rFonts w:ascii="Times New Roman" w:hAnsi="Times New Roman" w:cs="Times New Roman"/>
-          <w:b/>
-          <w:i/>
-          <w:sz w:val="24"/>
-          <w:lang w:val="en-US"/>
-        </w:rPr>
-        <w:t>enes</w:t>
+          <w:color w:val="0070C0"/>
+          <w:sz w:val="24"/>
+          <w:lang w:val="en-US"/>
+        </w:rPr>
+        <w:t>NOIR, a novel non-coding, replication origin-associated RNA (raRNA</w:t>
+      </w:r>
+      <w:r>
+        <w:rPr>
+          <w:rFonts w:ascii="Times New Roman" w:hAnsi="Times New Roman" w:cs="Times New Roman"/>
+          <w:color w:val="0070C0"/>
+          <w:sz w:val="24"/>
+          <w:lang w:val="en-US"/>
+        </w:rPr>
+        <w:t>)</w:t>
+      </w:r>
+      <w:r>
+        <w:rPr>
+          <w:rFonts w:ascii="Times New Roman" w:hAnsi="Times New Roman" w:cs="Times New Roman"/>
+          <w:color w:val="0070C0"/>
+          <w:sz w:val="24"/>
+          <w:lang w:val="en-US"/>
+        </w:rPr>
+        <w:t xml:space="preserve"> has recently been </w:t>
+      </w:r>
+      <w:r>
+        <w:rPr>
+          <w:rFonts w:ascii="Times New Roman" w:hAnsi="Times New Roman" w:cs="Times New Roman"/>
+          <w:color w:val="0070C0"/>
+          <w:sz w:val="24"/>
+          <w:lang w:val="en-US"/>
+        </w:rPr>
+        <w:t xml:space="preserve">described </w:t>
+      </w:r>
+      <w:r>
+        <w:rPr>
+          <w:rFonts w:ascii="Times New Roman" w:hAnsi="Times New Roman" w:cs="Times New Roman"/>
+          <w:color w:val="0070C0"/>
+          <w:sz w:val="24"/>
+          <w:lang w:val="en-US"/>
+        </w:rPr>
+        <w:fldChar w:fldCharType="begin"/>
+      </w:r>
+      <w:r>
+        <w:rPr>
+          <w:rFonts w:ascii="Times New Roman" w:hAnsi="Times New Roman" w:cs="Times New Roman"/>
+          <w:color w:val="0070C0"/>
+          <w:sz w:val="24"/>
+          <w:lang w:val="en-US"/>
+        </w:rPr>
+        <w:instrText xml:space="preserve"> ADDIN ZOTERO_ITEM CSL_CITATION {"citationID":"VFfiHcFE","properties":{"formattedCitation":"[28]","plainCitation":"[28]","noteIndex":0},"citationItems":[{"id":186,"uris":["http://zotero.org/users/local/SrvbCAEb/items/8R53DERT"],"itemData":{"id":186,"type":"article-journal","abstract":"This study employed both short-read sequencing (SRS, Illumina) and long-read sequencing (LRS Oxford Nanopore Technologies) platforms to conduct a comprehensive analysis of the equid alphaherpesvirus 1 (EHV-1) transcriptome. The study involved the annotation of canonical mRNAs and their transcript variants, encompassing transcription start site (TSS) and transcription end site (TES) isoforms, in addition to alternative splicing forms. Furthermore, the study revealed the presence of numerous non-coding RNA (ncRNA) molecules, including intergenic and antisense transcripts, produced by EHV-1. An intriguing finding was the abundant production of chimeric transcripts, some of which potentially encode fusion polypeptides. Moreover, EHV-1 exhibited a greater incidence of transcriptional overlaps and splicing compared to related viruses. It is noteworthy that many genes have their unique TESs along with the co-terminal transcription ends, a characteristic scarcely seen in other alphaherpesviruses. The study also identified transcripts that overlap the replication origins of the virus. Moreover, a novel ncRNA, referred to as NOIR, was found to intersect with the 5'-ends of longer transcript isoform specified by the major transactivator genes ORF64 and ORF65, surrounding the OriL. These findings together imply the existence of a key regulatory mechanism that governs both transcription and replication through, among others, a process that involves interference between the DNA and RNA synthesis machineries.","container-title":"Heliyon","DOI":"10.1016/j.heliyon.2023.e17716","ISSN":"2405-8440","issue":"7","journalAbbreviation":"Heliyon","language":"eng","note":"PMID: 37449092\nPMCID: PMC10336594","page":"e17716","source":"PubMed","title":"Hybrid sequencing discloses unique aspects of the transcriptomic architecture in equid alphaherpesvirus 1","volume":"9","author":[{"family":"Tombácz","given":"Dóra"},{"family":"Torma","given":"Gábor"},{"family":"Gulyás","given":"Gábor"},{"family":"Fülöp","given":"Ádám"},{"family":"Dörmő","given":"Ákos"},{"family":"Prazsák","given":"István"},{"family":"Csabai","given":"Zsolt"},{"family":"Mizik","given":"Máté"},{"family":"Hornyák","given":"Ákos"},{"family":"Zádori","given":"Zoltán"},{"family":"Kakuk","given":"Balázs"},{"family":"Boldogkői","given":"Zsolt"}],"issued":{"date-parts":[["2023",7]]}}}],"schema":"https://github.com/citation-style-language/schema/raw/master/csl-citation.json"} </w:instrText>
+      </w:r>
+      <w:r>
+        <w:rPr>
+          <w:rFonts w:ascii="Times New Roman" w:hAnsi="Times New Roman" w:cs="Times New Roman"/>
+          <w:color w:val="0070C0"/>
+          <w:sz w:val="24"/>
+          <w:lang w:val="en-US"/>
+        </w:rPr>
+        <w:fldChar w:fldCharType="separate"/>
+      </w:r>
+      <w:r>
+        <w:rPr>
+          <w:rFonts w:ascii="Times New Roman" w:hAnsi="Times New Roman" w:cs="Times New Roman"/>
+          <w:color w:val="0070C0"/>
+          <w:sz w:val="24"/>
+          <w:lang w:val="en-US"/>
+        </w:rPr>
+        <w:t>[28]</w:t>
+      </w:r>
+      <w:r>
+        <w:rPr>
+          <w:rFonts w:ascii="Times New Roman" w:hAnsi="Times New Roman" w:cs="Times New Roman"/>
+          <w:color w:val="0070C0"/>
+          <w:sz w:val="24"/>
+          <w:lang w:val="en-US"/>
+        </w:rPr>
+        <w:fldChar w:fldCharType="end"/>
+      </w:r>
+      <w:r>
+        <w:rPr>
+          <w:rFonts w:ascii="Times New Roman" w:hAnsi="Times New Roman" w:cs="Times New Roman"/>
+          <w:color w:val="0070C0"/>
+          <w:sz w:val="24"/>
+          <w:lang w:val="en-US"/>
+        </w:rPr>
+        <w:t xml:space="preserve">. </w:t>
+      </w:r>
+      <w:r>
+        <w:rPr>
+          <w:rFonts w:ascii="Times New Roman" w:hAnsi="Times New Roman" w:cs="Times New Roman"/>
+          <w:sz w:val="24"/>
+          <w:lang w:val="en-US"/>
+        </w:rPr>
+        <w:t>The ca</w:t>
+      </w:r>
+      <w:r>
+        <w:rPr>
+          <w:rFonts w:ascii="Times New Roman" w:hAnsi="Times New Roman" w:cs="Times New Roman"/>
+          <w:sz w:val="24"/>
+          <w:lang w:val="en-US"/>
+        </w:rPr>
+        <w:t>nonical NOIR transcripts (NOIR-</w:t>
+      </w:r>
+      <w:r>
+        <w:rPr>
+          <w:rFonts w:ascii="Times New Roman" w:hAnsi="Times New Roman" w:cs="Times New Roman"/>
+          <w:color w:val="0070C0"/>
+          <w:sz w:val="24"/>
+          <w:lang w:val="en-US"/>
+        </w:rPr>
+        <w:t>c</w:t>
+      </w:r>
+      <w:r>
+        <w:rPr>
+          <w:rFonts w:ascii="Times New Roman" w:hAnsi="Times New Roman" w:cs="Times New Roman"/>
+          <w:color w:val="0070C0"/>
+          <w:sz w:val="24"/>
+          <w:lang w:val="en-US"/>
+        </w:rPr>
+        <w:t>anonic</w:t>
+      </w:r>
+      <w:r>
+        <w:rPr>
+          <w:rFonts w:ascii="Times New Roman" w:hAnsi="Times New Roman" w:cs="Times New Roman"/>
+          <w:color w:val="0070C0"/>
+          <w:sz w:val="24"/>
+          <w:lang w:val="en-US"/>
+        </w:rPr>
+        <w:t>al</w:t>
+      </w:r>
+      <w:r>
+        <w:rPr>
+          <w:rFonts w:ascii="Times New Roman" w:hAnsi="Times New Roman" w:cs="Times New Roman"/>
+          <w:color w:val="0070C0"/>
+          <w:sz w:val="24"/>
+          <w:lang w:val="en-US"/>
+        </w:rPr>
+        <w:t xml:space="preserve"> </w:t>
+      </w:r>
+      <w:r>
+        <w:rPr>
+          <w:rFonts w:ascii="Times New Roman" w:hAnsi="Times New Roman" w:cs="Times New Roman"/>
+          <w:sz w:val="24"/>
+          <w:lang w:val="en-US"/>
+        </w:rPr>
+        <w:t>and NOIR</w:t>
+      </w:r>
+      <w:r>
+        <w:rPr>
+          <w:rFonts w:ascii="Times New Roman" w:hAnsi="Times New Roman" w:cs="Times New Roman"/>
+          <w:sz w:val="24"/>
+          <w:lang w:val="en-US"/>
+        </w:rPr>
+        <w:t>-ORF65-PC-</w:t>
+      </w:r>
+      <w:r>
+        <w:rPr>
+          <w:rFonts w:ascii="Times New Roman" w:hAnsi="Times New Roman" w:cs="Times New Roman"/>
+          <w:color w:val="0070C0"/>
+          <w:sz w:val="24"/>
+          <w:lang w:val="en-US"/>
+        </w:rPr>
+        <w:t>c</w:t>
+      </w:r>
+      <w:r>
+        <w:rPr>
+          <w:rFonts w:ascii="Times New Roman" w:hAnsi="Times New Roman" w:cs="Times New Roman"/>
+          <w:color w:val="0070C0"/>
+          <w:sz w:val="24"/>
+          <w:lang w:val="en-US"/>
+        </w:rPr>
+        <w:t>anonic</w:t>
+      </w:r>
+      <w:r>
+        <w:rPr>
+          <w:rFonts w:ascii="Times New Roman" w:hAnsi="Times New Roman" w:cs="Times New Roman"/>
+          <w:color w:val="0070C0"/>
+          <w:sz w:val="24"/>
+          <w:lang w:val="en-US"/>
+        </w:rPr>
+        <w:t>al</w:t>
+      </w:r>
+      <w:r>
+        <w:rPr>
+          <w:rFonts w:ascii="Times New Roman" w:hAnsi="Times New Roman" w:cs="Times New Roman"/>
+          <w:sz w:val="24"/>
+          <w:lang w:val="en-US"/>
+        </w:rPr>
+        <w:t xml:space="preserve">) </w:t>
+      </w:r>
+      <w:r>
+        <w:rPr>
+          <w:rFonts w:ascii="Times New Roman" w:hAnsi="Times New Roman" w:cs="Times New Roman"/>
+          <w:sz w:val="24"/>
+          <w:lang w:val="en-US"/>
+        </w:rPr>
+        <w:t xml:space="preserve">showed higher expression at all </w:t>
+      </w:r>
+      <w:r>
+        <w:rPr>
+          <w:rFonts w:ascii="Times New Roman" w:hAnsi="Times New Roman" w:cs="Times New Roman"/>
+          <w:sz w:val="24"/>
+          <w:lang w:val="en-US"/>
+        </w:rPr>
+        <w:t>time points, peaking at 12 hpi (46.08% vs. 3.79% for isoforms), while the splice isoforms contribute modestly throughout but increase relatively at later stages, reaching 14.98% at 24 hpi and 18.46% at 48 hpi compared to 35.02% and 31.15% for the canonical transcripts (</w:t>
+      </w:r>
+      <w:r>
+        <w:rPr>
+          <w:rFonts w:ascii="Times New Roman" w:hAnsi="Times New Roman" w:cs="Times New Roman"/>
+          <w:b/>
+          <w:sz w:val="24"/>
+          <w:lang w:val="en-US"/>
+        </w:rPr>
+        <w:t xml:space="preserve">Figure </w:t>
+      </w:r>
+      <w:r>
+        <w:rPr>
+          <w:rFonts w:ascii="Times New Roman" w:hAnsi="Times New Roman" w:cs="Times New Roman"/>
+          <w:b/>
+          <w:sz w:val="24"/>
+          <w:lang w:val="en-US"/>
+        </w:rPr>
+        <w:t>4D</w:t>
+      </w:r>
+      <w:r>
+        <w:rPr>
+          <w:rFonts w:ascii="Times New Roman" w:hAnsi="Times New Roman" w:cs="Times New Roman"/>
+          <w:sz w:val="24"/>
+          <w:lang w:val="en-US"/>
+        </w:rPr>
+        <w:t>)</w:t>
+      </w:r>
+      <w:r>
+        <w:rPr>
+          <w:rFonts w:ascii="Times New Roman" w:hAnsi="Times New Roman" w:cs="Times New Roman"/>
+          <w:sz w:val="24"/>
+          <w:lang w:val="en-US"/>
+        </w:rPr>
+        <w:t>.</w:t>
+      </w:r>
+      <w:r>
+        <w:rPr>
+          <w:rFonts w:ascii="Times New Roman" w:hAnsi="Times New Roman" w:cs="Times New Roman"/>
+          <w:lang w:val="en-US"/>
+        </w:rPr>
+        <w:t xml:space="preserve"> </w:t>
+      </w:r>
+      <w:r>
+        <w:rPr>
+          <w:rFonts w:ascii="Times New Roman" w:hAnsi="Times New Roman" w:cs="Times New Roman"/>
+          <w:color w:val="0070C0"/>
+          <w:sz w:val="24"/>
+          <w:lang w:val="en-US"/>
+        </w:rPr>
+        <w:t xml:space="preserve">Similar to other genes, the spliced </w:t>
+      </w:r>
+      <w:r>
+        <w:rPr>
+          <w:rFonts w:ascii="Times New Roman" w:hAnsi="Times New Roman" w:cs="Times New Roman"/>
+          <w:color w:val="0070C0"/>
+          <w:sz w:val="24"/>
+          <w:lang w:val="en-US"/>
+        </w:rPr>
+        <w:t xml:space="preserve">NOIR transcripts </w:t>
+      </w:r>
+      <w:r>
+        <w:rPr>
+          <w:rFonts w:ascii="Times New Roman" w:hAnsi="Times New Roman" w:cs="Times New Roman"/>
+          <w:color w:val="0070C0"/>
+          <w:sz w:val="24"/>
+          <w:lang w:val="en-US"/>
+        </w:rPr>
+        <w:t>share a second exon and an identical intron acceptor site but differ in thei</w:t>
+      </w:r>
+      <w:r>
+        <w:rPr>
+          <w:rFonts w:ascii="Times New Roman" w:hAnsi="Times New Roman" w:cs="Times New Roman"/>
+          <w:color w:val="0070C0"/>
+          <w:sz w:val="24"/>
+          <w:lang w:val="en-US"/>
+        </w:rPr>
+        <w:t>r intron donor sites and/or TSS</w:t>
+      </w:r>
+      <w:r>
+        <w:rPr>
+          <w:rFonts w:ascii="Times New Roman" w:hAnsi="Times New Roman" w:cs="Times New Roman"/>
+          <w:color w:val="0070C0"/>
+          <w:sz w:val="24"/>
+          <w:lang w:val="en-US"/>
+        </w:rPr>
+        <w:t>. In ORF58 (</w:t>
+      </w:r>
+      <w:r>
+        <w:rPr>
+          <w:rFonts w:ascii="Times New Roman" w:hAnsi="Times New Roman" w:cs="Times New Roman"/>
+          <w:b/>
+          <w:color w:val="0070C0"/>
+          <w:sz w:val="24"/>
+          <w:lang w:val="en-US"/>
+        </w:rPr>
+        <w:t>Supplementary Figure S9D</w:t>
+      </w:r>
+      <w:r>
+        <w:rPr>
+          <w:rFonts w:ascii="Times New Roman" w:hAnsi="Times New Roman" w:cs="Times New Roman"/>
+          <w:color w:val="0070C0"/>
+          <w:sz w:val="24"/>
+          <w:lang w:val="en-US"/>
+        </w:rPr>
+        <w:t>), the canonical ORF58 transcript peaked at 6 hpi (96.30%) and declined steadily thereafter. ORF58-L1 exhibited an early peak at 2 hpi (33.33%) before decreasing to negligible levels. The spliced transcript TR1072 showed negligible expression early on but increased significantly at 24 hpi (16.54%) and remained prominent at 48 hpi (15.12%), highlighting distinct temporal expression patterns within this gene</w:t>
+      </w:r>
+      <w:r>
+        <w:rPr>
+          <w:rFonts w:ascii="Times New Roman" w:hAnsi="Times New Roman" w:cs="Times New Roman"/>
+          <w:color w:val="7030A0"/>
+          <w:sz w:val="24"/>
+          <w:lang w:val="en-US"/>
+        </w:rPr>
+        <w:t>.</w:t>
       </w:r>
     </w:p>
     <w:p>
@@ -13364,156 +13527,30 @@
         <w:jc w:val="both"/>
         <w:rPr>
           <w:rFonts w:ascii="Times New Roman" w:hAnsi="Times New Roman" w:cs="Times New Roman"/>
-          <w:sz w:val="24"/>
-          <w:lang w:val="en-US"/>
-        </w:rPr>
-      </w:pPr>
-      <w:r>
-        <w:rPr>
-          <w:rFonts w:ascii="Times New Roman" w:hAnsi="Times New Roman" w:cs="Times New Roman"/>
-          <w:sz w:val="24"/>
-          <w:lang w:val="en-US"/>
-        </w:rPr>
-        <w:t>To gain a deeper understanding of the complexity of the transcriptio</w:t>
-      </w:r>
-      <w:r>
-        <w:rPr>
-          <w:rFonts w:ascii="Times New Roman" w:hAnsi="Times New Roman" w:cs="Times New Roman"/>
-          <w:sz w:val="24"/>
-          <w:lang w:val="en-US"/>
-        </w:rPr>
-        <w:t xml:space="preserve">nal patterns in EHV-1, we </w:t>
-      </w:r>
-      <w:r>
-        <w:rPr>
-          <w:rFonts w:ascii="Times New Roman" w:hAnsi="Times New Roman" w:cs="Times New Roman"/>
-          <w:color w:val="0070C0"/>
-          <w:sz w:val="24"/>
-          <w:lang w:val="en-US"/>
-        </w:rPr>
-        <w:t>analys</w:t>
-      </w:r>
-      <w:r>
-        <w:rPr>
-          <w:rFonts w:ascii="Times New Roman" w:hAnsi="Times New Roman" w:cs="Times New Roman"/>
-          <w:color w:val="0070C0"/>
-          <w:sz w:val="24"/>
-          <w:lang w:val="en-US"/>
-        </w:rPr>
-        <w:t xml:space="preserve">ed </w:t>
-      </w:r>
-      <w:r>
-        <w:rPr>
-          <w:rFonts w:ascii="Times New Roman" w:hAnsi="Times New Roman" w:cs="Times New Roman"/>
-          <w:sz w:val="24"/>
-          <w:lang w:val="en-US"/>
-        </w:rPr>
-        <w:t xml:space="preserve">the kinetics of transcriptional overlaps and the relative abundance of transcript isoforms of genes. By examining changes in isoform dominance over time, we uncovered dynamic patterns that highlight how the virus fine-tunes gene expression at various stages of infection. In </w:t>
-      </w:r>
-      <w:r>
-        <w:rPr>
-          <w:rFonts w:ascii="Times New Roman" w:hAnsi="Times New Roman" w:cs="Times New Roman"/>
-          <w:b/>
-          <w:sz w:val="24"/>
-          <w:lang w:val="en-US"/>
-        </w:rPr>
-        <w:t xml:space="preserve">Figure </w:t>
-      </w:r>
-      <w:r>
-        <w:rPr>
-          <w:rFonts w:ascii="Times New Roman" w:hAnsi="Times New Roman" w:cs="Times New Roman"/>
-          <w:b/>
-          <w:sz w:val="24"/>
-          <w:lang w:val="en-US"/>
-        </w:rPr>
-        <w:t>6</w:t>
-      </w:r>
-      <w:r>
-        <w:rPr>
-          <w:rFonts w:ascii="Times New Roman" w:hAnsi="Times New Roman" w:cs="Times New Roman"/>
-          <w:sz w:val="24"/>
-          <w:lang w:val="en-US"/>
-        </w:rPr>
-        <w:t>, we illustrate these transcripts and their shifting proportions, revealing that even canonical transcripts can be temporarily superseded by truncated or alternatively terminated isoforms, reflecting a finely controlled temporal program of viral gene expression.</w:t>
-      </w:r>
-      <w:r>
-        <w:rPr>
-          <w:rFonts w:ascii="Times New Roman" w:hAnsi="Times New Roman" w:cs="Times New Roman"/>
-          <w:sz w:val="24"/>
-          <w:lang w:val="en-US"/>
-        </w:rPr>
-        <w:t xml:space="preserve"> </w:t>
-      </w:r>
-      <w:r>
-        <w:rPr>
-          <w:rFonts w:ascii="Times New Roman" w:hAnsi="Times New Roman" w:cs="Times New Roman"/>
-          <w:b/>
-          <w:sz w:val="24"/>
-          <w:szCs w:val="24"/>
-          <w:lang w:val="en-US"/>
-        </w:rPr>
-        <w:t>Figure 7</w:t>
-      </w:r>
-      <w:r>
-        <w:rPr>
-          <w:rFonts w:ascii="Times New Roman" w:hAnsi="Times New Roman" w:cs="Times New Roman"/>
-          <w:sz w:val="24"/>
-          <w:szCs w:val="24"/>
-          <w:lang w:val="en-US"/>
-        </w:rPr>
-        <w:t xml:space="preserve"> and </w:t>
-      </w:r>
-      <w:r>
-        <w:rPr>
-          <w:rFonts w:ascii="Times New Roman" w:hAnsi="Times New Roman" w:cs="Times New Roman"/>
-          <w:b/>
-          <w:sz w:val="24"/>
-          <w:lang w:val="en-US"/>
-        </w:rPr>
-        <w:t>Supplementary Figure S</w:t>
-      </w:r>
-      <w:r>
-        <w:rPr>
-          <w:rFonts w:ascii="Times New Roman" w:hAnsi="Times New Roman" w:cs="Times New Roman"/>
-          <w:b/>
-          <w:sz w:val="24"/>
-          <w:lang w:val="en-US"/>
-        </w:rPr>
-        <w:t>1</w:t>
-      </w:r>
-      <w:r>
-        <w:rPr>
-          <w:rFonts w:ascii="Times New Roman" w:hAnsi="Times New Roman" w:cs="Times New Roman"/>
-          <w:b/>
-          <w:sz w:val="24"/>
-          <w:lang w:val="en-US"/>
-        </w:rPr>
-        <w:t>0</w:t>
-      </w:r>
-      <w:r>
-        <w:rPr>
-          <w:rFonts w:ascii="Times New Roman" w:hAnsi="Times New Roman" w:cs="Times New Roman"/>
-          <w:sz w:val="24"/>
-          <w:lang w:val="en-US"/>
-        </w:rPr>
-        <w:t xml:space="preserve"> </w:t>
-      </w:r>
-      <w:r>
-        <w:rPr>
-          <w:rFonts w:ascii="Times New Roman" w:hAnsi="Times New Roman" w:cs="Times New Roman"/>
-          <w:sz w:val="24"/>
-          <w:lang w:val="en-US"/>
-        </w:rPr>
-        <w:lastRenderedPageBreak/>
-        <w:t>highlights the significant amount of convergent and divergent transcriptional overlaps in EHV-1, increasing as the infection proceeds.</w:t>
-      </w:r>
-      <w:r>
-        <w:rPr>
-          <w:rFonts w:ascii="Times New Roman" w:hAnsi="Times New Roman" w:cs="Times New Roman"/>
-          <w:sz w:val="24"/>
-          <w:lang w:val="en-US"/>
-        </w:rPr>
-        <w:t xml:space="preserve"> </w:t>
+          <w:color w:val="7030A0"/>
+          <w:sz w:val="24"/>
+          <w:lang w:val="en-US"/>
+        </w:rPr>
+      </w:pPr>
+      <w:r>
+        <w:rPr>
+          <w:rFonts w:ascii="Times New Roman" w:hAnsi="Times New Roman" w:cs="Times New Roman"/>
+          <w:b/>
+          <w:i/>
+          <w:sz w:val="24"/>
+          <w:lang w:val="en-US"/>
+        </w:rPr>
+        <w:t>Dynamics of transcriptional overlaps and isoform switching in selected g</w:t>
+      </w:r>
+      <w:r>
+        <w:rPr>
+          <w:rFonts w:ascii="Times New Roman" w:hAnsi="Times New Roman" w:cs="Times New Roman"/>
+          <w:b/>
+          <w:i/>
+          <w:sz w:val="24"/>
+          <w:lang w:val="en-US"/>
+        </w:rPr>
+        <w:t>enes</w:t>
       </w:r>
     </w:p>
     <w:p>
@@ -13523,45 +13560,155 @@
         <w:rPr>
           <w:rFonts w:ascii="Times New Roman" w:hAnsi="Times New Roman" w:cs="Times New Roman"/>
           <w:sz w:val="24"/>
+          <w:lang w:val="en-US"/>
+        </w:rPr>
+      </w:pPr>
+      <w:r>
+        <w:rPr>
+          <w:rFonts w:ascii="Times New Roman" w:hAnsi="Times New Roman" w:cs="Times New Roman"/>
+          <w:sz w:val="24"/>
+          <w:lang w:val="en-US"/>
+        </w:rPr>
+        <w:t>To gain a deeper understanding of the complexity of the transcriptio</w:t>
+      </w:r>
+      <w:r>
+        <w:rPr>
+          <w:rFonts w:ascii="Times New Roman" w:hAnsi="Times New Roman" w:cs="Times New Roman"/>
+          <w:sz w:val="24"/>
+          <w:lang w:val="en-US"/>
+        </w:rPr>
+        <w:t xml:space="preserve">nal patterns in EHV-1, we </w:t>
+      </w:r>
+      <w:r>
+        <w:rPr>
+          <w:rFonts w:ascii="Times New Roman" w:hAnsi="Times New Roman" w:cs="Times New Roman"/>
+          <w:color w:val="0070C0"/>
+          <w:sz w:val="24"/>
+          <w:lang w:val="en-US"/>
+        </w:rPr>
+        <w:t>analys</w:t>
+      </w:r>
+      <w:r>
+        <w:rPr>
+          <w:rFonts w:ascii="Times New Roman" w:hAnsi="Times New Roman" w:cs="Times New Roman"/>
+          <w:color w:val="0070C0"/>
+          <w:sz w:val="24"/>
+          <w:lang w:val="en-US"/>
+        </w:rPr>
+        <w:t xml:space="preserve">ed </w:t>
+      </w:r>
+      <w:r>
+        <w:rPr>
+          <w:rFonts w:ascii="Times New Roman" w:hAnsi="Times New Roman" w:cs="Times New Roman"/>
+          <w:sz w:val="24"/>
+          <w:lang w:val="en-US"/>
+        </w:rPr>
+        <w:t xml:space="preserve">the kinetics of transcriptional overlaps and the relative abundance of transcript isoforms of genes. By examining changes in isoform dominance over time, we uncovered dynamic patterns that highlight how the virus fine-tunes gene expression at various stages of infection. In </w:t>
+      </w:r>
+      <w:r>
+        <w:rPr>
+          <w:rFonts w:ascii="Times New Roman" w:hAnsi="Times New Roman" w:cs="Times New Roman"/>
+          <w:b/>
+          <w:sz w:val="24"/>
+          <w:lang w:val="en-US"/>
+        </w:rPr>
+        <w:t xml:space="preserve">Figure </w:t>
+      </w:r>
+      <w:r>
+        <w:rPr>
+          <w:rFonts w:ascii="Times New Roman" w:hAnsi="Times New Roman" w:cs="Times New Roman"/>
+          <w:b/>
+          <w:sz w:val="24"/>
+          <w:lang w:val="en-US"/>
+        </w:rPr>
+        <w:t>6</w:t>
+      </w:r>
+      <w:r>
+        <w:rPr>
+          <w:rFonts w:ascii="Times New Roman" w:hAnsi="Times New Roman" w:cs="Times New Roman"/>
+          <w:sz w:val="24"/>
+          <w:lang w:val="en-US"/>
+        </w:rPr>
+        <w:t xml:space="preserve">, we illustrate these transcripts and their shifting proportions, revealing that even canonical transcripts </w:t>
+      </w:r>
+      <w:r>
+        <w:rPr>
+          <w:rFonts w:ascii="Times New Roman" w:hAnsi="Times New Roman" w:cs="Times New Roman"/>
+          <w:sz w:val="24"/>
+          <w:lang w:val="en-US"/>
+        </w:rPr>
+        <w:lastRenderedPageBreak/>
+        <w:t>can be temporarily superseded by truncated or alternatively terminated isoforms, reflecting a finely controlled temporal program of viral gene expression.</w:t>
+      </w:r>
+      <w:r>
+        <w:rPr>
+          <w:rFonts w:ascii="Times New Roman" w:hAnsi="Times New Roman" w:cs="Times New Roman"/>
+          <w:sz w:val="24"/>
+          <w:lang w:val="en-US"/>
+        </w:rPr>
+        <w:t xml:space="preserve"> </w:t>
+      </w:r>
+      <w:r>
+        <w:rPr>
+          <w:rFonts w:ascii="Times New Roman" w:hAnsi="Times New Roman" w:cs="Times New Roman"/>
+          <w:b/>
+          <w:sz w:val="24"/>
           <w:szCs w:val="24"/>
           <w:lang w:val="en-US"/>
         </w:rPr>
-      </w:pPr>
-      <w:r>
-        <w:rPr>
-          <w:rFonts w:ascii="Times New Roman" w:hAnsi="Times New Roman" w:cs="Times New Roman"/>
-          <w:sz w:val="24"/>
-          <w:lang w:val="en-US"/>
-        </w:rPr>
-        <w:t>The expression dynamics of ORF19 revealed a transition from early dominance of the canonical transcript, which peaked at 1 hpi (100%) and declined to 14.59% by 48 hpi, to increasing contributions from the combined complex isoforms (CX), overlapping completely the CDS of ORF18 on the other strand, which rose from negligible levels at 1–4 hpi to 41.44% at 12 hpi and peaked at 72.21% at 48 hpi (</w:t>
-      </w:r>
-      <w:r>
-        <w:rPr>
-          <w:rFonts w:ascii="Times New Roman" w:hAnsi="Times New Roman" w:cs="Times New Roman"/>
-          <w:b/>
-          <w:sz w:val="24"/>
-          <w:lang w:val="en-US"/>
-        </w:rPr>
-        <w:t xml:space="preserve">Figure </w:t>
-      </w:r>
-      <w:r>
-        <w:rPr>
-          <w:rFonts w:ascii="Times New Roman" w:hAnsi="Times New Roman" w:cs="Times New Roman"/>
-          <w:b/>
+        <w:t>Figure 7</w:t>
+      </w:r>
+      <w:r>
+        <w:rPr>
+          <w:rFonts w:ascii="Times New Roman" w:hAnsi="Times New Roman" w:cs="Times New Roman"/>
           <w:sz w:val="24"/>
           <w:szCs w:val="24"/>
           <w:lang w:val="en-US"/>
         </w:rPr>
-        <w:t>6A</w:t>
-      </w:r>
-      <w:r>
-        <w:rPr>
-          <w:rFonts w:ascii="Times New Roman" w:hAnsi="Times New Roman" w:cs="Times New Roman"/>
-          <w:sz w:val="24"/>
-          <w:szCs w:val="24"/>
-          <w:lang w:val="en-US"/>
-        </w:rPr>
-        <w:t xml:space="preserve">). </w:t>
+        <w:t xml:space="preserve"> and </w:t>
+      </w:r>
+      <w:r>
+        <w:rPr>
+          <w:rFonts w:ascii="Times New Roman" w:hAnsi="Times New Roman" w:cs="Times New Roman"/>
+          <w:b/>
+          <w:sz w:val="24"/>
+          <w:lang w:val="en-US"/>
+        </w:rPr>
+        <w:t>Supplementary Figure S</w:t>
+      </w:r>
+      <w:r>
+        <w:rPr>
+          <w:rFonts w:ascii="Times New Roman" w:hAnsi="Times New Roman" w:cs="Times New Roman"/>
+          <w:b/>
+          <w:sz w:val="24"/>
+          <w:lang w:val="en-US"/>
+        </w:rPr>
+        <w:t>1</w:t>
+      </w:r>
+      <w:r>
+        <w:rPr>
+          <w:rFonts w:ascii="Times New Roman" w:hAnsi="Times New Roman" w:cs="Times New Roman"/>
+          <w:b/>
+          <w:sz w:val="24"/>
+          <w:lang w:val="en-US"/>
+        </w:rPr>
+        <w:t>0</w:t>
+      </w:r>
+      <w:r>
+        <w:rPr>
+          <w:rFonts w:ascii="Times New Roman" w:hAnsi="Times New Roman" w:cs="Times New Roman"/>
+          <w:sz w:val="24"/>
+          <w:lang w:val="en-US"/>
+        </w:rPr>
+        <w:t xml:space="preserve"> highlights the significant amount of convergent and divergent transcriptional overlaps in EHV-1, increasing as the infection proceeds.</w:t>
+      </w:r>
+      <w:r>
+        <w:rPr>
+          <w:rFonts w:ascii="Times New Roman" w:hAnsi="Times New Roman" w:cs="Times New Roman"/>
+          <w:sz w:val="24"/>
+          <w:lang w:val="en-US"/>
+        </w:rPr>
+        <w:t xml:space="preserve"> </w:t>
       </w:r>
     </w:p>
     <w:p>
@@ -13570,7 +13717,6 @@
         <w:jc w:val="both"/>
         <w:rPr>
           <w:rFonts w:ascii="Times New Roman" w:hAnsi="Times New Roman" w:cs="Times New Roman"/>
-          <w:color w:val="0070C0"/>
           <w:sz w:val="24"/>
           <w:szCs w:val="24"/>
           <w:lang w:val="en-US"/>
@@ -13579,43 +13725,38 @@
       <w:r>
         <w:rPr>
           <w:rFonts w:ascii="Times New Roman" w:hAnsi="Times New Roman" w:cs="Times New Roman"/>
-          <w:color w:val="0070C0"/>
+          <w:sz w:val="24"/>
+          <w:lang w:val="en-US"/>
+        </w:rPr>
+        <w:t>The expression dynamics of ORF19 revealed a transition from early dominance of the canonical transcript, which peaked at 1 hpi (100%) and declined to 14.59% by 48 hpi, to increasing contributions from the combined complex isoforms (CX), overlapping completely the CDS of ORF18 on the other strand, which rose from negligible levels at 1–4 hpi to 41.44% at 12 hpi and peaked at 72.21% at 48 hpi (</w:t>
+      </w:r>
+      <w:r>
+        <w:rPr>
+          <w:rFonts w:ascii="Times New Roman" w:hAnsi="Times New Roman" w:cs="Times New Roman"/>
+          <w:b/>
+          <w:sz w:val="24"/>
+          <w:lang w:val="en-US"/>
+        </w:rPr>
+        <w:t xml:space="preserve">Figure </w:t>
+      </w:r>
+      <w:r>
+        <w:rPr>
+          <w:rFonts w:ascii="Times New Roman" w:hAnsi="Times New Roman" w:cs="Times New Roman"/>
+          <w:b/>
           <w:sz w:val="24"/>
           <w:szCs w:val="24"/>
           <w:lang w:val="en-US"/>
         </w:rPr>
-        <w:t xml:space="preserve">The canonical ORF40 transcript dominated expression during the early stages, peaking at 6 hpi (97.78%) before declining sharply. Alternatively terminated (AT) isoforms contributed minimally during early stages but increased in abundance later, with AT2 reaching a peak of 37.42% at 24 hpi, while other AT isoforms remained relatively low in expression throughout the time course </w:t>
-      </w:r>
-      <w:r>
-        <w:rPr>
-          <w:rFonts w:ascii="Times New Roman" w:hAnsi="Times New Roman" w:cs="Times New Roman"/>
-          <w:color w:val="0070C0"/>
+        <w:t>6A</w:t>
+      </w:r>
+      <w:r>
+        <w:rPr>
+          <w:rFonts w:ascii="Times New Roman" w:hAnsi="Times New Roman" w:cs="Times New Roman"/>
           <w:sz w:val="24"/>
           <w:szCs w:val="24"/>
           <w:lang w:val="en-US"/>
         </w:rPr>
-        <w:t>(</w:t>
-      </w:r>
-      <w:r>
-        <w:rPr>
-          <w:rFonts w:ascii="Times New Roman" w:hAnsi="Times New Roman" w:cs="Times New Roman"/>
-          <w:b/>
-          <w:color w:val="0070C0"/>
-          <w:sz w:val="24"/>
-          <w:szCs w:val="24"/>
-          <w:lang w:val="en-US"/>
-        </w:rPr>
-        <w:t>Figure 6B</w:t>
-      </w:r>
-      <w:r>
-        <w:rPr>
-          <w:rFonts w:ascii="Times New Roman" w:hAnsi="Times New Roman" w:cs="Times New Roman"/>
-          <w:color w:val="0070C0"/>
-          <w:sz w:val="24"/>
-          <w:szCs w:val="24"/>
-          <w:lang w:val="en-US"/>
-        </w:rPr>
-        <w:t>).</w:t>
+        <w:t xml:space="preserve">). </w:t>
       </w:r>
     </w:p>
     <w:p>
@@ -13624,6 +13765,7 @@
         <w:jc w:val="both"/>
         <w:rPr>
           <w:rFonts w:ascii="Times New Roman" w:hAnsi="Times New Roman" w:cs="Times New Roman"/>
+          <w:color w:val="0070C0"/>
           <w:sz w:val="24"/>
           <w:szCs w:val="24"/>
           <w:lang w:val="en-US"/>
@@ -13632,11 +13774,12 @@
       <w:r>
         <w:rPr>
           <w:rFonts w:ascii="Times New Roman" w:hAnsi="Times New Roman" w:cs="Times New Roman"/>
+          <w:color w:val="0070C0"/>
           <w:sz w:val="24"/>
           <w:szCs w:val="24"/>
           <w:lang w:val="en-US"/>
         </w:rPr>
-        <w:t xml:space="preserve">The canonical transcript of ORF13 (ORF13-ORF14-PC-Canonic) showed increasing expression from 2 hpi (8.33%) to a peak at 48 hpi (73.45%), while the long isoform (ORF13-ORF14-PC-Long) dominated early expression, peaking at 4 hpi (100%) and gradually declining to 26.22% at 48 hpi </w:t>
+        <w:t xml:space="preserve">The canonical ORF40 transcript dominated expression during the early stages, peaking at 6 hpi (97.78%) before declining sharply. Alternatively terminated (AT) isoforms contributed minimally during early stages but increased in abundance later, with AT2 reaching a peak of 37.42% at 24 hpi, while other AT isoforms remained relatively low in expression throughout the time course </w:t>
       </w:r>
       <w:r>
         <w:rPr>
@@ -13657,7 +13800,7 @@
           <w:szCs w:val="24"/>
           <w:lang w:val="en-US"/>
         </w:rPr>
-        <w:t>Figure 6C</w:t>
+        <w:t>Figure 6B</w:t>
       </w:r>
       <w:r>
         <w:rPr>
@@ -13688,7 +13831,7 @@
           <w:szCs w:val="24"/>
           <w:lang w:val="en-US"/>
         </w:rPr>
-        <w:t xml:space="preserve">In ORF14, transcript dynamics revealed distinct patterns and isoform switching among the canonical isoform, the long variants (L), and the truncated variant (ORF14.5, representing a 5′-truncated transcript). The canonical isoform dominated early expression, peaking at 63.89% at 2 hpi, and did not regain prominence later, showing a steady decline. The long variants (L) contributed modestly, with specific peaks such as L4 at 18 hpi (3.89%), while others like L1 and L3 remained low throughout, peaking below 1% by 48 hpi. The truncated variant ORF14.5 dominated the mid-phase, peaking at 78.54% at 6 hpi and remaining the most abundant transcript until 18 hpi, before declining to 24.44% at 48 hpi </w:t>
+        <w:t xml:space="preserve">The canonical transcript of ORF13 (ORF13-ORF14-PC-Canonic) showed increasing expression from 2 hpi (8.33%) to a peak at 48 hpi (73.45%), while the long isoform (ORF13-ORF14-PC-Long) dominated early expression, peaking at 4 hpi (100%) and gradually declining to 26.22% at 48 hpi </w:t>
       </w:r>
       <w:r>
         <w:rPr>
@@ -13709,18 +13852,7 @@
           <w:szCs w:val="24"/>
           <w:lang w:val="en-US"/>
         </w:rPr>
-        <w:t>Supplementary Figure S9</w:t>
-      </w:r>
-      <w:r>
-        <w:rPr>
-          <w:rFonts w:ascii="Times New Roman" w:hAnsi="Times New Roman" w:cs="Times New Roman"/>
-          <w:b/>
-          <w:color w:val="0070C0"/>
-          <w:sz w:val="24"/>
-          <w:szCs w:val="24"/>
-          <w:lang w:val="en-US"/>
-        </w:rPr>
-        <w:t>E</w:t>
+        <w:t>Figure 6C</w:t>
       </w:r>
       <w:r>
         <w:rPr>
@@ -13751,25 +13883,17 @@
           <w:szCs w:val="24"/>
           <w:lang w:val="en-US"/>
         </w:rPr>
-        <w:t xml:space="preserve">In the gene ORF11, the canonical ORF11 transcript peaked at 8 hpi (86.65%) before declining, while its </w:t>
-      </w:r>
-      <w:r>
-        <w:rPr>
-          <w:rFonts w:ascii="Times New Roman" w:hAnsi="Times New Roman" w:cs="Times New Roman"/>
-          <w:color w:val="0070C0"/>
-          <w:sz w:val="24"/>
-          <w:lang w:val="en-US"/>
-        </w:rPr>
-        <w:t>5′-</w:t>
-      </w:r>
-      <w:r>
-        <w:rPr>
-          <w:rFonts w:ascii="Times New Roman" w:hAnsi="Times New Roman" w:cs="Times New Roman"/>
+        <w:t xml:space="preserve">In ORF14, transcript dynamics revealed distinct patterns and isoform switching among the canonical isoform, the long variants (L), and the truncated variant (ORF14.5, representing a 5′-truncated transcript). The canonical isoform dominated early expression, peaking at 63.89% at 2 hpi, and did not regain prominence later, showing a steady decline. The long variants (L) contributed modestly, with specific peaks such as L4 at 18 hpi (3.89%), while others like L1 and L3 remained low throughout, peaking below 1% by 48 hpi. The truncated variant ORF14.5 dominated the mid-phase, peaking at 78.54% at 6 hpi and remaining the most abundant transcript until 18 hpi, before declining to 24.44% at 48 hpi </w:t>
+      </w:r>
+      <w:r>
+        <w:rPr>
+          <w:rFonts w:ascii="Times New Roman" w:hAnsi="Times New Roman" w:cs="Times New Roman"/>
+          <w:color w:val="0070C0"/>
           <w:sz w:val="24"/>
           <w:szCs w:val="24"/>
           <w:lang w:val="en-US"/>
         </w:rPr>
-        <w:t>truncated ORF-carrying ORF11.5 isoform showed an inverse pattern, peaking early at 4 hpi (74.72%) and decreasing steadily thereafter (</w:t>
+        <w:t>(</w:t>
       </w:r>
       <w:r>
         <w:rPr>
@@ -13780,17 +13904,28 @@
           <w:szCs w:val="24"/>
           <w:lang w:val="en-US"/>
         </w:rPr>
-        <w:t>Supplementary Figure S9F</w:t>
-      </w:r>
-      <w:r>
-        <w:rPr>
-          <w:rFonts w:ascii="Times New Roman" w:hAnsi="Times New Roman" w:cs="Times New Roman"/>
+        <w:t>Supplementary Figure S9</w:t>
+      </w:r>
+      <w:r>
+        <w:rPr>
+          <w:rFonts w:ascii="Times New Roman" w:hAnsi="Times New Roman" w:cs="Times New Roman"/>
+          <w:b/>
           <w:color w:val="0070C0"/>
           <w:sz w:val="24"/>
           <w:szCs w:val="24"/>
           <w:lang w:val="en-US"/>
         </w:rPr>
-        <w:t xml:space="preserve">). </w:t>
+        <w:t>E</w:t>
+      </w:r>
+      <w:r>
+        <w:rPr>
+          <w:rFonts w:ascii="Times New Roman" w:hAnsi="Times New Roman" w:cs="Times New Roman"/>
+          <w:color w:val="0070C0"/>
+          <w:sz w:val="24"/>
+          <w:szCs w:val="24"/>
+          <w:lang w:val="en-US"/>
+        </w:rPr>
+        <w:t>).</w:t>
       </w:r>
     </w:p>
     <w:p>
@@ -13799,6 +13934,66 @@
         <w:jc w:val="both"/>
         <w:rPr>
           <w:rFonts w:ascii="Times New Roman" w:hAnsi="Times New Roman" w:cs="Times New Roman"/>
+          <w:sz w:val="24"/>
+          <w:szCs w:val="24"/>
+          <w:lang w:val="en-US"/>
+        </w:rPr>
+      </w:pPr>
+      <w:r>
+        <w:rPr>
+          <w:rFonts w:ascii="Times New Roman" w:hAnsi="Times New Roman" w:cs="Times New Roman"/>
+          <w:sz w:val="24"/>
+          <w:szCs w:val="24"/>
+          <w:lang w:val="en-US"/>
+        </w:rPr>
+        <w:t xml:space="preserve">In the gene ORF11, the canonical ORF11 transcript peaked at 8 hpi (86.65%) before declining, while its </w:t>
+      </w:r>
+      <w:r>
+        <w:rPr>
+          <w:rFonts w:ascii="Times New Roman" w:hAnsi="Times New Roman" w:cs="Times New Roman"/>
+          <w:color w:val="0070C0"/>
+          <w:sz w:val="24"/>
+          <w:lang w:val="en-US"/>
+        </w:rPr>
+        <w:t>5′-</w:t>
+      </w:r>
+      <w:r>
+        <w:rPr>
+          <w:rFonts w:ascii="Times New Roman" w:hAnsi="Times New Roman" w:cs="Times New Roman"/>
+          <w:sz w:val="24"/>
+          <w:szCs w:val="24"/>
+          <w:lang w:val="en-US"/>
+        </w:rPr>
+        <w:t>truncated ORF-carrying ORF11.5 isoform showed an inverse pattern, peaking early at 4 hpi (74.72%) and decreasing steadily thereafter (</w:t>
+      </w:r>
+      <w:r>
+        <w:rPr>
+          <w:rFonts w:ascii="Times New Roman" w:hAnsi="Times New Roman" w:cs="Times New Roman"/>
+          <w:b/>
+          <w:color w:val="0070C0"/>
+          <w:sz w:val="24"/>
+          <w:szCs w:val="24"/>
+          <w:lang w:val="en-US"/>
+        </w:rPr>
+        <w:t>Supplementary Figure S9F</w:t>
+      </w:r>
+      <w:r>
+        <w:rPr>
+          <w:rFonts w:ascii="Times New Roman" w:hAnsi="Times New Roman" w:cs="Times New Roman"/>
+          <w:color w:val="0070C0"/>
+          <w:sz w:val="24"/>
+          <w:szCs w:val="24"/>
+          <w:lang w:val="en-US"/>
+        </w:rPr>
+        <w:t xml:space="preserve">). </w:t>
+      </w:r>
+    </w:p>
+    <w:p>
+      <w:pPr>
+        <w:spacing w:after="120" w:line="240" w:lineRule="auto"/>
+        <w:jc w:val="both"/>
+        <w:rPr>
+          <w:rFonts w:ascii="Times New Roman" w:hAnsi="Times New Roman" w:cs="Times New Roman"/>
           <w:color w:val="00B050"/>
           <w:sz w:val="24"/>
           <w:lang w:val="en-US"/>
@@ -14040,6 +14235,282 @@
           <w:lang w:val="en-US"/>
         </w:rPr>
         <w:t xml:space="preserve"> </w:t>
+      </w:r>
+      <w:proofErr w:type="spellStart"/>
+      <w:r>
+        <w:rPr>
+          <w:rFonts w:ascii="Times New Roman" w:hAnsi="Times New Roman" w:cs="Times New Roman"/>
+          <w:color w:val="7030A0"/>
+          <w:sz w:val="24"/>
+          <w:lang w:val="en-US"/>
+        </w:rPr>
+        <w:t>A</w:t>
+      </w:r>
+      <w:r>
+        <w:rPr>
+          <w:rFonts w:ascii="Times New Roman" w:hAnsi="Times New Roman" w:cs="Times New Roman"/>
+          <w:color w:val="7030A0"/>
+          <w:sz w:val="24"/>
+          <w:lang w:val="en-US"/>
+        </w:rPr>
+        <w:t>z</w:t>
+      </w:r>
+      <w:proofErr w:type="spellEnd"/>
+      <w:r>
+        <w:rPr>
+          <w:rFonts w:ascii="Times New Roman" w:hAnsi="Times New Roman" w:cs="Times New Roman"/>
+          <w:color w:val="7030A0"/>
+          <w:sz w:val="24"/>
+          <w:lang w:val="en-US"/>
+        </w:rPr>
+        <w:t xml:space="preserve"> </w:t>
+      </w:r>
+      <w:r>
+        <w:rPr>
+          <w:rFonts w:ascii="Times New Roman" w:hAnsi="Times New Roman" w:cs="Times New Roman"/>
+          <w:color w:val="7030A0"/>
+          <w:sz w:val="24"/>
+          <w:lang w:val="en-US"/>
+        </w:rPr>
+        <w:t>S9</w:t>
+      </w:r>
+      <w:r>
+        <w:rPr>
+          <w:rFonts w:ascii="Times New Roman" w:hAnsi="Times New Roman" w:cs="Times New Roman"/>
+          <w:color w:val="7030A0"/>
+          <w:sz w:val="24"/>
+          <w:lang w:val="en-US"/>
+        </w:rPr>
+        <w:t xml:space="preserve">B </w:t>
+      </w:r>
+      <w:proofErr w:type="spellStart"/>
+      <w:r>
+        <w:rPr>
+          <w:rFonts w:ascii="Times New Roman" w:hAnsi="Times New Roman" w:cs="Times New Roman"/>
+          <w:color w:val="7030A0"/>
+          <w:sz w:val="24"/>
+          <w:lang w:val="en-US"/>
+        </w:rPr>
+        <w:t>valóban</w:t>
+      </w:r>
+      <w:proofErr w:type="spellEnd"/>
+      <w:r>
+        <w:rPr>
+          <w:rFonts w:ascii="Times New Roman" w:hAnsi="Times New Roman" w:cs="Times New Roman"/>
+          <w:color w:val="7030A0"/>
+          <w:sz w:val="24"/>
+          <w:lang w:val="en-US"/>
+        </w:rPr>
+        <w:t xml:space="preserve"> </w:t>
+      </w:r>
+      <w:proofErr w:type="spellStart"/>
+      <w:r>
+        <w:rPr>
+          <w:rFonts w:ascii="Times New Roman" w:hAnsi="Times New Roman" w:cs="Times New Roman"/>
+          <w:color w:val="7030A0"/>
+          <w:sz w:val="24"/>
+          <w:lang w:val="en-US"/>
+        </w:rPr>
+        <w:t>nem</w:t>
+      </w:r>
+      <w:proofErr w:type="spellEnd"/>
+      <w:r>
+        <w:rPr>
+          <w:rFonts w:ascii="Times New Roman" w:hAnsi="Times New Roman" w:cs="Times New Roman"/>
+          <w:color w:val="7030A0"/>
+          <w:sz w:val="24"/>
+          <w:lang w:val="en-US"/>
+        </w:rPr>
+        <w:t xml:space="preserve"> volt </w:t>
+      </w:r>
+      <w:proofErr w:type="spellStart"/>
+      <w:r>
+        <w:rPr>
+          <w:rFonts w:ascii="Times New Roman" w:hAnsi="Times New Roman" w:cs="Times New Roman"/>
+          <w:color w:val="7030A0"/>
+          <w:sz w:val="24"/>
+          <w:lang w:val="en-US"/>
+        </w:rPr>
+        <w:t>említve</w:t>
+      </w:r>
+      <w:proofErr w:type="spellEnd"/>
+      <w:r>
+        <w:rPr>
+          <w:rFonts w:ascii="Times New Roman" w:hAnsi="Times New Roman" w:cs="Times New Roman"/>
+          <w:color w:val="7030A0"/>
+          <w:sz w:val="24"/>
+          <w:lang w:val="en-US"/>
+        </w:rPr>
+        <w:t xml:space="preserve"> (a </w:t>
+      </w:r>
+      <w:proofErr w:type="spellStart"/>
+      <w:r>
+        <w:rPr>
+          <w:rFonts w:ascii="Times New Roman" w:hAnsi="Times New Roman" w:cs="Times New Roman"/>
+          <w:color w:val="7030A0"/>
+          <w:sz w:val="24"/>
+          <w:lang w:val="en-US"/>
+        </w:rPr>
+        <w:t>sok</w:t>
+      </w:r>
+      <w:proofErr w:type="spellEnd"/>
+      <w:r>
+        <w:rPr>
+          <w:rFonts w:ascii="Times New Roman" w:hAnsi="Times New Roman" w:cs="Times New Roman"/>
+          <w:color w:val="7030A0"/>
+          <w:sz w:val="24"/>
+          <w:lang w:val="en-US"/>
+        </w:rPr>
+        <w:t xml:space="preserve"> </w:t>
+      </w:r>
+      <w:proofErr w:type="spellStart"/>
+      <w:r>
+        <w:rPr>
+          <w:rFonts w:ascii="Times New Roman" w:hAnsi="Times New Roman" w:cs="Times New Roman"/>
+          <w:color w:val="7030A0"/>
+          <w:sz w:val="24"/>
+          <w:lang w:val="en-US"/>
+        </w:rPr>
+        <w:t>varia</w:t>
+      </w:r>
+      <w:proofErr w:type="spellEnd"/>
+      <w:r>
+        <w:rPr>
+          <w:rFonts w:ascii="Times New Roman" w:hAnsi="Times New Roman" w:cs="Times New Roman"/>
+          <w:color w:val="7030A0"/>
+          <w:sz w:val="24"/>
+          <w:lang w:val="en-US"/>
+        </w:rPr>
+        <w:t xml:space="preserve"> </w:t>
+      </w:r>
+      <w:proofErr w:type="spellStart"/>
+      <w:r>
+        <w:rPr>
+          <w:rFonts w:ascii="Times New Roman" w:hAnsi="Times New Roman" w:cs="Times New Roman"/>
+          <w:color w:val="7030A0"/>
+          <w:sz w:val="24"/>
+          <w:lang w:val="en-US"/>
+        </w:rPr>
+        <w:t>miatt</w:t>
+      </w:r>
+      <w:proofErr w:type="spellEnd"/>
+      <w:r>
+        <w:rPr>
+          <w:rFonts w:ascii="Times New Roman" w:hAnsi="Times New Roman" w:cs="Times New Roman"/>
+          <w:color w:val="7030A0"/>
+          <w:sz w:val="24"/>
+          <w:lang w:val="en-US"/>
+        </w:rPr>
+        <w:t xml:space="preserve"> </w:t>
+      </w:r>
+      <w:proofErr w:type="spellStart"/>
+      <w:r>
+        <w:rPr>
+          <w:rFonts w:ascii="Times New Roman" w:hAnsi="Times New Roman" w:cs="Times New Roman"/>
+          <w:color w:val="7030A0"/>
+          <w:sz w:val="24"/>
+          <w:lang w:val="en-US"/>
+        </w:rPr>
+        <w:t>ez</w:t>
+      </w:r>
+      <w:proofErr w:type="spellEnd"/>
+      <w:r>
+        <w:rPr>
+          <w:rFonts w:ascii="Times New Roman" w:hAnsi="Times New Roman" w:cs="Times New Roman"/>
+          <w:color w:val="7030A0"/>
+          <w:sz w:val="24"/>
+          <w:lang w:val="en-US"/>
+        </w:rPr>
+        <w:t xml:space="preserve"> </w:t>
+      </w:r>
+      <w:proofErr w:type="spellStart"/>
+      <w:r>
+        <w:rPr>
+          <w:rFonts w:ascii="Times New Roman" w:hAnsi="Times New Roman" w:cs="Times New Roman"/>
+          <w:color w:val="7030A0"/>
+          <w:sz w:val="24"/>
+          <w:lang w:val="en-US"/>
+        </w:rPr>
+        <w:t>elmaradt</w:t>
+      </w:r>
+      <w:proofErr w:type="spellEnd"/>
+      <w:r>
+        <w:rPr>
+          <w:rFonts w:ascii="Times New Roman" w:hAnsi="Times New Roman" w:cs="Times New Roman"/>
+          <w:color w:val="7030A0"/>
+          <w:sz w:val="24"/>
+          <w:lang w:val="en-US"/>
+        </w:rPr>
+        <w:t xml:space="preserve">), </w:t>
+      </w:r>
+      <w:proofErr w:type="spellStart"/>
+      <w:r>
+        <w:rPr>
+          <w:rFonts w:ascii="Times New Roman" w:hAnsi="Times New Roman" w:cs="Times New Roman"/>
+          <w:color w:val="7030A0"/>
+          <w:sz w:val="24"/>
+          <w:lang w:val="en-US"/>
+        </w:rPr>
+        <w:t>ezt</w:t>
+      </w:r>
+      <w:proofErr w:type="spellEnd"/>
+      <w:r>
+        <w:rPr>
+          <w:rFonts w:ascii="Times New Roman" w:hAnsi="Times New Roman" w:cs="Times New Roman"/>
+          <w:color w:val="7030A0"/>
+          <w:sz w:val="24"/>
+          <w:lang w:val="en-US"/>
+        </w:rPr>
+        <w:t xml:space="preserve"> </w:t>
+      </w:r>
+      <w:proofErr w:type="spellStart"/>
+      <w:r>
+        <w:rPr>
+          <w:rFonts w:ascii="Times New Roman" w:hAnsi="Times New Roman" w:cs="Times New Roman"/>
+          <w:color w:val="7030A0"/>
+          <w:sz w:val="24"/>
+          <w:lang w:val="en-US"/>
+        </w:rPr>
+        <w:t>pótoltam</w:t>
+      </w:r>
+      <w:proofErr w:type="spellEnd"/>
+      <w:r>
+        <w:rPr>
+          <w:rFonts w:ascii="Times New Roman" w:hAnsi="Times New Roman" w:cs="Times New Roman"/>
+          <w:color w:val="7030A0"/>
+          <w:sz w:val="24"/>
+          <w:lang w:val="en-US"/>
+        </w:rPr>
+        <w:t xml:space="preserve"> (ORF44 </w:t>
+      </w:r>
+      <w:proofErr w:type="spellStart"/>
+      <w:r>
+        <w:rPr>
+          <w:rFonts w:ascii="Times New Roman" w:hAnsi="Times New Roman" w:cs="Times New Roman"/>
+          <w:color w:val="7030A0"/>
+          <w:sz w:val="24"/>
+          <w:lang w:val="en-US"/>
+        </w:rPr>
+        <w:t>fejjebb</w:t>
+      </w:r>
+      <w:proofErr w:type="spellEnd"/>
+      <w:r>
+        <w:rPr>
+          <w:rFonts w:ascii="Times New Roman" w:hAnsi="Times New Roman" w:cs="Times New Roman"/>
+          <w:color w:val="7030A0"/>
+          <w:sz w:val="24"/>
+          <w:lang w:val="en-US"/>
+        </w:rPr>
+        <w:t>)</w:t>
+      </w:r>
+      <w:r>
+        <w:rPr>
+          <w:rFonts w:ascii="Times New Roman" w:hAnsi="Times New Roman" w:cs="Times New Roman"/>
+          <w:color w:val="7030A0"/>
+          <w:sz w:val="24"/>
+          <w:lang w:val="en-US"/>
+        </w:rPr>
+        <w:t>.</w:t>
       </w:r>
     </w:p>
     <w:p>
@@ -14579,7 +15050,6 @@
           <w:sz w:val="24"/>
           <w:lang w:val="en-US"/>
         </w:rPr>
-        <w:lastRenderedPageBreak/>
         <w:t>The last couple of years have witnessed significant advancements in sequencing technologies</w:t>
       </w:r>
       <w:r>
@@ -15788,42 +16258,34 @@
           <w:color w:val="0070C0"/>
           <w:lang w:val="en-US" w:eastAsia="hu-HU" w:bidi="en-US"/>
         </w:rPr>
-        <w:t xml:space="preserve">Tools such as StringTie2 and gff-compare, while effective for annotating standard eukaryotic transcripts, often collapse shorter isoforms into a single long isoform. This issue is exacerbated in viruses, where numerous potential TSSs and overlapping ORFs create a dense genomic landscape. NAGATA, a pipeline reportedly applicable to viruses, has shown promise for native RNA sequencing data </w:t>
-      </w:r>
-      <w:r>
-        <w:rPr>
-          <w:bCs/>
-          <w:color w:val="0070C0"/>
-          <w:lang w:val="en-US" w:bidi="en-US"/>
-        </w:rPr>
-        <w:t xml:space="preserve">[38]. </w:t>
+        <w:t xml:space="preserve">Tools such as StringTie2 and gff-compare, while effective for annotating standard eukaryotic transcripts, often </w:t>
       </w:r>
       <w:r>
         <w:rPr>
           <w:rFonts w:eastAsia="Arial"/>
           <w:bCs/>
-          <w:color w:val="0070C0"/>
+          <w:color w:val="7030A0"/>
           <w:lang w:val="en-US" w:eastAsia="hu-HU" w:bidi="en-US"/>
         </w:rPr>
-        <w:t xml:space="preserve">However, it explicitly discards 5′ soft-clipped reads, </w:t>
+        <w:t>assign</w:t>
       </w:r>
       <w:r>
         <w:rPr>
           <w:rFonts w:eastAsia="Arial"/>
           <w:bCs/>
-          <w:color w:val="0070C0"/>
+          <w:color w:val="7030A0"/>
           <w:lang w:val="en-US" w:eastAsia="hu-HU" w:bidi="en-US"/>
         </w:rPr>
-        <w:t>making it unsuitable for dcDNA-S</w:t>
+        <w:t xml:space="preserve"> shorter isoforms </w:t>
       </w:r>
       <w:r>
         <w:rPr>
           <w:rFonts w:eastAsia="Arial"/>
           <w:bCs/>
-          <w:color w:val="0070C0"/>
+          <w:color w:val="7030A0"/>
           <w:lang w:val="en-US" w:eastAsia="hu-HU" w:bidi="en-US"/>
         </w:rPr>
-        <w:t xml:space="preserve">eq libraries </w:t>
+        <w:t>to the longest one</w:t>
       </w:r>
       <w:r>
         <w:rPr>
@@ -15832,7 +16294,15 @@
           <w:color w:val="0070C0"/>
           <w:lang w:val="en-US" w:eastAsia="hu-HU" w:bidi="en-US"/>
         </w:rPr>
-        <w:t>that rely on 5′-</w:t>
+        <w:t xml:space="preserve">. This issue is exacerbated in viruses, where numerous potential TSSs and overlapping ORFs create a dense genomic landscape. NAGATA, a pipeline reportedly applicable to viruses, has shown promise for native RNA sequencing data </w:t>
+      </w:r>
+      <w:r>
+        <w:rPr>
+          <w:bCs/>
+          <w:color w:val="0070C0"/>
+          <w:lang w:val="en-US" w:bidi="en-US"/>
+        </w:rPr>
+        <w:t xml:space="preserve">[38]. </w:t>
       </w:r>
       <w:r>
         <w:rPr>
@@ -15841,7 +16311,7 @@
           <w:color w:val="0070C0"/>
           <w:lang w:val="en-US" w:eastAsia="hu-HU" w:bidi="en-US"/>
         </w:rPr>
-        <w:t>adapter sequences to orient alignments. In contrast, our LoRTIA</w:t>
+        <w:t xml:space="preserve">However, it explicitly discards 5′ soft-clipped reads, </w:t>
       </w:r>
       <w:r>
         <w:rPr>
@@ -15850,7 +16320,7 @@
           <w:color w:val="0070C0"/>
           <w:lang w:val="en-US" w:eastAsia="hu-HU" w:bidi="en-US"/>
         </w:rPr>
-        <w:t xml:space="preserve"> pipeline accommodates these 5′-</w:t>
+        <w:t>making it unsuitable for dcDNA-S</w:t>
       </w:r>
       <w:r>
         <w:rPr>
@@ -15859,7 +16329,7 @@
           <w:color w:val="0070C0"/>
           <w:lang w:val="en-US" w:eastAsia="hu-HU" w:bidi="en-US"/>
         </w:rPr>
-        <w:t>adapter sequences, using them to determine strand information</w:t>
+        <w:t xml:space="preserve">eq libraries </w:t>
       </w:r>
       <w:r>
         <w:rPr>
@@ -15868,7 +16338,7 @@
           <w:color w:val="0070C0"/>
           <w:lang w:val="en-US" w:eastAsia="hu-HU" w:bidi="en-US"/>
         </w:rPr>
-        <w:t xml:space="preserve"> and effectively process dcDNA-S</w:t>
+        <w:t>that rely on 5′-</w:t>
       </w:r>
       <w:r>
         <w:rPr>
@@ -15877,7 +16347,53 @@
           <w:color w:val="0070C0"/>
           <w:lang w:val="en-US" w:eastAsia="hu-HU" w:bidi="en-US"/>
         </w:rPr>
-        <w:t>eq data. Nevertheless, LoRTIA also faces the fundamental challenge of distinguishing genuine 5′-truncated transcripts from artifacts introduced by incomplete reverse transcription or cytoplasmic mRNA recapping. T</w:t>
+        <w:t>adapter sequences to orient alignments. In contrast, our LoRTIA</w:t>
+      </w:r>
+      <w:r>
+        <w:rPr>
+          <w:rFonts w:eastAsia="Arial"/>
+          <w:bCs/>
+          <w:color w:val="0070C0"/>
+          <w:lang w:val="en-US" w:eastAsia="hu-HU" w:bidi="en-US"/>
+        </w:rPr>
+        <w:t xml:space="preserve"> pipeline accommodates these 5′-</w:t>
+      </w:r>
+      <w:r>
+        <w:rPr>
+          <w:rFonts w:eastAsia="Arial"/>
+          <w:bCs/>
+          <w:color w:val="0070C0"/>
+          <w:lang w:val="en-US" w:eastAsia="hu-HU" w:bidi="en-US"/>
+        </w:rPr>
+        <w:t>adapter sequences, using them to determine strand information</w:t>
+      </w:r>
+      <w:r>
+        <w:rPr>
+          <w:rFonts w:eastAsia="Arial"/>
+          <w:bCs/>
+          <w:color w:val="0070C0"/>
+          <w:lang w:val="en-US" w:eastAsia="hu-HU" w:bidi="en-US"/>
+        </w:rPr>
+        <w:t xml:space="preserve"> and effectively process dcDNA-S</w:t>
+      </w:r>
+      <w:r>
+        <w:rPr>
+          <w:rFonts w:eastAsia="Arial"/>
+          <w:bCs/>
+          <w:color w:val="0070C0"/>
+          <w:lang w:val="en-US" w:eastAsia="hu-HU" w:bidi="en-US"/>
+        </w:rPr>
+        <w:t xml:space="preserve">eq data. Nevertheless, LoRTIA also faces the fundamental challenge of distinguishing genuine 5′-truncated transcripts from artifacts introduced by incomplete reverse </w:t>
+      </w:r>
+      <w:r>
+        <w:rPr>
+          <w:rFonts w:eastAsia="Arial"/>
+          <w:bCs/>
+          <w:color w:val="0070C0"/>
+          <w:lang w:val="en-US" w:eastAsia="hu-HU" w:bidi="en-US"/>
+        </w:rPr>
+        <w:lastRenderedPageBreak/>
+        <w:t>transcription or cytoplasmic mRNA recapping. T</w:t>
       </w:r>
       <w:r>
         <w:rPr>
@@ -15934,7 +16450,6 @@
           <w:color w:val="0070C0"/>
           <w:lang w:val="en-US" w:eastAsia="hu-HU" w:bidi="en-US"/>
         </w:rPr>
-        <w:lastRenderedPageBreak/>
         <w:t xml:space="preserve">In view of these constraints, our study focused on capturing canonical full-length viral transcripts while also monitoring alternative TSSs and </w:t>
       </w:r>
       <w:r>
@@ -16071,8 +16586,8 @@
         <w:jc w:val="both"/>
         <w:rPr>
           <w:rFonts w:eastAsia="Arial"/>
-          <w:color w:val="0070C0"/>
-          <w:lang w:val="en-US"/>
+          <w:color w:val="7030A0"/>
+          <w:lang w:val="hu-HU"/>
         </w:rPr>
       </w:pPr>
       <w:r>
@@ -16081,7 +16596,83 @@
           <w:color w:val="0070C0"/>
           <w:lang w:val="en-US"/>
         </w:rPr>
-        <w:t xml:space="preserve">In this work, we integrated dcDNA-Seq and CAGE-Seq data to create a comprehensive, time-resolved map of the EHV-1 transcriptome. By leveraging the strengths of each method - CAGE-Seq for high-resolution TSS identification and dcDNA-Seq for capturing full-length transcripts - we validated previously excluded transcripts and identified a substantial number of new isoforms. We refined TSS and TES annotations, discovered multiple spliced variants, and documented dynamic patterns of isoform switching, highlighting the EHV-1 transcriptome's complexity and fluidity beyond previous understanding. This integrated approach also enabled us to cluster genes into </w:t>
+        <w:t xml:space="preserve">In this work, we integrated dcDNA-Seq and CAGE-Seq data to create a comprehensive, time-resolved map of the EHV-1 transcriptome. By leveraging the strengths of each method - CAGE-Seq for high-resolution TSS identification and dcDNA-Seq for capturing full-length transcripts - we validated previously excluded transcripts and identified a substantial number </w:t>
+      </w:r>
+      <w:r>
+        <w:rPr>
+          <w:rFonts w:eastAsia="Arial"/>
+          <w:color w:val="0070C0"/>
+          <w:lang w:val="en-US"/>
+        </w:rPr>
+        <w:t xml:space="preserve">of new isoforms. We </w:t>
+      </w:r>
+      <w:r>
+        <w:rPr>
+          <w:rFonts w:eastAsia="Arial"/>
+          <w:strike/>
+          <w:color w:val="7030A0"/>
+          <w:lang w:val="en-US"/>
+        </w:rPr>
+        <w:t>refined</w:t>
+      </w:r>
+      <w:r>
+        <w:rPr>
+          <w:rFonts w:eastAsia="Arial"/>
+          <w:color w:val="7030A0"/>
+          <w:lang w:val="en-US"/>
+        </w:rPr>
+        <w:t xml:space="preserve"> </w:t>
+      </w:r>
+      <w:r>
+        <w:rPr>
+          <w:rFonts w:eastAsia="Arial"/>
+          <w:strike/>
+          <w:color w:val="7030A0"/>
+          <w:lang w:val="en-US"/>
+        </w:rPr>
+        <w:t xml:space="preserve">TSS </w:t>
+      </w:r>
+      <w:r>
+        <w:rPr>
+          <w:rFonts w:eastAsia="Arial"/>
+          <w:strike/>
+          <w:color w:val="7030A0"/>
+          <w:lang w:val="en-US"/>
+        </w:rPr>
+        <w:t>and TES annotations, discovered multiple spliced variants</w:t>
+      </w:r>
+      <w:r>
+        <w:rPr>
+          <w:rFonts w:eastAsia="Arial"/>
+          <w:color w:val="0070C0"/>
+          <w:lang w:val="en-US"/>
+        </w:rPr>
+        <w:t xml:space="preserve"> </w:t>
+      </w:r>
+      <w:r>
+        <w:rPr>
+          <w:rFonts w:eastAsia="Arial"/>
+          <w:strike/>
+          <w:color w:val="7030A0"/>
+          <w:lang w:val="en-US"/>
+        </w:rPr>
+        <w:t>and</w:t>
+      </w:r>
+      <w:r>
+        <w:rPr>
+          <w:rFonts w:eastAsia="Arial"/>
+          <w:color w:val="7030A0"/>
+          <w:lang w:val="en-US"/>
+        </w:rPr>
+        <w:t xml:space="preserve"> </w:t>
+      </w:r>
+      <w:r>
+        <w:rPr>
+          <w:rFonts w:eastAsia="Arial"/>
+          <w:color w:val="0070C0"/>
+          <w:lang w:val="en-US"/>
+        </w:rPr>
+        <w:t xml:space="preserve">documented dynamic patterns of isoform switching, highlighting the EHV-1 transcriptome's complexity and fluidity beyond previous understanding. This integrated approach also enabled us to cluster genes into </w:t>
       </w:r>
       <w:r>
         <w:rPr>
@@ -16098,7 +16689,48 @@
           <w:color w:val="0070C0"/>
           <w:lang w:val="en-US"/>
         </w:rPr>
-        <w:t xml:space="preserve"> kinetic classes, revealing overlapping temporal waves of expression that transcend the traditional IE/E/L framework.</w:t>
+        <w:t xml:space="preserve"> kinetic classes, revealing overlapping temporal waves of expression that </w:t>
+      </w:r>
+      <w:r>
+        <w:rPr>
+          <w:rFonts w:eastAsia="Arial"/>
+          <w:strike/>
+          <w:color w:val="7030A0"/>
+          <w:lang w:val="en-US"/>
+        </w:rPr>
+        <w:t>transcend</w:t>
+      </w:r>
+      <w:r>
+        <w:rPr>
+          <w:rFonts w:eastAsia="Arial"/>
+          <w:color w:val="0070C0"/>
+          <w:lang w:val="en-US"/>
+        </w:rPr>
+        <w:t xml:space="preserve"> </w:t>
+      </w:r>
+      <w:r>
+        <w:rPr>
+          <w:rFonts w:eastAsia="Arial"/>
+          <w:color w:val="7030A0"/>
+          <w:lang w:val="en-US"/>
+        </w:rPr>
+        <w:t>go beyond</w:t>
+      </w:r>
+      <w:r>
+        <w:rPr>
+          <w:rFonts w:eastAsia="Arial"/>
+          <w:color w:val="7030A0"/>
+          <w:lang w:val="en-US"/>
+        </w:rPr>
+        <w:t xml:space="preserve"> </w:t>
+      </w:r>
+      <w:r>
+        <w:rPr>
+          <w:rFonts w:eastAsia="Arial"/>
+          <w:color w:val="0070C0"/>
+          <w:lang w:val="en-US"/>
+        </w:rPr>
+        <w:t>the traditional IE/E/L framework.</w:t>
       </w:r>
     </w:p>
     <w:p>
@@ -16108,17 +16740,79 @@
         <w:jc w:val="both"/>
         <w:rPr>
           <w:rFonts w:eastAsia="Arial"/>
-          <w:color w:val="0070C0"/>
-          <w:lang w:val="en-US"/>
+          <w:color w:val="7030A0"/>
+          <w:lang w:val="hu-HU"/>
         </w:rPr>
       </w:pPr>
       <w:r>
         <w:rPr>
           <w:rFonts w:eastAsia="Arial"/>
-          <w:color w:val="0070C0"/>
-          <w:lang w:val="en-US"/>
-        </w:rPr>
-        <w:t xml:space="preserve">The implications of our findings are significant for understanding the regulatory strategies of EHV-1. The presence of numerous transcript isoforms and intricate splicing dynamics suggests that the virus employs multiple layers of post-transcriptional control. Temporal shifts in isoform prevalence, along with alternative TSSs and TESs, indicate that EHV-1 fine-tunes gene expression throughout the infection cycle. The complexity arising from the vast number of transcript isoforms likely enables the virus to respond flexibly to host conditions, optimize resource utilization, and orchestrate the production of viral components for efficient replication and spread. </w:t>
+          <w:color w:val="7030A0"/>
+          <w:lang w:val="hu-HU"/>
+        </w:rPr>
+        <w:t xml:space="preserve">Nem </w:t>
+      </w:r>
+      <w:proofErr w:type="gramStart"/>
+      <w:r>
+        <w:rPr>
+          <w:rFonts w:eastAsia="Arial"/>
+          <w:color w:val="7030A0"/>
+          <w:lang w:val="hu-HU"/>
+        </w:rPr>
+        <w:t>definiáltuk</w:t>
+      </w:r>
+      <w:proofErr w:type="gramEnd"/>
+      <w:r>
+        <w:rPr>
+          <w:rFonts w:eastAsia="Arial"/>
+          <w:color w:val="7030A0"/>
+          <w:lang w:val="hu-HU"/>
+        </w:rPr>
+        <w:t xml:space="preserve"> újra TES-</w:t>
+      </w:r>
+      <w:proofErr w:type="spellStart"/>
+      <w:r>
+        <w:rPr>
+          <w:rFonts w:eastAsia="Arial"/>
+          <w:color w:val="7030A0"/>
+          <w:lang w:val="hu-HU"/>
+        </w:rPr>
+        <w:t>eket</w:t>
+      </w:r>
+      <w:proofErr w:type="spellEnd"/>
+      <w:r>
+        <w:rPr>
+          <w:rFonts w:eastAsia="Arial"/>
+          <w:color w:val="7030A0"/>
+          <w:lang w:val="hu-HU"/>
+        </w:rPr>
+        <w:t>, pont hogy csak a már eddig meglevő TES-ékkel számoltunk</w:t>
+      </w:r>
+      <w:r>
+        <w:rPr>
+          <w:rFonts w:eastAsia="Arial"/>
+          <w:color w:val="7030A0"/>
+          <w:lang w:val="hu-HU"/>
+        </w:rPr>
+        <w:t xml:space="preserve"> és </w:t>
+      </w:r>
+      <w:proofErr w:type="spellStart"/>
+      <w:r>
+        <w:rPr>
+          <w:rFonts w:eastAsia="Arial"/>
+          <w:color w:val="7030A0"/>
+          <w:lang w:val="hu-HU"/>
+        </w:rPr>
+        <w:t>splice-ot</w:t>
+      </w:r>
+      <w:proofErr w:type="spellEnd"/>
+      <w:r>
+        <w:rPr>
+          <w:rFonts w:eastAsia="Arial"/>
+          <w:color w:val="7030A0"/>
+          <w:lang w:val="hu-HU"/>
+        </w:rPr>
+        <w:t xml:space="preserve"> sem fogadtunk el újat, így beszéltük meg, így a mondat első fele hanta.</w:t>
       </w:r>
     </w:p>
     <w:p>
@@ -16127,6 +16821,64 @@
         <w:spacing w:before="0" w:beforeAutospacing="0" w:after="120" w:afterAutospacing="0"/>
         <w:jc w:val="both"/>
         <w:rPr>
+          <w:rFonts w:eastAsia="Arial"/>
+          <w:color w:val="7030A0"/>
+          <w:lang w:val="hu-HU"/>
+        </w:rPr>
+      </w:pPr>
+      <w:r>
+        <w:rPr>
+          <w:rFonts w:eastAsia="Arial"/>
+          <w:color w:val="7030A0"/>
+          <w:lang w:val="hu-HU"/>
+        </w:rPr>
+        <w:t xml:space="preserve">A </w:t>
+      </w:r>
+      <w:proofErr w:type="spellStart"/>
+      <w:r>
+        <w:rPr>
+          <w:rFonts w:eastAsia="Arial"/>
+          <w:color w:val="7030A0"/>
+          <w:lang w:val="hu-HU"/>
+        </w:rPr>
+        <w:t>transcend</w:t>
+      </w:r>
+      <w:proofErr w:type="spellEnd"/>
+      <w:r>
+        <w:rPr>
+          <w:rFonts w:eastAsia="Arial"/>
+          <w:color w:val="7030A0"/>
+          <w:lang w:val="hu-HU"/>
+        </w:rPr>
+        <w:t>-et én egy kicsit erős megfogalmazásnak érzem</w:t>
+      </w:r>
+    </w:p>
+    <w:p>
+      <w:pPr>
+        <w:pStyle w:val="NormlWeb"/>
+        <w:spacing w:before="0" w:beforeAutospacing="0" w:after="120" w:afterAutospacing="0"/>
+        <w:jc w:val="both"/>
+        <w:rPr>
+          <w:rFonts w:eastAsia="Arial"/>
+          <w:color w:val="0070C0"/>
+          <w:lang w:val="en-US"/>
+        </w:rPr>
+      </w:pPr>
+      <w:r>
+        <w:rPr>
+          <w:rFonts w:eastAsia="Arial"/>
+          <w:color w:val="0070C0"/>
+          <w:lang w:val="en-US"/>
+        </w:rPr>
+        <w:t xml:space="preserve">The implications of our findings are significant for understanding the regulatory strategies of EHV-1. The presence of numerous transcript isoforms and intricate splicing dynamics suggests that the virus employs multiple layers of post-transcriptional control. Temporal shifts in isoform prevalence, along with alternative TSSs and TESs, indicate that EHV-1 fine-tunes gene expression throughout the infection cycle. The complexity arising from the vast number of transcript isoforms likely enables the virus to respond flexibly to host conditions, optimize resource utilization, and orchestrate the production of viral components for efficient replication and spread. </w:t>
+      </w:r>
+    </w:p>
+    <w:p>
+      <w:pPr>
+        <w:pStyle w:val="NormlWeb"/>
+        <w:spacing w:before="0" w:beforeAutospacing="0" w:after="120" w:afterAutospacing="0"/>
+        <w:jc w:val="both"/>
+        <w:rPr>
           <w:lang w:val="en-US"/>
         </w:rPr>
       </w:pPr>
@@ -16258,7 +17010,26 @@
         <w:rPr>
           <w:lang w:val="en-US"/>
         </w:rPr>
-        <w:t>most abundant non-coding transcripts.</w:t>
+        <w:t>most</w:t>
+      </w:r>
+      <w:r>
+        <w:rPr>
+          <w:lang w:val="en-US"/>
+        </w:rPr>
+        <w:t xml:space="preserve"> abundant non-coding </w:t>
+      </w:r>
+      <w:r>
+        <w:rPr>
+          <w:color w:val="7030A0"/>
+          <w:lang w:val="en-US"/>
+        </w:rPr>
+        <w:t>transcript</w:t>
+      </w:r>
+      <w:r>
+        <w:rPr>
+          <w:lang w:val="en-US"/>
+        </w:rPr>
+        <w:t>.</w:t>
       </w:r>
     </w:p>
     <w:p>
@@ -16415,6 +17186,7 @@
           <w:sz w:val="24"/>
           <w:lang w:val="en-US"/>
         </w:rPr>
+        <w:lastRenderedPageBreak/>
         <w:t>The sequencing datasets generated in this study are available at the European Nucleotide Archive under the accession: PRJEB52190 and PRJEB6233.</w:t>
       </w:r>
     </w:p>
@@ -16499,7 +17271,6 @@
           <w:sz w:val="24"/>
           <w:lang w:val="en-US"/>
         </w:rPr>
-        <w:lastRenderedPageBreak/>
         <w:t>Ethics approval is "Not Applicable," as no animal experiments were performed.</w:t>
       </w:r>
     </w:p>
@@ -16978,6 +17749,7 @@
           <w:sz w:val="24"/>
           <w:lang w:val="en-US"/>
         </w:rPr>
+        <w:lastRenderedPageBreak/>
         <w:t xml:space="preserve">14. </w:t>
       </w:r>
       <w:r>
@@ -17036,7 +17808,6 @@
           <w:sz w:val="24"/>
           <w:lang w:val="en-US"/>
         </w:rPr>
-        <w:lastRenderedPageBreak/>
         <w:t xml:space="preserve">16. </w:t>
       </w:r>
       <w:r>
@@ -17414,6 +18185,7 @@
           <w:sz w:val="24"/>
           <w:lang w:val="en-US"/>
         </w:rPr>
+        <w:lastRenderedPageBreak/>
         <w:t xml:space="preserve">29. </w:t>
       </w:r>
       <w:r>
@@ -17472,7 +18244,6 @@
           <w:sz w:val="24"/>
           <w:lang w:val="en-US"/>
         </w:rPr>
-        <w:lastRenderedPageBreak/>
         <w:t xml:space="preserve">31. </w:t>
       </w:r>
       <w:r>
@@ -17743,15 +18514,6 @@
     </w:p>
     <w:p>
       <w:pPr>
-        <w:spacing w:after="120" w:line="240" w:lineRule="auto"/>
-        <w:rPr>
-          <w:rFonts w:ascii="Times New Roman" w:hAnsi="Times New Roman" w:cs="Times New Roman"/>
-          <w:lang w:val="en-US"/>
-        </w:rPr>
-      </w:pPr>
-    </w:p>
-    <w:p>
-      <w:pPr>
         <w:pStyle w:val="Irodalomjegyzk"/>
         <w:spacing w:after="120"/>
         <w:jc w:val="both"/>
@@ -17974,6 +18736,7 @@
           <w:sz w:val="24"/>
           <w:lang w:val="en-US"/>
         </w:rPr>
+        <w:lastRenderedPageBreak/>
         <w:t>45</w:t>
       </w:r>
       <w:r>
@@ -18048,7 +18811,6 @@
           <w:sz w:val="24"/>
           <w:lang w:val="en-US"/>
         </w:rPr>
-        <w:lastRenderedPageBreak/>
         <w:t>47</w:t>
       </w:r>
       <w:r>
@@ -18856,7 +19618,16 @@
           <w:sz w:val="24"/>
           <w:lang w:val="en-US"/>
         </w:rPr>
-        <w:t xml:space="preserve"> We then grouped the TSS signal strength values into 50-nt segments to illustrate the distribution of TSSs. The y-axis of the graph was automatically scaled to accommodate up to 500 read counts. An image with lower (5,000 read counts) and higher (50 read counts) resolution details can be found in Supplementary Figure 1a and 1b, respectively. In the representation, genes are indicated by arrows, and the distribution of T</w:t>
+        <w:t xml:space="preserve"> We then grouped the TSS signal strength values into 50-nt segments to illustrate the distribution of TSSs. The y-axis of the graph was automatically scaled to accommodate up to 500 read counts. An image with lower (5,000 read counts) and higher (50 read counts) resolution details can be found </w:t>
+      </w:r>
+      <w:r>
+        <w:rPr>
+          <w:rFonts w:ascii="Times New Roman" w:hAnsi="Times New Roman" w:cs="Times New Roman"/>
+          <w:sz w:val="24"/>
+          <w:lang w:val="en-US"/>
+        </w:rPr>
+        <w:lastRenderedPageBreak/>
+        <w:t>in Supplementary Figure 1a and 1b, respectively. In the representation, genes are indicated by arrows, and the distribution of T</w:t>
       </w:r>
       <w:r>
         <w:rPr>
@@ -18940,7 +19711,6 @@
           <w:sz w:val="24"/>
           <w:lang w:val="en-US"/>
         </w:rPr>
-        <w:lastRenderedPageBreak/>
         <w:t>group (and the CAGE-Seq). This approach allows for a comparative analysis of TSS distribution relative to the group's overall viral read count.</w:t>
       </w:r>
     </w:p>
@@ -19667,7 +20437,16 @@
           <w:sz w:val="24"/>
           <w:lang w:val="en-US"/>
         </w:rPr>
-        <w:t>The transcript isoforms, are color-coded according to their dist</w:t>
+        <w:t xml:space="preserve">The transcript isoforms, are color-coded </w:t>
+      </w:r>
+      <w:r>
+        <w:rPr>
+          <w:rFonts w:ascii="Times New Roman" w:hAnsi="Times New Roman" w:cs="Times New Roman"/>
+          <w:sz w:val="24"/>
+          <w:lang w:val="en-US"/>
+        </w:rPr>
+        <w:lastRenderedPageBreak/>
+        <w:t>according to their dist</w:t>
       </w:r>
       <w:r>
         <w:rPr>
@@ -19704,7 +20483,6 @@
           <w:sz w:val="24"/>
           <w:lang w:val="en-US"/>
         </w:rPr>
-        <w:lastRenderedPageBreak/>
         <w:t xml:space="preserve">Figure 5. </w:t>
       </w:r>
       <w:r>
@@ -20473,6 +21251,7 @@
           <w:sz w:val="24"/>
           <w:lang w:val="en-US"/>
         </w:rPr>
+        <w:lastRenderedPageBreak/>
         <w:t>This figure illustrates the kinetic profiling of canonical EHV-1 TSSs, utilizing the total viral read counts per sample for normalization. The analysis included only those reads that aligned with the can</w:t>
       </w:r>
       <w:r>
@@ -20515,16 +21294,7 @@
           <w:sz w:val="24"/>
           <w:lang w:val="en-US"/>
         </w:rPr>
-        <w:t xml:space="preserve"> kinetic cluster membership. The color-coding for the clustering is shown </w:t>
-      </w:r>
-      <w:r>
-        <w:rPr>
-          <w:rFonts w:ascii="Times New Roman" w:hAnsi="Times New Roman" w:cs="Times New Roman"/>
-          <w:sz w:val="24"/>
-          <w:lang w:val="en-US"/>
-        </w:rPr>
-        <w:lastRenderedPageBreak/>
-        <w:t xml:space="preserve">in the bottom right panel. This figure provides a visual distinction among different transcriptional dynamics, according to the gene’s relative </w:t>
+        <w:t xml:space="preserve"> kinetic cluster membership. The color-coding for the clustering is shown in the bottom right panel. This figure provides a visual distinction among different transcriptional dynamics, according to the gene’s relative </w:t>
       </w:r>
       <w:r>
         <w:rPr>
@@ -21308,6 +22078,7 @@
           <w:sz w:val="24"/>
           <w:lang w:val="en-US"/>
         </w:rPr>
+        <w:lastRenderedPageBreak/>
         <w:t>This figure illustrates the dynamics of different transcript isoforms for the selected EHV-1 genes (a) ORF</w:t>
       </w:r>
       <w:r>
@@ -21391,16 +22162,7 @@
           <w:sz w:val="24"/>
           <w:lang w:val="en-US"/>
         </w:rPr>
-        <w:t xml:space="preserve">The right side of each panel shows the transcript annotations, along with their parent genes and genomic locations displayed below them, with light red indicating positive-strand genes and light blue indicating negative-strand genes. The analysis focused on transcripts that matched exactly, </w:t>
-      </w:r>
-      <w:r>
-        <w:rPr>
-          <w:rFonts w:ascii="Times New Roman" w:hAnsi="Times New Roman" w:cs="Times New Roman"/>
-          <w:sz w:val="24"/>
-          <w:lang w:val="en-US"/>
-        </w:rPr>
-        <w:lastRenderedPageBreak/>
-        <w:t xml:space="preserve">allowing a deviation of +/- 2 nucleotides (nt) for splice junctions and +/- 10 nt for the start and end positions of transcripts. Asterisks indicate the CAGE-Seq significance level for each reference transcript. On the left side of each plot, the temporal trends of these transcript isoforms are depicted, with averages and standard deviations (SD) calculated for each time point post-infection, based on read count data from the dcDNA-Seq. Each data point is linked by lines to demonstrate the progression over time. The transcript isoforms, are color-coded according to their distinct isoforms, with these </w:t>
+        <w:t xml:space="preserve">The right side of each panel shows the transcript annotations, along with their parent genes and genomic locations displayed below them, with light red indicating positive-strand genes and light blue indicating negative-strand genes. The analysis focused on transcripts that matched exactly, allowing a deviation of +/- 2 nucleotides (nt) for splice junctions and +/- 10 nt for the start and end positions of transcripts. Asterisks indicate the CAGE-Seq significance level for each reference transcript. On the left side of each plot, the temporal trends of these transcript isoforms are depicted, with averages and standard deviations (SD) calculated for each time point post-infection, based on read count data from the dcDNA-Seq. Each data point is linked by lines to demonstrate the progression over time. The transcript isoforms, are color-coded according to their distinct isoforms, with these </w:t>
       </w:r>
       <w:r>
         <w:rPr>
@@ -22250,6 +23012,7 @@
           <w:sz w:val="24"/>
           <w:lang w:val="en-US"/>
         </w:rPr>
+        <w:lastRenderedPageBreak/>
         <w:t xml:space="preserve">Supplementary </w:t>
       </w:r>
       <w:r>
@@ -22433,16 +23196,7 @@
           <w:sz w:val="24"/>
           <w:lang w:val="en-US"/>
         </w:rPr>
-        <w:t xml:space="preserve"> unequivocally indicate </w:t>
-      </w:r>
-      <w:r>
-        <w:rPr>
-          <w:rFonts w:ascii="Times New Roman" w:hAnsi="Times New Roman" w:cs="Times New Roman"/>
-          <w:sz w:val="24"/>
-          <w:lang w:val="en-US"/>
-        </w:rPr>
-        <w:lastRenderedPageBreak/>
-        <w:t xml:space="preserve">that </w:t>
+        <w:t xml:space="preserve"> unequivocally indicate that </w:t>
       </w:r>
       <w:r>
         <w:rPr>
@@ -22596,6 +23350,18 @@
           <w:lang w:val="en-US"/>
         </w:rPr>
         <w:t xml:space="preserve">. </w:t>
+      </w:r>
+      <w:r>
+        <w:rPr>
+          <w:rFonts w:ascii="Times New Roman" w:eastAsia="Georgia" w:hAnsi="Times New Roman" w:cs="Times New Roman"/>
+          <w:b/>
+          <w:bCs/>
+          <w:color w:val="7030A0"/>
+          <w:sz w:val="24"/>
+          <w:szCs w:val="24"/>
+          <w:lang w:val="en-US"/>
+        </w:rPr>
+        <w:t xml:space="preserve">Previously Annotated and </w:t>
       </w:r>
       <w:r>
         <w:rPr>
@@ -23245,7 +24011,7 @@
         <w:rPr>
           <w:rFonts w:ascii="Times New Roman" w:eastAsia="Georgia" w:hAnsi="Times New Roman" w:cs="Times New Roman"/>
           <w:bCs/>
-          <w:color w:val="0070C0"/>
+          <w:color w:val="7030A0"/>
           <w:sz w:val="24"/>
           <w:szCs w:val="24"/>
           <w:lang w:val="en-US"/>
@@ -23254,7 +24020,7 @@
       <w:r>
         <w:rPr>
           <w:rFonts w:ascii="Times New Roman" w:eastAsia="Times New Roman" w:hAnsi="Times New Roman" w:cs="Times New Roman"/>
-          <w:color w:val="0070C0"/>
+          <w:color w:val="7030A0"/>
           <w:sz w:val="24"/>
           <w:szCs w:val="24"/>
           <w:lang w:val="en-US" w:eastAsia="en-GB"/>
@@ -23266,7 +24032,7 @@
           <w:rFonts w:ascii="Times New Roman" w:eastAsia="Georgia" w:hAnsi="Times New Roman" w:cs="Times New Roman"/>
           <w:bCs/>
           <w:i/>
-          <w:color w:val="0070C0"/>
+          <w:color w:val="7030A0"/>
           <w:sz w:val="24"/>
           <w:szCs w:val="24"/>
           <w:lang w:val="en-US"/>
@@ -23278,7 +24044,7 @@
           <w:rFonts w:ascii="Times New Roman" w:eastAsia="Georgia" w:hAnsi="Times New Roman" w:cs="Times New Roman"/>
           <w:bCs/>
           <w:i/>
-          <w:color w:val="0070C0"/>
+          <w:color w:val="7030A0"/>
           <w:sz w:val="24"/>
           <w:szCs w:val="24"/>
           <w:lang w:val="en-US"/>
@@ -23289,7 +24055,7 @@
         <w:rPr>
           <w:rFonts w:ascii="Times New Roman" w:eastAsia="Georgia" w:hAnsi="Times New Roman" w:cs="Times New Roman"/>
           <w:bCs/>
-          <w:color w:val="0070C0"/>
+          <w:color w:val="7030A0"/>
           <w:sz w:val="24"/>
           <w:szCs w:val="24"/>
           <w:lang w:val="en-US"/>
@@ -23300,7 +24066,7 @@
         <w:rPr>
           <w:rFonts w:ascii="Times New Roman" w:eastAsia="Georgia" w:hAnsi="Times New Roman" w:cs="Times New Roman"/>
           <w:bCs/>
-          <w:color w:val="0070C0"/>
+          <w:color w:val="7030A0"/>
           <w:sz w:val="24"/>
           <w:szCs w:val="24"/>
           <w:lang w:val="en-US"/>
@@ -23313,113 +24079,106 @@
         <w:spacing w:after="120" w:line="240" w:lineRule="auto"/>
         <w:jc w:val="both"/>
         <w:rPr>
-          <w:rFonts w:ascii="Times New Roman" w:hAnsi="Times New Roman" w:cs="Times New Roman"/>
-          <w:b/>
-          <w:color w:val="0070C0"/>
-          <w:sz w:val="24"/>
-          <w:lang w:val="en-US"/>
-        </w:rPr>
-      </w:pPr>
-      <w:r>
-        <w:rPr>
-          <w:rFonts w:ascii="Times New Roman" w:hAnsi="Times New Roman" w:cs="Times New Roman"/>
-          <w:b/>
-          <w:color w:val="0070C0"/>
-          <w:sz w:val="24"/>
-          <w:lang w:val="en-US"/>
-        </w:rPr>
-        <w:t>Supplementary Table S5</w:t>
-      </w:r>
-      <w:r>
-        <w:rPr>
-          <w:rFonts w:ascii="Times New Roman" w:hAnsi="Times New Roman" w:cs="Times New Roman"/>
-          <w:b/>
-          <w:color w:val="0070C0"/>
-          <w:sz w:val="24"/>
-          <w:lang w:val="en-US"/>
-        </w:rPr>
-        <w:t xml:space="preserve">. TSS, TES and </w:t>
-      </w:r>
-      <w:r>
-        <w:rPr>
-          <w:rFonts w:ascii="Times New Roman" w:hAnsi="Times New Roman" w:cs="Times New Roman"/>
-          <w:b/>
-          <w:color w:val="FF0000"/>
-          <w:sz w:val="24"/>
-          <w:lang w:val="en-US"/>
-        </w:rPr>
-        <w:t>gene</w:t>
-      </w:r>
-      <w:r>
-        <w:rPr>
-          <w:rFonts w:ascii="Times New Roman" w:hAnsi="Times New Roman" w:cs="Times New Roman"/>
-          <w:b/>
-          <w:color w:val="FF0000"/>
-          <w:sz w:val="24"/>
+          <w:rFonts w:ascii="Times New Roman" w:eastAsia="Georgia" w:hAnsi="Times New Roman" w:cs="Times New Roman"/>
+          <w:bCs/>
+          <w:i/>
+          <w:color w:val="7030A0"/>
+          <w:sz w:val="24"/>
+          <w:szCs w:val="24"/>
+          <w:lang w:val="en-US"/>
+        </w:rPr>
+      </w:pPr>
+      <w:proofErr w:type="spellStart"/>
+      <w:r>
+        <w:rPr>
+          <w:rFonts w:ascii="Times New Roman" w:eastAsia="Georgia" w:hAnsi="Times New Roman" w:cs="Times New Roman"/>
+          <w:bCs/>
+          <w:i/>
+          <w:color w:val="7030A0"/>
+          <w:sz w:val="24"/>
+          <w:szCs w:val="24"/>
+          <w:lang w:val="en-US"/>
+        </w:rPr>
+        <w:t>Ez</w:t>
+      </w:r>
+      <w:proofErr w:type="spellEnd"/>
+      <w:r>
+        <w:rPr>
+          <w:rFonts w:ascii="Times New Roman" w:eastAsia="Georgia" w:hAnsi="Times New Roman" w:cs="Times New Roman"/>
+          <w:bCs/>
+          <w:i/>
+          <w:color w:val="7030A0"/>
+          <w:sz w:val="24"/>
+          <w:szCs w:val="24"/>
+          <w:lang w:val="en-US"/>
+        </w:rPr>
+        <w:t xml:space="preserve"> az,</w:t>
+      </w:r>
+      <w:bookmarkStart w:id="2" w:name="_GoBack"/>
+      <w:bookmarkEnd w:id="2"/>
+      <w:r>
+        <w:rPr>
+          <w:rFonts w:ascii="Times New Roman" w:eastAsia="Georgia" w:hAnsi="Times New Roman" w:cs="Times New Roman"/>
+          <w:bCs/>
+          <w:i/>
+          <w:color w:val="7030A0"/>
+          <w:sz w:val="24"/>
+          <w:szCs w:val="24"/>
           <w:lang w:val="en-US"/>
         </w:rPr>
         <w:t xml:space="preserve"> </w:t>
       </w:r>
-      <w:r>
-        <w:rPr>
-          <w:rFonts w:ascii="Times New Roman" w:hAnsi="Times New Roman" w:cs="Times New Roman"/>
-          <w:b/>
-          <w:color w:val="0070C0"/>
-          <w:sz w:val="24"/>
-          <w:lang w:val="en-US"/>
-        </w:rPr>
-        <w:t>abundances in the time-resolved dcDNA</w:t>
-      </w:r>
-      <w:r>
-        <w:rPr>
-          <w:rFonts w:ascii="Times New Roman" w:hAnsi="Times New Roman" w:cs="Times New Roman"/>
-          <w:b/>
-          <w:color w:val="0070C0"/>
-          <w:sz w:val="24"/>
-          <w:lang w:val="en-US"/>
-        </w:rPr>
-        <w:t>-Seq</w:t>
-      </w:r>
-      <w:r>
-        <w:rPr>
-          <w:rFonts w:ascii="Times New Roman" w:hAnsi="Times New Roman" w:cs="Times New Roman"/>
-          <w:b/>
-          <w:color w:val="0070C0"/>
-          <w:sz w:val="24"/>
-          <w:lang w:val="en-US"/>
-        </w:rPr>
-        <w:t xml:space="preserve"> datasets and </w:t>
-      </w:r>
-      <w:r>
-        <w:rPr>
-          <w:rFonts w:ascii="Times New Roman" w:hAnsi="Times New Roman" w:cs="Times New Roman"/>
-          <w:b/>
+      <w:proofErr w:type="spellStart"/>
+      <w:r>
+        <w:rPr>
+          <w:rFonts w:ascii="Times New Roman" w:eastAsia="Georgia" w:hAnsi="Times New Roman" w:cs="Times New Roman"/>
+          <w:bCs/>
           <w:i/>
-          <w:color w:val="0070C0"/>
-          <w:sz w:val="24"/>
-          <w:lang w:val="en-US"/>
-        </w:rPr>
-        <w:t>de novo</w:t>
-      </w:r>
-      <w:r>
-        <w:rPr>
-          <w:rFonts w:ascii="Times New Roman" w:hAnsi="Times New Roman" w:cs="Times New Roman"/>
-          <w:b/>
-          <w:color w:val="0070C0"/>
-          <w:sz w:val="24"/>
-          <w:lang w:val="en-US"/>
-        </w:rPr>
-        <w:t xml:space="preserve"> clustering results</w:t>
-      </w:r>
-      <w:r>
-        <w:rPr>
-          <w:rFonts w:ascii="Times New Roman" w:hAnsi="Times New Roman" w:cs="Times New Roman"/>
-          <w:b/>
-          <w:color w:val="0070C0"/>
-          <w:sz w:val="24"/>
+          <w:color w:val="7030A0"/>
+          <w:sz w:val="24"/>
+          <w:szCs w:val="24"/>
+          <w:lang w:val="en-US"/>
+        </w:rPr>
+        <w:t>amit</w:t>
+      </w:r>
+      <w:proofErr w:type="spellEnd"/>
+      <w:r>
+        <w:rPr>
+          <w:rFonts w:ascii="Times New Roman" w:eastAsia="Georgia" w:hAnsi="Times New Roman" w:cs="Times New Roman"/>
+          <w:bCs/>
+          <w:i/>
+          <w:color w:val="7030A0"/>
+          <w:sz w:val="24"/>
+          <w:szCs w:val="24"/>
           <w:lang w:val="en-US"/>
         </w:rPr>
         <w:t xml:space="preserve"> </w:t>
+      </w:r>
+      <w:proofErr w:type="spellStart"/>
+      <w:r>
+        <w:rPr>
+          <w:rFonts w:ascii="Times New Roman" w:eastAsia="Georgia" w:hAnsi="Times New Roman" w:cs="Times New Roman"/>
+          <w:bCs/>
+          <w:i/>
+          <w:color w:val="7030A0"/>
+          <w:sz w:val="24"/>
+          <w:szCs w:val="24"/>
+          <w:lang w:val="en-US"/>
+        </w:rPr>
+        <w:t>kérdeztél</w:t>
+      </w:r>
+      <w:proofErr w:type="spellEnd"/>
+      <w:r>
+        <w:rPr>
+          <w:rFonts w:ascii="Times New Roman" w:eastAsia="Georgia" w:hAnsi="Times New Roman" w:cs="Times New Roman"/>
+          <w:bCs/>
+          <w:i/>
+          <w:color w:val="7030A0"/>
+          <w:sz w:val="24"/>
+          <w:szCs w:val="24"/>
+          <w:lang w:val="en-US"/>
+        </w:rPr>
+        <w:t xml:space="preserve"> a chat-ben</w:t>
       </w:r>
     </w:p>
     <w:p>
@@ -23427,6 +24186,120 @@
         <w:spacing w:after="120" w:line="240" w:lineRule="auto"/>
         <w:jc w:val="both"/>
         <w:rPr>
+          <w:rFonts w:ascii="Times New Roman" w:hAnsi="Times New Roman" w:cs="Times New Roman"/>
+          <w:b/>
+          <w:color w:val="0070C0"/>
+          <w:sz w:val="24"/>
+          <w:lang w:val="en-US"/>
+        </w:rPr>
+      </w:pPr>
+      <w:r>
+        <w:rPr>
+          <w:rFonts w:ascii="Times New Roman" w:hAnsi="Times New Roman" w:cs="Times New Roman"/>
+          <w:b/>
+          <w:color w:val="0070C0"/>
+          <w:sz w:val="24"/>
+          <w:lang w:val="en-US"/>
+        </w:rPr>
+        <w:t>Supplementary Table S5</w:t>
+      </w:r>
+      <w:r>
+        <w:rPr>
+          <w:rFonts w:ascii="Times New Roman" w:hAnsi="Times New Roman" w:cs="Times New Roman"/>
+          <w:b/>
+          <w:color w:val="0070C0"/>
+          <w:sz w:val="24"/>
+          <w:lang w:val="en-US"/>
+        </w:rPr>
+        <w:t xml:space="preserve">. TSS, TES and </w:t>
+      </w:r>
+      <w:r>
+        <w:rPr>
+          <w:rFonts w:ascii="Times New Roman" w:hAnsi="Times New Roman" w:cs="Times New Roman"/>
+          <w:b/>
+          <w:color w:val="7030A0"/>
+          <w:sz w:val="24"/>
+          <w:lang w:val="en-US"/>
+        </w:rPr>
+        <w:t>Transcript</w:t>
+      </w:r>
+      <w:r>
+        <w:rPr>
+          <w:rFonts w:ascii="Times New Roman" w:hAnsi="Times New Roman" w:cs="Times New Roman"/>
+          <w:b/>
+          <w:color w:val="7030A0"/>
+          <w:sz w:val="24"/>
+          <w:lang w:val="en-US"/>
+        </w:rPr>
+        <w:t xml:space="preserve"> </w:t>
+      </w:r>
+      <w:r>
+        <w:rPr>
+          <w:rFonts w:ascii="Times New Roman" w:hAnsi="Times New Roman" w:cs="Times New Roman"/>
+          <w:b/>
+          <w:color w:val="0070C0"/>
+          <w:sz w:val="24"/>
+          <w:lang w:val="en-US"/>
+        </w:rPr>
+        <w:t>abundances in the time-resolved dcDNA</w:t>
+      </w:r>
+      <w:r>
+        <w:rPr>
+          <w:rFonts w:ascii="Times New Roman" w:hAnsi="Times New Roman" w:cs="Times New Roman"/>
+          <w:b/>
+          <w:color w:val="0070C0"/>
+          <w:sz w:val="24"/>
+          <w:lang w:val="en-US"/>
+        </w:rPr>
+        <w:t>-Seq</w:t>
+      </w:r>
+      <w:r>
+        <w:rPr>
+          <w:rFonts w:ascii="Times New Roman" w:hAnsi="Times New Roman" w:cs="Times New Roman"/>
+          <w:b/>
+          <w:color w:val="0070C0"/>
+          <w:sz w:val="24"/>
+          <w:lang w:val="en-US"/>
+        </w:rPr>
+        <w:t xml:space="preserve"> datasets and </w:t>
+      </w:r>
+      <w:r>
+        <w:rPr>
+          <w:rFonts w:ascii="Times New Roman" w:hAnsi="Times New Roman" w:cs="Times New Roman"/>
+          <w:b/>
+          <w:i/>
+          <w:color w:val="0070C0"/>
+          <w:sz w:val="24"/>
+          <w:lang w:val="en-US"/>
+        </w:rPr>
+        <w:t>de novo</w:t>
+      </w:r>
+      <w:r>
+        <w:rPr>
+          <w:rFonts w:ascii="Times New Roman" w:hAnsi="Times New Roman" w:cs="Times New Roman"/>
+          <w:b/>
+          <w:color w:val="0070C0"/>
+          <w:sz w:val="24"/>
+          <w:lang w:val="en-US"/>
+        </w:rPr>
+        <w:t xml:space="preserve"> clustering results</w:t>
+      </w:r>
+      <w:r>
+        <w:rPr>
+          <w:rFonts w:ascii="Times New Roman" w:hAnsi="Times New Roman" w:cs="Times New Roman"/>
+          <w:b/>
+          <w:color w:val="0070C0"/>
+          <w:sz w:val="24"/>
+          <w:lang w:val="en-US"/>
+        </w:rPr>
+        <w:t xml:space="preserve"> </w:t>
+      </w:r>
+    </w:p>
+    <w:p>
+      <w:pPr>
+        <w:spacing w:after="120" w:line="240" w:lineRule="auto"/>
+        <w:jc w:val="both"/>
+        <w:rPr>
           <w:rFonts w:ascii="Times New Roman" w:eastAsia="Times New Roman" w:hAnsi="Times New Roman" w:cs="Times New Roman"/>
           <w:color w:val="0070C0"/>
           <w:sz w:val="24"/>
@@ -23637,6 +24510,7 @@
           <w:szCs w:val="24"/>
           <w:lang w:val="en-US" w:eastAsia="en-GB"/>
         </w:rPr>
+        <w:lastRenderedPageBreak/>
         <w:t xml:space="preserve">● </w:t>
       </w:r>
       <w:r>
@@ -23664,12 +24538,34 @@
         <w:rPr>
           <w:rFonts w:ascii="Times New Roman" w:eastAsia="Times New Roman" w:hAnsi="Times New Roman" w:cs="Times New Roman"/>
           <w:i/>
-          <w:color w:val="0070C0"/>
+          <w:color w:val="7030A0"/>
           <w:sz w:val="24"/>
           <w:szCs w:val="24"/>
           <w:lang w:val="en-US" w:eastAsia="en-GB"/>
         </w:rPr>
-        <w:t>Gene Dynamics (TSS+TES):</w:t>
+        <w:t>Transcript</w:t>
+      </w:r>
+      <w:r>
+        <w:rPr>
+          <w:rFonts w:ascii="Times New Roman" w:eastAsia="Times New Roman" w:hAnsi="Times New Roman" w:cs="Times New Roman"/>
+          <w:i/>
+          <w:color w:val="7030A0"/>
+          <w:sz w:val="24"/>
+          <w:szCs w:val="24"/>
+          <w:lang w:val="en-US" w:eastAsia="en-GB"/>
+        </w:rPr>
+        <w:t xml:space="preserve"> </w:t>
+      </w:r>
+      <w:r>
+        <w:rPr>
+          <w:rFonts w:ascii="Times New Roman" w:eastAsia="Times New Roman" w:hAnsi="Times New Roman" w:cs="Times New Roman"/>
+          <w:i/>
+          <w:color w:val="0070C0"/>
+          <w:sz w:val="24"/>
+          <w:szCs w:val="24"/>
+          <w:lang w:val="en-US" w:eastAsia="en-GB"/>
+        </w:rPr>
+        <w:t>Dynamics (TSS+TES):</w:t>
       </w:r>
       <w:r>
         <w:rPr>
@@ -23839,7 +24735,7 @@
             <w:szCs w:val="24"/>
             <w:lang w:val="hu-HU"/>
           </w:rPr>
-          <w:t>22</w:t>
+          <w:t>24</w:t>
         </w:r>
         <w:r>
           <w:rPr>
@@ -27065,7 +27961,7 @@
 </file>
 
 <file path=customXml/itemProps1.xml><?xml version="1.0" encoding="utf-8"?>
-<ds:datastoreItem xmlns:ds="http://schemas.openxmlformats.org/officeDocument/2006/customXml" ds:itemID="{8CC71F8B-602B-477D-9CC7-DA7C5902611F}">
+<ds:datastoreItem xmlns:ds="http://schemas.openxmlformats.org/officeDocument/2006/customXml" ds:itemID="{6B62A0C2-0258-4A49-AF01-2B932064D229}">
   <ds:schemaRefs>
     <ds:schemaRef ds:uri="http://schemas.openxmlformats.org/officeDocument/2006/bibliography"/>
   </ds:schemaRefs>

--- a/Article/Tombácz-et-al-EHV-1-dynamic-transcriptome review 1228.docx
+++ b/Article/Tombácz-et-al-EHV-1-dynamic-transcriptome review 1228.docx
@@ -8209,7 +8209,25 @@
           <w:sz w:val="24"/>
           <w:lang w:val="en-US"/>
         </w:rPr>
-        <w:t>(Please refer to Materials and Methods for specifics)</w:t>
+        <w:t xml:space="preserve">(Please refer to Materials and Methods for </w:t>
+      </w:r>
+      <w:r>
+        <w:rPr>
+          <w:rFonts w:ascii="Times New Roman" w:hAnsi="Times New Roman" w:cs="Times New Roman"/>
+          <w:color w:val="7030A0"/>
+          <w:sz w:val="24"/>
+          <w:lang w:val="en-US"/>
+        </w:rPr>
+        <w:t>details</w:t>
+      </w:r>
+      <w:r>
+        <w:rPr>
+          <w:rFonts w:ascii="Times New Roman" w:hAnsi="Times New Roman" w:cs="Times New Roman"/>
+          <w:color w:val="7030A0"/>
+          <w:sz w:val="24"/>
+          <w:lang w:val="en-US"/>
+        </w:rPr>
+        <w:t>)</w:t>
       </w:r>
       <w:r>
         <w:rPr>
@@ -12870,28 +12888,346 @@
         <w:jc w:val="both"/>
         <w:rPr>
           <w:rFonts w:ascii="Times New Roman" w:hAnsi="Times New Roman" w:cs="Times New Roman"/>
-          <w:b/>
-          <w:sz w:val="24"/>
-          <w:lang w:val="en-US"/>
-        </w:rPr>
-      </w:pPr>
-      <w:r>
-        <w:rPr>
-          <w:rFonts w:ascii="Times New Roman" w:hAnsi="Times New Roman" w:cs="Times New Roman"/>
-          <w:b/>
-          <w:sz w:val="24"/>
-          <w:lang w:val="en-US"/>
-        </w:rPr>
-        <w:t>Supplementary Figure S9</w:t>
-      </w:r>
-      <w:r>
-        <w:rPr>
-          <w:rFonts w:ascii="Times New Roman" w:hAnsi="Times New Roman" w:cs="Times New Roman"/>
-          <w:b/>
-          <w:sz w:val="24"/>
-          <w:lang w:val="en-US"/>
-        </w:rPr>
-        <w:t>B</w:t>
+          <w:color w:val="7030A0"/>
+          <w:sz w:val="24"/>
+          <w:lang w:val="en-US"/>
+        </w:rPr>
+      </w:pPr>
+      <w:r>
+        <w:rPr>
+          <w:rFonts w:ascii="Times New Roman" w:hAnsi="Times New Roman" w:cs="Times New Roman"/>
+          <w:color w:val="7030A0"/>
+          <w:sz w:val="24"/>
+          <w:lang w:val="en-US"/>
+        </w:rPr>
+        <w:t>In ORF44 (</w:t>
+      </w:r>
+      <w:r>
+        <w:rPr>
+          <w:rFonts w:ascii="Times New Roman" w:hAnsi="Times New Roman" w:cs="Times New Roman"/>
+          <w:b/>
+          <w:color w:val="7030A0"/>
+          <w:sz w:val="24"/>
+          <w:lang w:val="en-US"/>
+        </w:rPr>
+        <w:t>Supplementary Figure S9B</w:t>
+      </w:r>
+      <w:r>
+        <w:rPr>
+          <w:rFonts w:ascii="Times New Roman" w:hAnsi="Times New Roman" w:cs="Times New Roman"/>
+          <w:color w:val="7030A0"/>
+          <w:sz w:val="24"/>
+          <w:lang w:val="en-US"/>
+        </w:rPr>
+        <w:t xml:space="preserve">), the canonical and short non-spliced isoforms peaked transiently at 8 </w:t>
+      </w:r>
+      <w:proofErr w:type="spellStart"/>
+      <w:r>
+        <w:rPr>
+          <w:rFonts w:ascii="Times New Roman" w:hAnsi="Times New Roman" w:cs="Times New Roman"/>
+          <w:color w:val="7030A0"/>
+          <w:sz w:val="24"/>
+          <w:lang w:val="en-US"/>
+        </w:rPr>
+        <w:t>hpi</w:t>
+      </w:r>
+      <w:proofErr w:type="spellEnd"/>
+      <w:r>
+        <w:rPr>
+          <w:rFonts w:ascii="Times New Roman" w:hAnsi="Times New Roman" w:cs="Times New Roman"/>
+          <w:color w:val="7030A0"/>
+          <w:sz w:val="24"/>
+          <w:lang w:val="en-US"/>
+        </w:rPr>
+        <w:t xml:space="preserve"> (8.28% and 3.03%, respectively) before declining to negligible levels by 48 </w:t>
+      </w:r>
+      <w:proofErr w:type="spellStart"/>
+      <w:r>
+        <w:rPr>
+          <w:rFonts w:ascii="Times New Roman" w:hAnsi="Times New Roman" w:cs="Times New Roman"/>
+          <w:color w:val="7030A0"/>
+          <w:sz w:val="24"/>
+          <w:lang w:val="en-US"/>
+        </w:rPr>
+        <w:t>hpi</w:t>
+      </w:r>
+      <w:proofErr w:type="spellEnd"/>
+      <w:r>
+        <w:rPr>
+          <w:rFonts w:ascii="Times New Roman" w:hAnsi="Times New Roman" w:cs="Times New Roman"/>
+          <w:color w:val="7030A0"/>
+          <w:sz w:val="24"/>
+          <w:lang w:val="en-US"/>
+        </w:rPr>
+        <w:t xml:space="preserve">. Spliced isoforms exhibited greater diversity and temporal variation, underscoring the complexity of EHV-1 splicing. TR418 showed an early peak at 6 </w:t>
+      </w:r>
+      <w:proofErr w:type="spellStart"/>
+      <w:r>
+        <w:rPr>
+          <w:rFonts w:ascii="Times New Roman" w:hAnsi="Times New Roman" w:cs="Times New Roman"/>
+          <w:color w:val="7030A0"/>
+          <w:sz w:val="24"/>
+          <w:lang w:val="en-US"/>
+        </w:rPr>
+        <w:t>hpi</w:t>
+      </w:r>
+      <w:proofErr w:type="spellEnd"/>
+      <w:r>
+        <w:rPr>
+          <w:rFonts w:ascii="Times New Roman" w:hAnsi="Times New Roman" w:cs="Times New Roman"/>
+          <w:color w:val="7030A0"/>
+          <w:sz w:val="24"/>
+          <w:lang w:val="en-US"/>
+        </w:rPr>
+        <w:t xml:space="preserve"> (77.78%), while TR419, supported by CAGE, peaked later at 12 </w:t>
+      </w:r>
+      <w:proofErr w:type="spellStart"/>
+      <w:r>
+        <w:rPr>
+          <w:rFonts w:ascii="Times New Roman" w:hAnsi="Times New Roman" w:cs="Times New Roman"/>
+          <w:color w:val="7030A0"/>
+          <w:sz w:val="24"/>
+          <w:lang w:val="en-US"/>
+        </w:rPr>
+        <w:t>hpi</w:t>
+      </w:r>
+      <w:proofErr w:type="spellEnd"/>
+      <w:r>
+        <w:rPr>
+          <w:rFonts w:ascii="Times New Roman" w:hAnsi="Times New Roman" w:cs="Times New Roman"/>
+          <w:color w:val="7030A0"/>
+          <w:sz w:val="24"/>
+          <w:lang w:val="en-US"/>
+        </w:rPr>
+        <w:t xml:space="preserve"> (25.74%) and maintained moderate levels through 48 </w:t>
+      </w:r>
+      <w:proofErr w:type="spellStart"/>
+      <w:r>
+        <w:rPr>
+          <w:rFonts w:ascii="Times New Roman" w:hAnsi="Times New Roman" w:cs="Times New Roman"/>
+          <w:color w:val="7030A0"/>
+          <w:sz w:val="24"/>
+          <w:lang w:val="en-US"/>
+        </w:rPr>
+        <w:t>hpi</w:t>
+      </w:r>
+      <w:proofErr w:type="spellEnd"/>
+      <w:r>
+        <w:rPr>
+          <w:rFonts w:ascii="Times New Roman" w:hAnsi="Times New Roman" w:cs="Times New Roman"/>
+          <w:color w:val="7030A0"/>
+          <w:sz w:val="24"/>
+          <w:lang w:val="en-US"/>
+        </w:rPr>
+        <w:t xml:space="preserve"> (6.60%). TR416, sharing the same second exon and intron but with a short first exon, also peaked at 12 </w:t>
+      </w:r>
+      <w:proofErr w:type="spellStart"/>
+      <w:r>
+        <w:rPr>
+          <w:rFonts w:ascii="Times New Roman" w:hAnsi="Times New Roman" w:cs="Times New Roman"/>
+          <w:color w:val="7030A0"/>
+          <w:sz w:val="24"/>
+          <w:lang w:val="en-US"/>
+        </w:rPr>
+        <w:t>hpi</w:t>
+      </w:r>
+      <w:proofErr w:type="spellEnd"/>
+      <w:r>
+        <w:rPr>
+          <w:rFonts w:ascii="Times New Roman" w:hAnsi="Times New Roman" w:cs="Times New Roman"/>
+          <w:color w:val="7030A0"/>
+          <w:sz w:val="24"/>
+          <w:lang w:val="en-US"/>
+        </w:rPr>
+        <w:t xml:space="preserve"> (11.26%). Interestingly, TR421 </w:t>
+      </w:r>
+      <w:r>
+        <w:rPr>
+          <w:rFonts w:ascii="Times New Roman" w:hAnsi="Times New Roman" w:cs="Times New Roman"/>
+          <w:color w:val="7030A0"/>
+          <w:sz w:val="24"/>
+          <w:lang w:val="en-US"/>
+        </w:rPr>
+        <w:t>(</w:t>
+      </w:r>
+      <w:r>
+        <w:rPr>
+          <w:rFonts w:ascii="Times New Roman" w:hAnsi="Times New Roman" w:cs="Times New Roman"/>
+          <w:color w:val="7030A0"/>
+          <w:sz w:val="24"/>
+          <w:lang w:val="en-US"/>
+        </w:rPr>
+        <w:t>extended into ORF49</w:t>
+      </w:r>
+      <w:r>
+        <w:rPr>
+          <w:rFonts w:ascii="Times New Roman" w:hAnsi="Times New Roman" w:cs="Times New Roman"/>
+          <w:color w:val="7030A0"/>
+          <w:sz w:val="24"/>
+          <w:lang w:val="en-US"/>
+        </w:rPr>
+        <w:t>)</w:t>
+      </w:r>
+      <w:r>
+        <w:rPr>
+          <w:rFonts w:ascii="Times New Roman" w:hAnsi="Times New Roman" w:cs="Times New Roman"/>
+          <w:color w:val="7030A0"/>
+          <w:sz w:val="24"/>
+          <w:lang w:val="en-US"/>
+        </w:rPr>
+        <w:t xml:space="preserve">, peaking at 4 </w:t>
+      </w:r>
+      <w:proofErr w:type="spellStart"/>
+      <w:r>
+        <w:rPr>
+          <w:rFonts w:ascii="Times New Roman" w:hAnsi="Times New Roman" w:cs="Times New Roman"/>
+          <w:color w:val="7030A0"/>
+          <w:sz w:val="24"/>
+          <w:lang w:val="en-US"/>
+        </w:rPr>
+        <w:t>hpi</w:t>
+      </w:r>
+      <w:proofErr w:type="spellEnd"/>
+      <w:r>
+        <w:rPr>
+          <w:rFonts w:ascii="Times New Roman" w:hAnsi="Times New Roman" w:cs="Times New Roman"/>
+          <w:color w:val="7030A0"/>
+          <w:sz w:val="24"/>
+          <w:lang w:val="en-US"/>
+        </w:rPr>
+        <w:t xml:space="preserve"> (33.33%), and TR423 and TR424</w:t>
+      </w:r>
+      <w:r>
+        <w:rPr>
+          <w:rFonts w:ascii="Times New Roman" w:hAnsi="Times New Roman" w:cs="Times New Roman"/>
+          <w:color w:val="7030A0"/>
+          <w:sz w:val="24"/>
+          <w:lang w:val="en-US"/>
+        </w:rPr>
+        <w:t xml:space="preserve"> (</w:t>
+      </w:r>
+      <w:r>
+        <w:rPr>
+          <w:rFonts w:ascii="Times New Roman" w:hAnsi="Times New Roman" w:cs="Times New Roman"/>
+          <w:color w:val="7030A0"/>
+          <w:sz w:val="24"/>
+          <w:lang w:val="en-US"/>
+        </w:rPr>
+        <w:t>extending into antisense ORF50</w:t>
+      </w:r>
+      <w:r>
+        <w:rPr>
+          <w:rFonts w:ascii="Times New Roman" w:hAnsi="Times New Roman" w:cs="Times New Roman"/>
+          <w:color w:val="7030A0"/>
+          <w:sz w:val="24"/>
+          <w:lang w:val="en-US"/>
+        </w:rPr>
+        <w:t>)</w:t>
+      </w:r>
+      <w:r>
+        <w:rPr>
+          <w:rFonts w:ascii="Times New Roman" w:hAnsi="Times New Roman" w:cs="Times New Roman"/>
+          <w:color w:val="7030A0"/>
+          <w:sz w:val="24"/>
+          <w:lang w:val="en-US"/>
+        </w:rPr>
+        <w:t xml:space="preserve">, peaked late, reaching 4.48% and 11.03% at 48 </w:t>
+      </w:r>
+      <w:proofErr w:type="spellStart"/>
+      <w:r>
+        <w:rPr>
+          <w:rFonts w:ascii="Times New Roman" w:hAnsi="Times New Roman" w:cs="Times New Roman"/>
+          <w:color w:val="7030A0"/>
+          <w:sz w:val="24"/>
+          <w:lang w:val="en-US"/>
+        </w:rPr>
+        <w:t>hpi</w:t>
+      </w:r>
+      <w:proofErr w:type="spellEnd"/>
+      <w:r>
+        <w:rPr>
+          <w:rFonts w:ascii="Times New Roman" w:hAnsi="Times New Roman" w:cs="Times New Roman"/>
+          <w:color w:val="7030A0"/>
+          <w:sz w:val="24"/>
+          <w:lang w:val="en-US"/>
+        </w:rPr>
+        <w:t>, respectively. These splicing patterns are consistent with our previous findings</w:t>
+      </w:r>
+      <w:r>
+        <w:rPr>
+          <w:rFonts w:ascii="Times New Roman" w:hAnsi="Times New Roman" w:cs="Times New Roman"/>
+          <w:color w:val="7030A0"/>
+          <w:sz w:val="24"/>
+          <w:lang w:val="en-US"/>
+        </w:rPr>
+        <w:t xml:space="preserve"> [28]</w:t>
+      </w:r>
+      <w:bookmarkStart w:id="2" w:name="_GoBack"/>
+      <w:bookmarkEnd w:id="2"/>
+      <w:r>
+        <w:rPr>
+          <w:rFonts w:ascii="Times New Roman" w:hAnsi="Times New Roman" w:cs="Times New Roman"/>
+          <w:color w:val="7030A0"/>
+          <w:sz w:val="24"/>
+          <w:lang w:val="en-US"/>
+        </w:rPr>
+        <w:t xml:space="preserve"> that EHV-1 exhibits a higher frequency of splicing events compared to related </w:t>
+      </w:r>
+      <w:proofErr w:type="spellStart"/>
+      <w:r>
+        <w:rPr>
+          <w:rFonts w:ascii="Times New Roman" w:hAnsi="Times New Roman" w:cs="Times New Roman"/>
+          <w:color w:val="7030A0"/>
+          <w:sz w:val="24"/>
+          <w:lang w:val="en-US"/>
+        </w:rPr>
+        <w:t>alphaherpesviruses</w:t>
+      </w:r>
+      <w:proofErr w:type="spellEnd"/>
+      <w:r>
+        <w:rPr>
+          <w:rFonts w:ascii="Times New Roman" w:hAnsi="Times New Roman" w:cs="Times New Roman"/>
+          <w:color w:val="7030A0"/>
+          <w:sz w:val="24"/>
+          <w:lang w:val="en-US"/>
+        </w:rPr>
+        <w:t>, particularly in unique genomic regions</w:t>
+      </w:r>
+      <w:r>
+        <w:rPr>
+          <w:rFonts w:ascii="Times New Roman" w:hAnsi="Times New Roman" w:cs="Times New Roman"/>
+          <w:color w:val="7030A0"/>
+          <w:sz w:val="24"/>
+          <w:lang w:val="en-US"/>
+        </w:rPr>
+        <w:t xml:space="preserve"> like ORF44 and that</w:t>
+      </w:r>
+      <w:r>
+        <w:rPr>
+          <w:rFonts w:ascii="Times New Roman" w:hAnsi="Times New Roman" w:cs="Times New Roman"/>
+          <w:color w:val="7030A0"/>
+          <w:sz w:val="24"/>
+          <w:lang w:val="en-US"/>
+        </w:rPr>
+        <w:t xml:space="preserve"> the splicing observed in ORF44 exten</w:t>
+      </w:r>
+      <w:r>
+        <w:rPr>
+          <w:rFonts w:ascii="Times New Roman" w:hAnsi="Times New Roman" w:cs="Times New Roman"/>
+          <w:color w:val="7030A0"/>
+          <w:sz w:val="24"/>
+          <w:lang w:val="en-US"/>
+        </w:rPr>
+        <w:t>ds into adjacent genomic areas</w:t>
+      </w:r>
+      <w:r>
+        <w:rPr>
+          <w:rFonts w:ascii="Times New Roman" w:hAnsi="Times New Roman" w:cs="Times New Roman"/>
+          <w:color w:val="7030A0"/>
+          <w:sz w:val="24"/>
+          <w:lang w:val="en-US"/>
+        </w:rPr>
+        <w:t>, which is a distinctive characteristic of this virus.</w:t>
       </w:r>
     </w:p>
     <w:p>
@@ -12908,282 +13244,325 @@
       <w:r>
         <w:rPr>
           <w:rFonts w:ascii="Times New Roman" w:hAnsi="Times New Roman" w:cs="Times New Roman"/>
+          <w:color w:val="0070C0"/>
+          <w:sz w:val="24"/>
+          <w:lang w:val="en-US"/>
+        </w:rPr>
+        <w:t>NOIR, a novel non-coding, replication origin-associated RNA (raRNA</w:t>
+      </w:r>
+      <w:r>
+        <w:rPr>
+          <w:rFonts w:ascii="Times New Roman" w:hAnsi="Times New Roman" w:cs="Times New Roman"/>
+          <w:color w:val="0070C0"/>
+          <w:sz w:val="24"/>
+          <w:lang w:val="en-US"/>
+        </w:rPr>
+        <w:t>)</w:t>
+      </w:r>
+      <w:r>
+        <w:rPr>
+          <w:rFonts w:ascii="Times New Roman" w:hAnsi="Times New Roman" w:cs="Times New Roman"/>
+          <w:color w:val="0070C0"/>
+          <w:sz w:val="24"/>
+          <w:lang w:val="en-US"/>
+        </w:rPr>
+        <w:t xml:space="preserve"> has recently been </w:t>
+      </w:r>
+      <w:r>
+        <w:rPr>
+          <w:rFonts w:ascii="Times New Roman" w:hAnsi="Times New Roman" w:cs="Times New Roman"/>
+          <w:color w:val="0070C0"/>
+          <w:sz w:val="24"/>
+          <w:lang w:val="en-US"/>
+        </w:rPr>
+        <w:t xml:space="preserve">described </w:t>
+      </w:r>
+      <w:r>
+        <w:rPr>
+          <w:rFonts w:ascii="Times New Roman" w:hAnsi="Times New Roman" w:cs="Times New Roman"/>
+          <w:color w:val="0070C0"/>
+          <w:sz w:val="24"/>
+          <w:lang w:val="en-US"/>
+        </w:rPr>
+        <w:fldChar w:fldCharType="begin"/>
+      </w:r>
+      <w:r>
+        <w:rPr>
+          <w:rFonts w:ascii="Times New Roman" w:hAnsi="Times New Roman" w:cs="Times New Roman"/>
+          <w:color w:val="0070C0"/>
+          <w:sz w:val="24"/>
+          <w:lang w:val="en-US"/>
+        </w:rPr>
+        <w:instrText xml:space="preserve"> ADDIN ZOTERO_ITEM CSL_CITATION {"citationID":"VFfiHcFE","properties":{"formattedCitation":"[28]","plainCitation":"[28]","noteIndex":0},"citationItems":[{"id":186,"uris":["http://zotero.org/users/local/SrvbCAEb/items/8R53DERT"],"itemData":{"id":186,"type":"article-journal","abstract":"This study employed both short-read sequencing (SRS, Illumina) and long-read sequencing (LRS Oxford Nanopore Technologies) platforms to conduct a comprehensive analysis of the equid alphaherpesvirus 1 (EHV-1) transcriptome. The study involved the annotation of canonical mRNAs and their transcript variants, encompassing transcription start site (TSS) and transcription end site (TES) isoforms, in addition to alternative splicing forms. Furthermore, the study revealed the presence of numerous non-coding RNA (ncRNA) molecules, including intergenic and antisense transcripts, produced by EHV-1. An intriguing finding was the abundant production of chimeric transcripts, some of which potentially encode fusion polypeptides. Moreover, EHV-1 exhibited a greater incidence of transcriptional overlaps and splicing compared to related viruses. It is noteworthy that many genes have their unique TESs along with the co-terminal transcription ends, a characteristic scarcely seen in other alphaherpesviruses. The study also identified transcripts that overlap the replication origins of the virus. Moreover, a novel ncRNA, referred to as NOIR, was found to intersect with the 5'-ends of longer transcript isoform specified by the major transactivator genes ORF64 and ORF65, surrounding the OriL. These findings together imply the existence of a key regulatory mechanism that governs both transcription and replication through, among others, a process that involves interference between the DNA and RNA synthesis machineries.","container-title":"Heliyon","DOI":"10.1016/j.heliyon.2023.e17716","ISSN":"2405-8440","issue":"7","journalAbbreviation":"Heliyon","language":"eng","note":"PMID: 37449092\nPMCID: PMC10336594","page":"e17716","source":"PubMed","title":"Hybrid sequencing discloses unique aspects of the transcriptomic architecture in equid alphaherpesvirus 1","volume":"9","author":[{"family":"Tombácz","given":"Dóra"},{"family":"Torma","given":"Gábor"},{"family":"Gulyás","given":"Gábor"},{"family":"Fülöp","given":"Ádám"},{"family":"Dörmő","given":"Ákos"},{"family":"Prazsák","given":"István"},{"family":"Csabai","given":"Zsolt"},{"family":"Mizik","given":"Máté"},{"family":"Hornyák","given":"Ákos"},{"family":"Zádori","given":"Zoltán"},{"family":"Kakuk","given":"Balázs"},{"family":"Boldogkői","given":"Zsolt"}],"issued":{"date-parts":[["2023",7]]}}}],"schema":"https://github.com/citation-style-language/schema/raw/master/csl-citation.json"} </w:instrText>
+      </w:r>
+      <w:r>
+        <w:rPr>
+          <w:rFonts w:ascii="Times New Roman" w:hAnsi="Times New Roman" w:cs="Times New Roman"/>
+          <w:color w:val="0070C0"/>
+          <w:sz w:val="24"/>
+          <w:lang w:val="en-US"/>
+        </w:rPr>
+        <w:fldChar w:fldCharType="separate"/>
+      </w:r>
+      <w:r>
+        <w:rPr>
+          <w:rFonts w:ascii="Times New Roman" w:hAnsi="Times New Roman" w:cs="Times New Roman"/>
+          <w:color w:val="0070C0"/>
+          <w:sz w:val="24"/>
+          <w:lang w:val="en-US"/>
+        </w:rPr>
+        <w:t>[28]</w:t>
+      </w:r>
+      <w:r>
+        <w:rPr>
+          <w:rFonts w:ascii="Times New Roman" w:hAnsi="Times New Roman" w:cs="Times New Roman"/>
+          <w:color w:val="0070C0"/>
+          <w:sz w:val="24"/>
+          <w:lang w:val="en-US"/>
+        </w:rPr>
+        <w:fldChar w:fldCharType="end"/>
+      </w:r>
+      <w:r>
+        <w:rPr>
+          <w:rFonts w:ascii="Times New Roman" w:hAnsi="Times New Roman" w:cs="Times New Roman"/>
+          <w:color w:val="0070C0"/>
+          <w:sz w:val="24"/>
+          <w:lang w:val="en-US"/>
+        </w:rPr>
+        <w:t xml:space="preserve">. </w:t>
+      </w:r>
+      <w:r>
+        <w:rPr>
+          <w:rFonts w:ascii="Times New Roman" w:hAnsi="Times New Roman" w:cs="Times New Roman"/>
+          <w:sz w:val="24"/>
+          <w:lang w:val="en-US"/>
+        </w:rPr>
+        <w:t>The ca</w:t>
+      </w:r>
+      <w:r>
+        <w:rPr>
+          <w:rFonts w:ascii="Times New Roman" w:hAnsi="Times New Roman" w:cs="Times New Roman"/>
+          <w:sz w:val="24"/>
+          <w:lang w:val="en-US"/>
+        </w:rPr>
+        <w:t>nonical NOIR transcripts (NOIR-</w:t>
+      </w:r>
+      <w:r>
+        <w:rPr>
+          <w:rFonts w:ascii="Times New Roman" w:hAnsi="Times New Roman" w:cs="Times New Roman"/>
+          <w:color w:val="0070C0"/>
+          <w:sz w:val="24"/>
+          <w:lang w:val="en-US"/>
+        </w:rPr>
+        <w:t>c</w:t>
+      </w:r>
+      <w:r>
+        <w:rPr>
+          <w:rFonts w:ascii="Times New Roman" w:hAnsi="Times New Roman" w:cs="Times New Roman"/>
+          <w:color w:val="0070C0"/>
+          <w:sz w:val="24"/>
+          <w:lang w:val="en-US"/>
+        </w:rPr>
+        <w:t>anonic</w:t>
+      </w:r>
+      <w:r>
+        <w:rPr>
+          <w:rFonts w:ascii="Times New Roman" w:hAnsi="Times New Roman" w:cs="Times New Roman"/>
+          <w:color w:val="0070C0"/>
+          <w:sz w:val="24"/>
+          <w:lang w:val="en-US"/>
+        </w:rPr>
+        <w:t>al</w:t>
+      </w:r>
+      <w:r>
+        <w:rPr>
+          <w:rFonts w:ascii="Times New Roman" w:hAnsi="Times New Roman" w:cs="Times New Roman"/>
+          <w:color w:val="0070C0"/>
+          <w:sz w:val="24"/>
+          <w:lang w:val="en-US"/>
+        </w:rPr>
+        <w:t xml:space="preserve"> </w:t>
+      </w:r>
+      <w:r>
+        <w:rPr>
+          <w:rFonts w:ascii="Times New Roman" w:hAnsi="Times New Roman" w:cs="Times New Roman"/>
+          <w:sz w:val="24"/>
+          <w:lang w:val="en-US"/>
+        </w:rPr>
+        <w:t>and NOIR</w:t>
+      </w:r>
+      <w:r>
+        <w:rPr>
+          <w:rFonts w:ascii="Times New Roman" w:hAnsi="Times New Roman" w:cs="Times New Roman"/>
+          <w:sz w:val="24"/>
+          <w:lang w:val="en-US"/>
+        </w:rPr>
+        <w:t>-ORF65-PC-</w:t>
+      </w:r>
+      <w:r>
+        <w:rPr>
+          <w:rFonts w:ascii="Times New Roman" w:hAnsi="Times New Roman" w:cs="Times New Roman"/>
+          <w:color w:val="0070C0"/>
+          <w:sz w:val="24"/>
+          <w:lang w:val="en-US"/>
+        </w:rPr>
+        <w:t>c</w:t>
+      </w:r>
+      <w:r>
+        <w:rPr>
+          <w:rFonts w:ascii="Times New Roman" w:hAnsi="Times New Roman" w:cs="Times New Roman"/>
+          <w:color w:val="0070C0"/>
+          <w:sz w:val="24"/>
+          <w:lang w:val="en-US"/>
+        </w:rPr>
+        <w:t>anonic</w:t>
+      </w:r>
+      <w:r>
+        <w:rPr>
+          <w:rFonts w:ascii="Times New Roman" w:hAnsi="Times New Roman" w:cs="Times New Roman"/>
+          <w:color w:val="0070C0"/>
+          <w:sz w:val="24"/>
+          <w:lang w:val="en-US"/>
+        </w:rPr>
+        <w:t>al</w:t>
+      </w:r>
+      <w:r>
+        <w:rPr>
+          <w:rFonts w:ascii="Times New Roman" w:hAnsi="Times New Roman" w:cs="Times New Roman"/>
+          <w:sz w:val="24"/>
+          <w:lang w:val="en-US"/>
+        </w:rPr>
+        <w:t xml:space="preserve">) </w:t>
+      </w:r>
+      <w:r>
+        <w:rPr>
+          <w:rFonts w:ascii="Times New Roman" w:hAnsi="Times New Roman" w:cs="Times New Roman"/>
+          <w:sz w:val="24"/>
+          <w:lang w:val="en-US"/>
+        </w:rPr>
+        <w:t xml:space="preserve">showed higher expression at all </w:t>
+      </w:r>
+      <w:r>
+        <w:rPr>
+          <w:rFonts w:ascii="Times New Roman" w:hAnsi="Times New Roman" w:cs="Times New Roman"/>
+          <w:sz w:val="24"/>
+          <w:lang w:val="en-US"/>
+        </w:rPr>
+        <w:t>time points, peaking at 12 hpi (46.08% vs. 3.79% for isoforms), while the splice isoforms contribute modestly throughout but increase relatively at later stages, reaching 14.98% at 24 hpi and 18.46% at 48 hpi compared to 35.02% and 31.15% for the canonical transcripts (</w:t>
+      </w:r>
+      <w:r>
+        <w:rPr>
+          <w:rFonts w:ascii="Times New Roman" w:hAnsi="Times New Roman" w:cs="Times New Roman"/>
+          <w:b/>
+          <w:sz w:val="24"/>
+          <w:lang w:val="en-US"/>
+        </w:rPr>
+        <w:t xml:space="preserve">Figure </w:t>
+      </w:r>
+      <w:r>
+        <w:rPr>
+          <w:rFonts w:ascii="Times New Roman" w:hAnsi="Times New Roman" w:cs="Times New Roman"/>
+          <w:b/>
+          <w:sz w:val="24"/>
+          <w:lang w:val="en-US"/>
+        </w:rPr>
+        <w:t>4D</w:t>
+      </w:r>
+      <w:r>
+        <w:rPr>
+          <w:rFonts w:ascii="Times New Roman" w:hAnsi="Times New Roman" w:cs="Times New Roman"/>
+          <w:sz w:val="24"/>
+          <w:lang w:val="en-US"/>
+        </w:rPr>
+        <w:t>)</w:t>
+      </w:r>
+      <w:r>
+        <w:rPr>
+          <w:rFonts w:ascii="Times New Roman" w:hAnsi="Times New Roman" w:cs="Times New Roman"/>
+          <w:sz w:val="24"/>
+          <w:lang w:val="en-US"/>
+        </w:rPr>
+        <w:t>.</w:t>
+      </w:r>
+      <w:r>
+        <w:rPr>
+          <w:rFonts w:ascii="Times New Roman" w:hAnsi="Times New Roman" w:cs="Times New Roman"/>
+          <w:lang w:val="en-US"/>
+        </w:rPr>
+        <w:t xml:space="preserve"> </w:t>
+      </w:r>
+      <w:r>
+        <w:rPr>
+          <w:rFonts w:ascii="Times New Roman" w:hAnsi="Times New Roman" w:cs="Times New Roman"/>
+          <w:color w:val="0070C0"/>
+          <w:sz w:val="24"/>
+          <w:lang w:val="en-US"/>
+        </w:rPr>
+        <w:t xml:space="preserve">Similar to other genes, the spliced </w:t>
+      </w:r>
+      <w:r>
+        <w:rPr>
+          <w:rFonts w:ascii="Times New Roman" w:hAnsi="Times New Roman" w:cs="Times New Roman"/>
+          <w:color w:val="0070C0"/>
+          <w:sz w:val="24"/>
+          <w:lang w:val="en-US"/>
+        </w:rPr>
+        <w:t xml:space="preserve">NOIR transcripts </w:t>
+      </w:r>
+      <w:r>
+        <w:rPr>
+          <w:rFonts w:ascii="Times New Roman" w:hAnsi="Times New Roman" w:cs="Times New Roman"/>
+          <w:color w:val="0070C0"/>
+          <w:sz w:val="24"/>
+          <w:lang w:val="en-US"/>
+        </w:rPr>
+        <w:t>share a second exon and an identical intron acceptor site but differ in thei</w:t>
+      </w:r>
+      <w:r>
+        <w:rPr>
+          <w:rFonts w:ascii="Times New Roman" w:hAnsi="Times New Roman" w:cs="Times New Roman"/>
+          <w:color w:val="0070C0"/>
+          <w:sz w:val="24"/>
+          <w:lang w:val="en-US"/>
+        </w:rPr>
+        <w:t>r intron donor sites and/or TSS</w:t>
+      </w:r>
+      <w:r>
+        <w:rPr>
+          <w:rFonts w:ascii="Times New Roman" w:hAnsi="Times New Roman" w:cs="Times New Roman"/>
+          <w:color w:val="0070C0"/>
+          <w:sz w:val="24"/>
+          <w:lang w:val="en-US"/>
+        </w:rPr>
+        <w:t>. In ORF58 (</w:t>
+      </w:r>
+      <w:r>
+        <w:rPr>
+          <w:rFonts w:ascii="Times New Roman" w:hAnsi="Times New Roman" w:cs="Times New Roman"/>
+          <w:b/>
+          <w:color w:val="0070C0"/>
+          <w:sz w:val="24"/>
+          <w:lang w:val="en-US"/>
+        </w:rPr>
+        <w:t>Supplementary Figure S9D</w:t>
+      </w:r>
+      <w:r>
+        <w:rPr>
+          <w:rFonts w:ascii="Times New Roman" w:hAnsi="Times New Roman" w:cs="Times New Roman"/>
+          <w:color w:val="0070C0"/>
+          <w:sz w:val="24"/>
+          <w:lang w:val="en-US"/>
+        </w:rPr>
+        <w:t>), the canonical ORF58 transcript peaked at 6 hpi (96.30%) and declined steadily thereafter. ORF58-L1 exhibited an early peak at 2 hpi (33.33%) before decreasing to negligible levels. The spliced transcript TR1072 showed negligible expression early on but increased significantly at 24 hpi (16.54%) and remained prominent at 48 hpi (15.12%), highlighting distinct temporal expression patterns within this gene</w:t>
+      </w:r>
+      <w:r>
+        <w:rPr>
+          <w:rFonts w:ascii="Times New Roman" w:hAnsi="Times New Roman" w:cs="Times New Roman"/>
           <w:color w:val="7030A0"/>
           <w:sz w:val="24"/>
           <w:lang w:val="en-US"/>
         </w:rPr>
-        <w:t>In ORF44 (</w:t>
-      </w:r>
-      <w:r>
-        <w:rPr>
-          <w:rFonts w:ascii="Times New Roman" w:hAnsi="Times New Roman" w:cs="Times New Roman"/>
-          <w:b/>
-          <w:color w:val="7030A0"/>
-          <w:sz w:val="24"/>
-          <w:lang w:val="en-US"/>
-        </w:rPr>
-        <w:t>Supplementary Figure S9B</w:t>
-      </w:r>
-      <w:r>
-        <w:rPr>
-          <w:rFonts w:ascii="Times New Roman" w:hAnsi="Times New Roman" w:cs="Times New Roman"/>
-          <w:color w:val="7030A0"/>
-          <w:sz w:val="24"/>
-          <w:lang w:val="en-US"/>
-        </w:rPr>
-        <w:t xml:space="preserve">), the canonical and short non-spliced isoforms peaked transiently at 8 </w:t>
-      </w:r>
-      <w:proofErr w:type="spellStart"/>
-      <w:r>
-        <w:rPr>
-          <w:rFonts w:ascii="Times New Roman" w:hAnsi="Times New Roman" w:cs="Times New Roman"/>
-          <w:color w:val="7030A0"/>
-          <w:sz w:val="24"/>
-          <w:lang w:val="en-US"/>
-        </w:rPr>
-        <w:t>hpi</w:t>
-      </w:r>
-      <w:proofErr w:type="spellEnd"/>
-      <w:r>
-        <w:rPr>
-          <w:rFonts w:ascii="Times New Roman" w:hAnsi="Times New Roman" w:cs="Times New Roman"/>
-          <w:color w:val="7030A0"/>
-          <w:sz w:val="24"/>
-          <w:lang w:val="en-US"/>
-        </w:rPr>
-        <w:t xml:space="preserve"> (8.28% and 3.03%, respectively) before declining to negligible levels by 48 </w:t>
-      </w:r>
-      <w:proofErr w:type="spellStart"/>
-      <w:r>
-        <w:rPr>
-          <w:rFonts w:ascii="Times New Roman" w:hAnsi="Times New Roman" w:cs="Times New Roman"/>
-          <w:color w:val="7030A0"/>
-          <w:sz w:val="24"/>
-          <w:lang w:val="en-US"/>
-        </w:rPr>
-        <w:t>hpi</w:t>
-      </w:r>
-      <w:proofErr w:type="spellEnd"/>
-      <w:r>
-        <w:rPr>
-          <w:rFonts w:ascii="Times New Roman" w:hAnsi="Times New Roman" w:cs="Times New Roman"/>
-          <w:color w:val="7030A0"/>
-          <w:sz w:val="24"/>
-          <w:lang w:val="en-US"/>
-        </w:rPr>
-        <w:t xml:space="preserve">. Spliced isoforms exhibited greater diversity and temporal variation, underscoring the complexity of EHV-1 splicing. TR418 showed an early peak at 6 </w:t>
-      </w:r>
-      <w:proofErr w:type="spellStart"/>
-      <w:r>
-        <w:rPr>
-          <w:rFonts w:ascii="Times New Roman" w:hAnsi="Times New Roman" w:cs="Times New Roman"/>
-          <w:color w:val="7030A0"/>
-          <w:sz w:val="24"/>
-          <w:lang w:val="en-US"/>
-        </w:rPr>
-        <w:t>hpi</w:t>
-      </w:r>
-      <w:proofErr w:type="spellEnd"/>
-      <w:r>
-        <w:rPr>
-          <w:rFonts w:ascii="Times New Roman" w:hAnsi="Times New Roman" w:cs="Times New Roman"/>
-          <w:color w:val="7030A0"/>
-          <w:sz w:val="24"/>
-          <w:lang w:val="en-US"/>
-        </w:rPr>
-        <w:t xml:space="preserve"> (77.78%), while TR419, supported by CAGE, peaked later at 12 </w:t>
-      </w:r>
-      <w:proofErr w:type="spellStart"/>
-      <w:r>
-        <w:rPr>
-          <w:rFonts w:ascii="Times New Roman" w:hAnsi="Times New Roman" w:cs="Times New Roman"/>
-          <w:color w:val="7030A0"/>
-          <w:sz w:val="24"/>
-          <w:lang w:val="en-US"/>
-        </w:rPr>
-        <w:t>hpi</w:t>
-      </w:r>
-      <w:proofErr w:type="spellEnd"/>
-      <w:r>
-        <w:rPr>
-          <w:rFonts w:ascii="Times New Roman" w:hAnsi="Times New Roman" w:cs="Times New Roman"/>
-          <w:color w:val="7030A0"/>
-          <w:sz w:val="24"/>
-          <w:lang w:val="en-US"/>
-        </w:rPr>
-        <w:t xml:space="preserve"> (25.74%) and maintained moderate levels through 48 </w:t>
-      </w:r>
-      <w:proofErr w:type="spellStart"/>
-      <w:r>
-        <w:rPr>
-          <w:rFonts w:ascii="Times New Roman" w:hAnsi="Times New Roman" w:cs="Times New Roman"/>
-          <w:color w:val="7030A0"/>
-          <w:sz w:val="24"/>
-          <w:lang w:val="en-US"/>
-        </w:rPr>
-        <w:t>hpi</w:t>
-      </w:r>
-      <w:proofErr w:type="spellEnd"/>
-      <w:r>
-        <w:rPr>
-          <w:rFonts w:ascii="Times New Roman" w:hAnsi="Times New Roman" w:cs="Times New Roman"/>
-          <w:color w:val="7030A0"/>
-          <w:sz w:val="24"/>
-          <w:lang w:val="en-US"/>
-        </w:rPr>
-        <w:t xml:space="preserve"> (6.60%). TR416, sharing the same second exon and intron but with a short first exon, also peaked at 12 </w:t>
-      </w:r>
-      <w:proofErr w:type="spellStart"/>
-      <w:r>
-        <w:rPr>
-          <w:rFonts w:ascii="Times New Roman" w:hAnsi="Times New Roman" w:cs="Times New Roman"/>
-          <w:color w:val="7030A0"/>
-          <w:sz w:val="24"/>
-          <w:lang w:val="en-US"/>
-        </w:rPr>
-        <w:t>hpi</w:t>
-      </w:r>
-      <w:proofErr w:type="spellEnd"/>
-      <w:r>
-        <w:rPr>
-          <w:rFonts w:ascii="Times New Roman" w:hAnsi="Times New Roman" w:cs="Times New Roman"/>
-          <w:color w:val="7030A0"/>
-          <w:sz w:val="24"/>
-          <w:lang w:val="en-US"/>
-        </w:rPr>
-        <w:t xml:space="preserve"> (11.26%). Interestingly, TR421 </w:t>
-      </w:r>
-      <w:r>
-        <w:rPr>
-          <w:rFonts w:ascii="Times New Roman" w:hAnsi="Times New Roman" w:cs="Times New Roman"/>
-          <w:color w:val="7030A0"/>
-          <w:sz w:val="24"/>
-          <w:lang w:val="en-US"/>
-        </w:rPr>
-        <w:t>(</w:t>
-      </w:r>
-      <w:r>
-        <w:rPr>
-          <w:rFonts w:ascii="Times New Roman" w:hAnsi="Times New Roman" w:cs="Times New Roman"/>
-          <w:color w:val="7030A0"/>
-          <w:sz w:val="24"/>
-          <w:lang w:val="en-US"/>
-        </w:rPr>
-        <w:t>extended into ORF49</w:t>
-      </w:r>
-      <w:r>
-        <w:rPr>
-          <w:rFonts w:ascii="Times New Roman" w:hAnsi="Times New Roman" w:cs="Times New Roman"/>
-          <w:color w:val="7030A0"/>
-          <w:sz w:val="24"/>
-          <w:lang w:val="en-US"/>
-        </w:rPr>
-        <w:t>)</w:t>
-      </w:r>
-      <w:r>
-        <w:rPr>
-          <w:rFonts w:ascii="Times New Roman" w:hAnsi="Times New Roman" w:cs="Times New Roman"/>
-          <w:color w:val="7030A0"/>
-          <w:sz w:val="24"/>
-          <w:lang w:val="en-US"/>
-        </w:rPr>
-        <w:t xml:space="preserve">, peaking at 4 </w:t>
-      </w:r>
-      <w:proofErr w:type="spellStart"/>
-      <w:r>
-        <w:rPr>
-          <w:rFonts w:ascii="Times New Roman" w:hAnsi="Times New Roman" w:cs="Times New Roman"/>
-          <w:color w:val="7030A0"/>
-          <w:sz w:val="24"/>
-          <w:lang w:val="en-US"/>
-        </w:rPr>
-        <w:t>hpi</w:t>
-      </w:r>
-      <w:proofErr w:type="spellEnd"/>
-      <w:r>
-        <w:rPr>
-          <w:rFonts w:ascii="Times New Roman" w:hAnsi="Times New Roman" w:cs="Times New Roman"/>
-          <w:color w:val="7030A0"/>
-          <w:sz w:val="24"/>
-          <w:lang w:val="en-US"/>
-        </w:rPr>
-        <w:t xml:space="preserve"> (33.33%), and TR423 and TR424</w:t>
-      </w:r>
-      <w:r>
-        <w:rPr>
-          <w:rFonts w:ascii="Times New Roman" w:hAnsi="Times New Roman" w:cs="Times New Roman"/>
-          <w:color w:val="7030A0"/>
-          <w:sz w:val="24"/>
-          <w:lang w:val="en-US"/>
-        </w:rPr>
-        <w:t xml:space="preserve"> (</w:t>
-      </w:r>
-      <w:r>
-        <w:rPr>
-          <w:rFonts w:ascii="Times New Roman" w:hAnsi="Times New Roman" w:cs="Times New Roman"/>
-          <w:color w:val="7030A0"/>
-          <w:sz w:val="24"/>
-          <w:lang w:val="en-US"/>
-        </w:rPr>
-        <w:t>extending into antisense ORF50</w:t>
-      </w:r>
-      <w:r>
-        <w:rPr>
-          <w:rFonts w:ascii="Times New Roman" w:hAnsi="Times New Roman" w:cs="Times New Roman"/>
-          <w:color w:val="7030A0"/>
-          <w:sz w:val="24"/>
-          <w:lang w:val="en-US"/>
-        </w:rPr>
-        <w:t>)</w:t>
-      </w:r>
-      <w:r>
-        <w:rPr>
-          <w:rFonts w:ascii="Times New Roman" w:hAnsi="Times New Roman" w:cs="Times New Roman"/>
-          <w:color w:val="7030A0"/>
-          <w:sz w:val="24"/>
-          <w:lang w:val="en-US"/>
-        </w:rPr>
-        <w:t xml:space="preserve">, peaked late, reaching 4.48% and 11.03% at 48 </w:t>
-      </w:r>
-      <w:proofErr w:type="spellStart"/>
-      <w:r>
-        <w:rPr>
-          <w:rFonts w:ascii="Times New Roman" w:hAnsi="Times New Roman" w:cs="Times New Roman"/>
-          <w:color w:val="7030A0"/>
-          <w:sz w:val="24"/>
-          <w:lang w:val="en-US"/>
-        </w:rPr>
-        <w:t>hpi</w:t>
-      </w:r>
-      <w:proofErr w:type="spellEnd"/>
-      <w:r>
-        <w:rPr>
-          <w:rFonts w:ascii="Times New Roman" w:hAnsi="Times New Roman" w:cs="Times New Roman"/>
-          <w:color w:val="7030A0"/>
-          <w:sz w:val="24"/>
-          <w:lang w:val="en-US"/>
-        </w:rPr>
-        <w:t xml:space="preserve">, respectively. These splicing patterns are consistent with our previous findings that EHV-1 exhibits a higher frequency of splicing events compared to related </w:t>
-      </w:r>
-      <w:proofErr w:type="spellStart"/>
-      <w:r>
-        <w:rPr>
-          <w:rFonts w:ascii="Times New Roman" w:hAnsi="Times New Roman" w:cs="Times New Roman"/>
-          <w:color w:val="7030A0"/>
-          <w:sz w:val="24"/>
-          <w:lang w:val="en-US"/>
-        </w:rPr>
-        <w:t>alphaherpesviruses</w:t>
-      </w:r>
-      <w:proofErr w:type="spellEnd"/>
-      <w:r>
-        <w:rPr>
-          <w:rFonts w:ascii="Times New Roman" w:hAnsi="Times New Roman" w:cs="Times New Roman"/>
-          <w:color w:val="7030A0"/>
-          <w:sz w:val="24"/>
-          <w:lang w:val="en-US"/>
-        </w:rPr>
-        <w:t>, particularly in unique genomic regions like ORF44. Notably, the splicing observed in ORF44 extends into adjacent genomic areas, such as ORF49 and ORF50, which is a distinctive characteristic of this virus.</w:t>
+        <w:t>.</w:t>
       </w:r>
     </w:p>
     <w:p>
@@ -13200,325 +13579,22 @@
       <w:r>
         <w:rPr>
           <w:rFonts w:ascii="Times New Roman" w:hAnsi="Times New Roman" w:cs="Times New Roman"/>
-          <w:color w:val="0070C0"/>
-          <w:sz w:val="24"/>
-          <w:lang w:val="en-US"/>
-        </w:rPr>
-        <w:t>NOIR, a novel non-coding, replication origin-associated RNA (raRNA</w:t>
-      </w:r>
-      <w:r>
-        <w:rPr>
-          <w:rFonts w:ascii="Times New Roman" w:hAnsi="Times New Roman" w:cs="Times New Roman"/>
-          <w:color w:val="0070C0"/>
-          <w:sz w:val="24"/>
-          <w:lang w:val="en-US"/>
-        </w:rPr>
-        <w:t>)</w:t>
-      </w:r>
-      <w:r>
-        <w:rPr>
-          <w:rFonts w:ascii="Times New Roman" w:hAnsi="Times New Roman" w:cs="Times New Roman"/>
-          <w:color w:val="0070C0"/>
-          <w:sz w:val="24"/>
-          <w:lang w:val="en-US"/>
-        </w:rPr>
-        <w:t xml:space="preserve"> has recently been </w:t>
-      </w:r>
-      <w:r>
-        <w:rPr>
-          <w:rFonts w:ascii="Times New Roman" w:hAnsi="Times New Roman" w:cs="Times New Roman"/>
-          <w:color w:val="0070C0"/>
-          <w:sz w:val="24"/>
-          <w:lang w:val="en-US"/>
-        </w:rPr>
-        <w:t xml:space="preserve">described </w:t>
-      </w:r>
-      <w:r>
-        <w:rPr>
-          <w:rFonts w:ascii="Times New Roman" w:hAnsi="Times New Roman" w:cs="Times New Roman"/>
-          <w:color w:val="0070C0"/>
-          <w:sz w:val="24"/>
-          <w:lang w:val="en-US"/>
-        </w:rPr>
-        <w:fldChar w:fldCharType="begin"/>
-      </w:r>
-      <w:r>
-        <w:rPr>
-          <w:rFonts w:ascii="Times New Roman" w:hAnsi="Times New Roman" w:cs="Times New Roman"/>
-          <w:color w:val="0070C0"/>
-          <w:sz w:val="24"/>
-          <w:lang w:val="en-US"/>
-        </w:rPr>
-        <w:instrText xml:space="preserve"> ADDIN ZOTERO_ITEM CSL_CITATION {"citationID":"VFfiHcFE","properties":{"formattedCitation":"[28]","plainCitation":"[28]","noteIndex":0},"citationItems":[{"id":186,"uris":["http://zotero.org/users/local/SrvbCAEb/items/8R53DERT"],"itemData":{"id":186,"type":"article-journal","abstract":"This study employed both short-read sequencing (SRS, Illumina) and long-read sequencing (LRS Oxford Nanopore Technologies) platforms to conduct a comprehensive analysis of the equid alphaherpesvirus 1 (EHV-1) transcriptome. The study involved the annotation of canonical mRNAs and their transcript variants, encompassing transcription start site (TSS) and transcription end site (TES) isoforms, in addition to alternative splicing forms. Furthermore, the study revealed the presence of numerous non-coding RNA (ncRNA) molecules, including intergenic and antisense transcripts, produced by EHV-1. An intriguing finding was the abundant production of chimeric transcripts, some of which potentially encode fusion polypeptides. Moreover, EHV-1 exhibited a greater incidence of transcriptional overlaps and splicing compared to related viruses. It is noteworthy that many genes have their unique TESs along with the co-terminal transcription ends, a characteristic scarcely seen in other alphaherpesviruses. The study also identified transcripts that overlap the replication origins of the virus. Moreover, a novel ncRNA, referred to as NOIR, was found to intersect with the 5'-ends of longer transcript isoform specified by the major transactivator genes ORF64 and ORF65, surrounding the OriL. These findings together imply the existence of a key regulatory mechanism that governs both transcription and replication through, among others, a process that involves interference between the DNA and RNA synthesis machineries.","container-title":"Heliyon","DOI":"10.1016/j.heliyon.2023.e17716","ISSN":"2405-8440","issue":"7","journalAbbreviation":"Heliyon","language":"eng","note":"PMID: 37449092\nPMCID: PMC10336594","page":"e17716","source":"PubMed","title":"Hybrid sequencing discloses unique aspects of the transcriptomic architecture in equid alphaherpesvirus 1","volume":"9","author":[{"family":"Tombácz","given":"Dóra"},{"family":"Torma","given":"Gábor"},{"family":"Gulyás","given":"Gábor"},{"family":"Fülöp","given":"Ádám"},{"family":"Dörmő","given":"Ákos"},{"family":"Prazsák","given":"István"},{"family":"Csabai","given":"Zsolt"},{"family":"Mizik","given":"Máté"},{"family":"Hornyák","given":"Ákos"},{"family":"Zádori","given":"Zoltán"},{"family":"Kakuk","given":"Balázs"},{"family":"Boldogkői","given":"Zsolt"}],"issued":{"date-parts":[["2023",7]]}}}],"schema":"https://github.com/citation-style-language/schema/raw/master/csl-citation.json"} </w:instrText>
-      </w:r>
-      <w:r>
-        <w:rPr>
-          <w:rFonts w:ascii="Times New Roman" w:hAnsi="Times New Roman" w:cs="Times New Roman"/>
-          <w:color w:val="0070C0"/>
-          <w:sz w:val="24"/>
-          <w:lang w:val="en-US"/>
-        </w:rPr>
-        <w:fldChar w:fldCharType="separate"/>
-      </w:r>
-      <w:r>
-        <w:rPr>
-          <w:rFonts w:ascii="Times New Roman" w:hAnsi="Times New Roman" w:cs="Times New Roman"/>
-          <w:color w:val="0070C0"/>
-          <w:sz w:val="24"/>
-          <w:lang w:val="en-US"/>
-        </w:rPr>
-        <w:t>[28]</w:t>
-      </w:r>
-      <w:r>
-        <w:rPr>
-          <w:rFonts w:ascii="Times New Roman" w:hAnsi="Times New Roman" w:cs="Times New Roman"/>
-          <w:color w:val="0070C0"/>
-          <w:sz w:val="24"/>
-          <w:lang w:val="en-US"/>
-        </w:rPr>
-        <w:fldChar w:fldCharType="end"/>
-      </w:r>
-      <w:r>
-        <w:rPr>
-          <w:rFonts w:ascii="Times New Roman" w:hAnsi="Times New Roman" w:cs="Times New Roman"/>
-          <w:color w:val="0070C0"/>
-          <w:sz w:val="24"/>
-          <w:lang w:val="en-US"/>
-        </w:rPr>
-        <w:t xml:space="preserve">. </w:t>
-      </w:r>
-      <w:r>
-        <w:rPr>
-          <w:rFonts w:ascii="Times New Roman" w:hAnsi="Times New Roman" w:cs="Times New Roman"/>
-          <w:sz w:val="24"/>
-          <w:lang w:val="en-US"/>
-        </w:rPr>
-        <w:t>The ca</w:t>
-      </w:r>
-      <w:r>
-        <w:rPr>
-          <w:rFonts w:ascii="Times New Roman" w:hAnsi="Times New Roman" w:cs="Times New Roman"/>
-          <w:sz w:val="24"/>
-          <w:lang w:val="en-US"/>
-        </w:rPr>
-        <w:t>nonical NOIR transcripts (NOIR-</w:t>
-      </w:r>
-      <w:r>
-        <w:rPr>
-          <w:rFonts w:ascii="Times New Roman" w:hAnsi="Times New Roman" w:cs="Times New Roman"/>
-          <w:color w:val="0070C0"/>
-          <w:sz w:val="24"/>
-          <w:lang w:val="en-US"/>
-        </w:rPr>
-        <w:t>c</w:t>
-      </w:r>
-      <w:r>
-        <w:rPr>
-          <w:rFonts w:ascii="Times New Roman" w:hAnsi="Times New Roman" w:cs="Times New Roman"/>
-          <w:color w:val="0070C0"/>
-          <w:sz w:val="24"/>
-          <w:lang w:val="en-US"/>
-        </w:rPr>
-        <w:t>anonic</w:t>
-      </w:r>
-      <w:r>
-        <w:rPr>
-          <w:rFonts w:ascii="Times New Roman" w:hAnsi="Times New Roman" w:cs="Times New Roman"/>
-          <w:color w:val="0070C0"/>
-          <w:sz w:val="24"/>
-          <w:lang w:val="en-US"/>
-        </w:rPr>
-        <w:t>al</w:t>
-      </w:r>
-      <w:r>
-        <w:rPr>
-          <w:rFonts w:ascii="Times New Roman" w:hAnsi="Times New Roman" w:cs="Times New Roman"/>
-          <w:color w:val="0070C0"/>
-          <w:sz w:val="24"/>
-          <w:lang w:val="en-US"/>
-        </w:rPr>
-        <w:t xml:space="preserve"> </w:t>
-      </w:r>
-      <w:r>
-        <w:rPr>
-          <w:rFonts w:ascii="Times New Roman" w:hAnsi="Times New Roman" w:cs="Times New Roman"/>
-          <w:sz w:val="24"/>
-          <w:lang w:val="en-US"/>
-        </w:rPr>
-        <w:t>and NOIR</w:t>
-      </w:r>
-      <w:r>
-        <w:rPr>
-          <w:rFonts w:ascii="Times New Roman" w:hAnsi="Times New Roman" w:cs="Times New Roman"/>
-          <w:sz w:val="24"/>
-          <w:lang w:val="en-US"/>
-        </w:rPr>
-        <w:t>-ORF65-PC-</w:t>
-      </w:r>
-      <w:r>
-        <w:rPr>
-          <w:rFonts w:ascii="Times New Roman" w:hAnsi="Times New Roman" w:cs="Times New Roman"/>
-          <w:color w:val="0070C0"/>
-          <w:sz w:val="24"/>
-          <w:lang w:val="en-US"/>
-        </w:rPr>
-        <w:t>c</w:t>
-      </w:r>
-      <w:r>
-        <w:rPr>
-          <w:rFonts w:ascii="Times New Roman" w:hAnsi="Times New Roman" w:cs="Times New Roman"/>
-          <w:color w:val="0070C0"/>
-          <w:sz w:val="24"/>
-          <w:lang w:val="en-US"/>
-        </w:rPr>
-        <w:t>anonic</w:t>
-      </w:r>
-      <w:r>
-        <w:rPr>
-          <w:rFonts w:ascii="Times New Roman" w:hAnsi="Times New Roman" w:cs="Times New Roman"/>
-          <w:color w:val="0070C0"/>
-          <w:sz w:val="24"/>
-          <w:lang w:val="en-US"/>
-        </w:rPr>
-        <w:t>al</w:t>
-      </w:r>
-      <w:r>
-        <w:rPr>
-          <w:rFonts w:ascii="Times New Roman" w:hAnsi="Times New Roman" w:cs="Times New Roman"/>
-          <w:sz w:val="24"/>
-          <w:lang w:val="en-US"/>
-        </w:rPr>
-        <w:t xml:space="preserve">) </w:t>
-      </w:r>
-      <w:r>
-        <w:rPr>
-          <w:rFonts w:ascii="Times New Roman" w:hAnsi="Times New Roman" w:cs="Times New Roman"/>
-          <w:sz w:val="24"/>
-          <w:lang w:val="en-US"/>
-        </w:rPr>
-        <w:t xml:space="preserve">showed higher expression at all </w:t>
-      </w:r>
-      <w:r>
-        <w:rPr>
-          <w:rFonts w:ascii="Times New Roman" w:hAnsi="Times New Roman" w:cs="Times New Roman"/>
-          <w:sz w:val="24"/>
-          <w:lang w:val="en-US"/>
-        </w:rPr>
-        <w:t>time points, peaking at 12 hpi (46.08% vs. 3.79% for isoforms), while the splice isoforms contribute modestly throughout but increase relatively at later stages, reaching 14.98% at 24 hpi and 18.46% at 48 hpi compared to 35.02% and 31.15% for the canonical transcripts (</w:t>
-      </w:r>
-      <w:r>
-        <w:rPr>
-          <w:rFonts w:ascii="Times New Roman" w:hAnsi="Times New Roman" w:cs="Times New Roman"/>
-          <w:b/>
-          <w:sz w:val="24"/>
-          <w:lang w:val="en-US"/>
-        </w:rPr>
-        <w:t xml:space="preserve">Figure </w:t>
-      </w:r>
-      <w:r>
-        <w:rPr>
-          <w:rFonts w:ascii="Times New Roman" w:hAnsi="Times New Roman" w:cs="Times New Roman"/>
-          <w:b/>
-          <w:sz w:val="24"/>
-          <w:lang w:val="en-US"/>
-        </w:rPr>
-        <w:t>4D</w:t>
-      </w:r>
-      <w:r>
-        <w:rPr>
-          <w:rFonts w:ascii="Times New Roman" w:hAnsi="Times New Roman" w:cs="Times New Roman"/>
-          <w:sz w:val="24"/>
-          <w:lang w:val="en-US"/>
-        </w:rPr>
-        <w:t>)</w:t>
-      </w:r>
-      <w:r>
-        <w:rPr>
-          <w:rFonts w:ascii="Times New Roman" w:hAnsi="Times New Roman" w:cs="Times New Roman"/>
-          <w:sz w:val="24"/>
-          <w:lang w:val="en-US"/>
-        </w:rPr>
-        <w:t>.</w:t>
-      </w:r>
-      <w:r>
-        <w:rPr>
-          <w:rFonts w:ascii="Times New Roman" w:hAnsi="Times New Roman" w:cs="Times New Roman"/>
-          <w:lang w:val="en-US"/>
-        </w:rPr>
-        <w:t xml:space="preserve"> </w:t>
-      </w:r>
-      <w:r>
-        <w:rPr>
-          <w:rFonts w:ascii="Times New Roman" w:hAnsi="Times New Roman" w:cs="Times New Roman"/>
-          <w:color w:val="0070C0"/>
-          <w:sz w:val="24"/>
-          <w:lang w:val="en-US"/>
-        </w:rPr>
-        <w:t xml:space="preserve">Similar to other genes, the spliced </w:t>
-      </w:r>
-      <w:r>
-        <w:rPr>
-          <w:rFonts w:ascii="Times New Roman" w:hAnsi="Times New Roman" w:cs="Times New Roman"/>
-          <w:color w:val="0070C0"/>
-          <w:sz w:val="24"/>
-          <w:lang w:val="en-US"/>
-        </w:rPr>
-        <w:t xml:space="preserve">NOIR transcripts </w:t>
-      </w:r>
-      <w:r>
-        <w:rPr>
-          <w:rFonts w:ascii="Times New Roman" w:hAnsi="Times New Roman" w:cs="Times New Roman"/>
-          <w:color w:val="0070C0"/>
-          <w:sz w:val="24"/>
-          <w:lang w:val="en-US"/>
-        </w:rPr>
-        <w:t>share a second exon and an identical intron acceptor site but differ in thei</w:t>
-      </w:r>
-      <w:r>
-        <w:rPr>
-          <w:rFonts w:ascii="Times New Roman" w:hAnsi="Times New Roman" w:cs="Times New Roman"/>
-          <w:color w:val="0070C0"/>
-          <w:sz w:val="24"/>
-          <w:lang w:val="en-US"/>
-        </w:rPr>
-        <w:t>r intron donor sites and/or TSS</w:t>
-      </w:r>
-      <w:r>
-        <w:rPr>
-          <w:rFonts w:ascii="Times New Roman" w:hAnsi="Times New Roman" w:cs="Times New Roman"/>
-          <w:color w:val="0070C0"/>
-          <w:sz w:val="24"/>
-          <w:lang w:val="en-US"/>
-        </w:rPr>
-        <w:t>. In ORF58 (</w:t>
-      </w:r>
-      <w:r>
-        <w:rPr>
-          <w:rFonts w:ascii="Times New Roman" w:hAnsi="Times New Roman" w:cs="Times New Roman"/>
-          <w:b/>
-          <w:color w:val="0070C0"/>
-          <w:sz w:val="24"/>
-          <w:lang w:val="en-US"/>
-        </w:rPr>
-        <w:t>Supplementary Figure S9D</w:t>
-      </w:r>
-      <w:r>
-        <w:rPr>
-          <w:rFonts w:ascii="Times New Roman" w:hAnsi="Times New Roman" w:cs="Times New Roman"/>
-          <w:color w:val="0070C0"/>
-          <w:sz w:val="24"/>
-          <w:lang w:val="en-US"/>
-        </w:rPr>
-        <w:t>), the canonical ORF58 transcript peaked at 6 hpi (96.30%) and declined steadily thereafter. ORF58-L1 exhibited an early peak at 2 hpi (33.33%) before decreasing to negligible levels. The spliced transcript TR1072 showed negligible expression early on but increased significantly at 24 hpi (16.54%) and remained prominent at 48 hpi (15.12%), highlighting distinct temporal expression patterns within this gene</w:t>
-      </w:r>
-      <w:r>
-        <w:rPr>
-          <w:rFonts w:ascii="Times New Roman" w:hAnsi="Times New Roman" w:cs="Times New Roman"/>
-          <w:color w:val="7030A0"/>
-          <w:sz w:val="24"/>
-          <w:lang w:val="en-US"/>
-        </w:rPr>
-        <w:t>.</w:t>
+          <w:b/>
+          <w:i/>
+          <w:sz w:val="24"/>
+          <w:lang w:val="en-US"/>
+        </w:rPr>
+        <w:t>Dynamics of transcriptional overlaps and isoform switching in selected g</w:t>
+      </w:r>
+      <w:r>
+        <w:rPr>
+          <w:rFonts w:ascii="Times New Roman" w:hAnsi="Times New Roman" w:cs="Times New Roman"/>
+          <w:b/>
+          <w:i/>
+          <w:sz w:val="24"/>
+          <w:lang w:val="en-US"/>
+        </w:rPr>
+        <w:t>enes</w:t>
       </w:r>
     </w:p>
     <w:p>
@@ -13527,38 +13603,6 @@
         <w:jc w:val="both"/>
         <w:rPr>
           <w:rFonts w:ascii="Times New Roman" w:hAnsi="Times New Roman" w:cs="Times New Roman"/>
-          <w:color w:val="7030A0"/>
-          <w:sz w:val="24"/>
-          <w:lang w:val="en-US"/>
-        </w:rPr>
-      </w:pPr>
-      <w:r>
-        <w:rPr>
-          <w:rFonts w:ascii="Times New Roman" w:hAnsi="Times New Roman" w:cs="Times New Roman"/>
-          <w:b/>
-          <w:i/>
-          <w:sz w:val="24"/>
-          <w:lang w:val="en-US"/>
-        </w:rPr>
-        <w:t>Dynamics of transcriptional overlaps and isoform switching in selected g</w:t>
-      </w:r>
-      <w:r>
-        <w:rPr>
-          <w:rFonts w:ascii="Times New Roman" w:hAnsi="Times New Roman" w:cs="Times New Roman"/>
-          <w:b/>
-          <w:i/>
-          <w:sz w:val="24"/>
-          <w:lang w:val="en-US"/>
-        </w:rPr>
-        <w:t>enes</w:t>
-      </w:r>
-    </w:p>
-    <w:p>
-      <w:pPr>
-        <w:spacing w:after="120" w:line="240" w:lineRule="auto"/>
-        <w:jc w:val="both"/>
-        <w:rPr>
-          <w:rFonts w:ascii="Times New Roman" w:hAnsi="Times New Roman" w:cs="Times New Roman"/>
           <w:sz w:val="24"/>
           <w:lang w:val="en-US"/>
         </w:rPr>
@@ -13629,7 +13673,7 @@
           <w:sz w:val="24"/>
           <w:lang w:val="en-US"/>
         </w:rPr>
-        <w:t xml:space="preserve">, we illustrate these transcripts and their shifting proportions, revealing that even canonical transcripts </w:t>
+        <w:t xml:space="preserve">, we illustrate these transcripts and their shifting proportions, revealing that even canonical transcripts can be temporarily superseded by truncated or alternatively terminated isoforms, reflecting a finely </w:t>
       </w:r>
       <w:r>
         <w:rPr>
@@ -13638,7 +13682,7 @@
           <w:lang w:val="en-US"/>
         </w:rPr>
         <w:lastRenderedPageBreak/>
-        <w:t>can be temporarily superseded by truncated or alternatively terminated isoforms, reflecting a finely controlled temporal program of viral gene expression.</w:t>
+        <w:t>controlled temporal program of viral gene expression.</w:t>
       </w:r>
       <w:r>
         <w:rPr>
@@ -15027,6 +15071,7 @@
           <w:sz w:val="28"/>
           <w:lang w:val="en-US"/>
         </w:rPr>
+        <w:lastRenderedPageBreak/>
         <w:t>Discussion</w:t>
       </w:r>
     </w:p>
@@ -16383,7 +16428,7 @@
           <w:color w:val="0070C0"/>
           <w:lang w:val="en-US" w:eastAsia="hu-HU" w:bidi="en-US"/>
         </w:rPr>
-        <w:t xml:space="preserve">eq data. Nevertheless, LoRTIA also faces the fundamental challenge of distinguishing genuine 5′-truncated transcripts from artifacts introduced by incomplete reverse </w:t>
+        <w:t>eq data. Nevertheless, LoRTIA also faces the fundamental challenge of distinguishing genuine 5′-truncated transcripts from artifacts introduced by incomplete reverse transcription or cytoplasmic mRNA recapping. T</w:t>
       </w:r>
       <w:r>
         <w:rPr>
@@ -16392,8 +16437,7 @@
           <w:color w:val="0070C0"/>
           <w:lang w:val="en-US" w:eastAsia="hu-HU" w:bidi="en-US"/>
         </w:rPr>
-        <w:lastRenderedPageBreak/>
-        <w:t>transcription or cytoplasmic mRNA recapping. T</w:t>
+        <w:t>he latter can generate novel 5′-</w:t>
       </w:r>
       <w:r>
         <w:rPr>
@@ -16402,7 +16446,7 @@
           <w:color w:val="0070C0"/>
           <w:lang w:val="en-US" w:eastAsia="hu-HU" w:bidi="en-US"/>
         </w:rPr>
-        <w:t>he latter can generate novel 5′-</w:t>
+        <w:t xml:space="preserve">ends that may be </w:t>
       </w:r>
       <w:r>
         <w:rPr>
@@ -16411,7 +16455,8 @@
           <w:color w:val="0070C0"/>
           <w:lang w:val="en-US" w:eastAsia="hu-HU" w:bidi="en-US"/>
         </w:rPr>
-        <w:t xml:space="preserve">ends that may be biologically meaningful </w:t>
+        <w:lastRenderedPageBreak/>
+        <w:t xml:space="preserve">biologically meaningful </w:t>
       </w:r>
       <w:r>
         <w:rPr>
@@ -17186,7 +17231,6 @@
           <w:sz w:val="24"/>
           <w:lang w:val="en-US"/>
         </w:rPr>
-        <w:lastRenderedPageBreak/>
         <w:t>The sequencing datasets generated in this study are available at the European Nucleotide Archive under the accession: PRJEB52190 and PRJEB6233.</w:t>
       </w:r>
     </w:p>
@@ -17208,6 +17252,7 @@
           <w:sz w:val="24"/>
           <w:lang w:val="en-US"/>
         </w:rPr>
+        <w:lastRenderedPageBreak/>
         <w:t xml:space="preserve">The R codes used to perform the analysis and generate the plots are available at: </w:t>
       </w:r>
       <w:hyperlink r:id="rId19" w:history="1">
@@ -17749,7 +17794,6 @@
           <w:sz w:val="24"/>
           <w:lang w:val="en-US"/>
         </w:rPr>
-        <w:lastRenderedPageBreak/>
         <w:t xml:space="preserve">14. </w:t>
       </w:r>
       <w:r>
@@ -17779,6 +17823,7 @@
           <w:sz w:val="24"/>
           <w:lang w:val="en-US"/>
         </w:rPr>
+        <w:lastRenderedPageBreak/>
         <w:t xml:space="preserve">15. </w:t>
       </w:r>
       <w:r>
@@ -18185,7 +18230,6 @@
           <w:sz w:val="24"/>
           <w:lang w:val="en-US"/>
         </w:rPr>
-        <w:lastRenderedPageBreak/>
         <w:t xml:space="preserve">29. </w:t>
       </w:r>
       <w:r>
@@ -18215,6 +18259,7 @@
           <w:sz w:val="24"/>
           <w:lang w:val="en-US"/>
         </w:rPr>
+        <w:lastRenderedPageBreak/>
         <w:t xml:space="preserve">30. </w:t>
       </w:r>
       <w:r>
@@ -18736,7 +18781,6 @@
           <w:sz w:val="24"/>
           <w:lang w:val="en-US"/>
         </w:rPr>
-        <w:lastRenderedPageBreak/>
         <w:t>45</w:t>
       </w:r>
       <w:r>
@@ -18774,6 +18818,7 @@
           <w:sz w:val="24"/>
           <w:lang w:val="en-US"/>
         </w:rPr>
+        <w:lastRenderedPageBreak/>
         <w:t>46</w:t>
       </w:r>
       <w:r>
@@ -19618,16 +19663,7 @@
           <w:sz w:val="24"/>
           <w:lang w:val="en-US"/>
         </w:rPr>
-        <w:t xml:space="preserve"> We then grouped the TSS signal strength values into 50-nt segments to illustrate the distribution of TSSs. The y-axis of the graph was automatically scaled to accommodate up to 500 read counts. An image with lower (5,000 read counts) and higher (50 read counts) resolution details can be found </w:t>
-      </w:r>
-      <w:r>
-        <w:rPr>
-          <w:rFonts w:ascii="Times New Roman" w:hAnsi="Times New Roman" w:cs="Times New Roman"/>
-          <w:sz w:val="24"/>
-          <w:lang w:val="en-US"/>
-        </w:rPr>
-        <w:lastRenderedPageBreak/>
-        <w:t>in Supplementary Figure 1a and 1b, respectively. In the representation, genes are indicated by arrows, and the distribution of T</w:t>
+        <w:t xml:space="preserve"> We then grouped the TSS signal strength values into 50-nt segments to illustrate the distribution of TSSs. The y-axis of the graph was automatically scaled to accommodate up to 500 read counts. An image with lower (5,000 read counts) and higher (50 read counts) resolution details can be found in Supplementary Figure 1a and 1b, respectively. In the representation, genes are indicated by arrows, and the distribution of T</w:t>
       </w:r>
       <w:r>
         <w:rPr>
@@ -19662,6 +19698,7 @@
           <w:sz w:val="24"/>
           <w:lang w:val="en-US"/>
         </w:rPr>
+        <w:lastRenderedPageBreak/>
         <w:t>(</w:t>
       </w:r>
       <w:r>
@@ -20437,7 +20474,23 @@
           <w:sz w:val="24"/>
           <w:lang w:val="en-US"/>
         </w:rPr>
-        <w:t xml:space="preserve">The transcript isoforms, are color-coded </w:t>
+        <w:t>The transcript isoforms, are color-coded according to their dist</w:t>
+      </w:r>
+      <w:r>
+        <w:rPr>
+          <w:rFonts w:ascii="Times New Roman" w:hAnsi="Times New Roman" w:cs="Times New Roman"/>
+          <w:sz w:val="24"/>
+          <w:lang w:val="en-US"/>
+        </w:rPr>
+        <w:t>inct isoforms, with these color</w:t>
+      </w:r>
+      <w:r>
+        <w:rPr>
+          <w:rFonts w:ascii="Times New Roman" w:hAnsi="Times New Roman" w:cs="Times New Roman"/>
+          <w:sz w:val="24"/>
+          <w:lang w:val="en-US"/>
+        </w:rPr>
+        <w:t xml:space="preserve"> matching those used for the points and lines in the left panel. The isoform counts were normalized against the total number of isoform counts for each gene in each sample to calculate the ratio of each isoform. Isoforms on the right side are colored </w:t>
       </w:r>
       <w:r>
         <w:rPr>
@@ -20446,23 +20499,7 @@
           <w:lang w:val="en-US"/>
         </w:rPr>
         <w:lastRenderedPageBreak/>
-        <w:t>according to their dist</w:t>
-      </w:r>
-      <w:r>
-        <w:rPr>
-          <w:rFonts w:ascii="Times New Roman" w:hAnsi="Times New Roman" w:cs="Times New Roman"/>
-          <w:sz w:val="24"/>
-          <w:lang w:val="en-US"/>
-        </w:rPr>
-        <w:t>inct isoforms, with these color</w:t>
-      </w:r>
-      <w:r>
-        <w:rPr>
-          <w:rFonts w:ascii="Times New Roman" w:hAnsi="Times New Roman" w:cs="Times New Roman"/>
-          <w:sz w:val="24"/>
-          <w:lang w:val="en-US"/>
-        </w:rPr>
-        <w:t xml:space="preserve"> matching those used for the points and lines in the left panel. The isoform counts were normalized against the total number of isoform counts for each gene in each sample to calculate the ratio of each isoform. Isoforms on the right side are colored grey, if they not originate from the given gene and thus were not included in the isoform ratio calculation. </w:t>
+        <w:t xml:space="preserve">grey, if they not originate from the given gene and thus were not included in the isoform ratio calculation. </w:t>
       </w:r>
     </w:p>
     <w:p>
@@ -20849,7 +20886,36 @@
           <w:sz w:val="24"/>
           <w:lang w:val="en-US"/>
         </w:rPr>
-        <w:t xml:space="preserve">Supplementary Figure 1. Kinetics of </w:t>
+        <w:t xml:space="preserve">Supplementary Figure </w:t>
+      </w:r>
+      <w:r>
+        <w:rPr>
+          <w:rFonts w:ascii="Times New Roman" w:hAnsi="Times New Roman" w:cs="Times New Roman"/>
+          <w:b/>
+          <w:color w:val="7030A0"/>
+          <w:sz w:val="24"/>
+          <w:lang w:val="en-US"/>
+        </w:rPr>
+        <w:t>S</w:t>
+      </w:r>
+      <w:r>
+        <w:rPr>
+          <w:rFonts w:ascii="Times New Roman" w:hAnsi="Times New Roman" w:cs="Times New Roman"/>
+          <w:b/>
+          <w:color w:val="7030A0"/>
+          <w:sz w:val="24"/>
+          <w:lang w:val="en-US"/>
+        </w:rPr>
+        <w:t>1</w:t>
+      </w:r>
+      <w:r>
+        <w:rPr>
+          <w:rFonts w:ascii="Times New Roman" w:hAnsi="Times New Roman" w:cs="Times New Roman"/>
+          <w:b/>
+          <w:sz w:val="24"/>
+          <w:lang w:val="en-US"/>
+        </w:rPr>
+        <w:t xml:space="preserve">. Kinetics of </w:t>
       </w:r>
       <w:r>
         <w:rPr>
@@ -21158,7 +21224,27 @@
           <w:sz w:val="24"/>
           <w:lang w:val="en-US"/>
         </w:rPr>
-        <w:t>Supplementary Figure 2</w:t>
+        <w:t xml:space="preserve">Supplementary Figure </w:t>
+      </w:r>
+      <w:r>
+        <w:rPr>
+          <w:rFonts w:ascii="Times New Roman" w:hAnsi="Times New Roman" w:cs="Times New Roman"/>
+          <w:b/>
+          <w:color w:val="7030A0"/>
+          <w:sz w:val="24"/>
+          <w:lang w:val="en-US"/>
+        </w:rPr>
+        <w:t>S</w:t>
+      </w:r>
+      <w:r>
+        <w:rPr>
+          <w:rFonts w:ascii="Times New Roman" w:hAnsi="Times New Roman" w:cs="Times New Roman"/>
+          <w:b/>
+          <w:color w:val="7030A0"/>
+          <w:sz w:val="24"/>
+          <w:lang w:val="en-US"/>
+        </w:rPr>
+        <w:t>2</w:t>
       </w:r>
       <w:r>
         <w:rPr>
@@ -21251,24 +21337,32 @@
           <w:sz w:val="24"/>
           <w:lang w:val="en-US"/>
         </w:rPr>
+        <w:t>This figure illustrates the kinetic profiling of canonical EHV-1 TSSs, utilizing the total viral read counts per sample for normalization. The analysis included only those reads that aligned with the can</w:t>
+      </w:r>
+      <w:r>
+        <w:rPr>
+          <w:rFonts w:ascii="Times New Roman" w:hAnsi="Times New Roman" w:cs="Times New Roman"/>
+          <w:sz w:val="24"/>
+          <w:lang w:val="en-US"/>
+        </w:rPr>
+        <w:t>onical TSS of genes at their 5'-</w:t>
+      </w:r>
+      <w:r>
+        <w:rPr>
+          <w:rFonts w:ascii="Times New Roman" w:hAnsi="Times New Roman" w:cs="Times New Roman"/>
+          <w:sz w:val="24"/>
+          <w:lang w:val="en-US"/>
+        </w:rPr>
+        <w:t xml:space="preserve">ends (allowing a deviation of +/- 10 nt). The mean values are represented as points, and standard deviations (SD) as lines, plotted on the y-axis as the ratio of TSS </w:t>
+      </w:r>
+      <w:r>
+        <w:rPr>
+          <w:rFonts w:ascii="Times New Roman" w:hAnsi="Times New Roman" w:cs="Times New Roman"/>
+          <w:sz w:val="24"/>
+          <w:lang w:val="en-US"/>
+        </w:rPr>
         <w:lastRenderedPageBreak/>
-        <w:t>This figure illustrates the kinetic profiling of canonical EHV-1 TSSs, utilizing the total viral read counts per sample for normalization. The analysis included only those reads that aligned with the can</w:t>
-      </w:r>
-      <w:r>
-        <w:rPr>
-          <w:rFonts w:ascii="Times New Roman" w:hAnsi="Times New Roman" w:cs="Times New Roman"/>
-          <w:sz w:val="24"/>
-          <w:lang w:val="en-US"/>
-        </w:rPr>
-        <w:t>onical TSS of genes at their 5'-</w:t>
-      </w:r>
-      <w:r>
-        <w:rPr>
-          <w:rFonts w:ascii="Times New Roman" w:hAnsi="Times New Roman" w:cs="Times New Roman"/>
-          <w:sz w:val="24"/>
-          <w:lang w:val="en-US"/>
-        </w:rPr>
-        <w:t xml:space="preserve">ends (allowing a deviation of +/- 10 nt). The mean values are represented as points, and standard deviations (SD) as lines, plotted on the y-axis as the ratio of TSS abundance for each gene. The x-axis represents time post-infection (hours). Each cluster is colored according to its </w:t>
+        <w:t xml:space="preserve">abundance for each gene. The x-axis represents time post-infection (hours). Each cluster is colored according to its </w:t>
       </w:r>
       <w:r>
         <w:rPr>
@@ -21331,7 +21425,27 @@
           <w:sz w:val="24"/>
           <w:lang w:val="en-US"/>
         </w:rPr>
-        <w:t>Supplementary Figure 3</w:t>
+        <w:t xml:space="preserve">Supplementary Figure </w:t>
+      </w:r>
+      <w:r>
+        <w:rPr>
+          <w:rFonts w:ascii="Times New Roman" w:hAnsi="Times New Roman" w:cs="Times New Roman"/>
+          <w:b/>
+          <w:color w:val="7030A0"/>
+          <w:sz w:val="24"/>
+          <w:lang w:val="en-US"/>
+        </w:rPr>
+        <w:t>S</w:t>
+      </w:r>
+      <w:r>
+        <w:rPr>
+          <w:rFonts w:ascii="Times New Roman" w:hAnsi="Times New Roman" w:cs="Times New Roman"/>
+          <w:b/>
+          <w:color w:val="7030A0"/>
+          <w:sz w:val="24"/>
+          <w:lang w:val="en-US"/>
+        </w:rPr>
+        <w:t>3</w:t>
       </w:r>
       <w:r>
         <w:rPr>
@@ -21429,10 +21543,11 @@
         <w:rPr>
           <w:rFonts w:ascii="Times New Roman" w:hAnsi="Times New Roman" w:cs="Times New Roman"/>
           <w:b/>
-          <w:sz w:val="24"/>
-          <w:lang w:val="en-US"/>
-        </w:rPr>
-        <w:t>4</w:t>
+          <w:color w:val="7030A0"/>
+          <w:sz w:val="24"/>
+          <w:lang w:val="en-US"/>
+        </w:rPr>
+        <w:t>S4</w:t>
       </w:r>
       <w:r>
         <w:rPr>
@@ -21765,7 +21880,17 @@
           <w:sz w:val="24"/>
           <w:lang w:val="en-US"/>
         </w:rPr>
-        <w:t>Supplementary Figure 5</w:t>
+        <w:t xml:space="preserve">Supplementary Figure </w:t>
+      </w:r>
+      <w:r>
+        <w:rPr>
+          <w:rFonts w:ascii="Times New Roman" w:hAnsi="Times New Roman" w:cs="Times New Roman"/>
+          <w:b/>
+          <w:color w:val="7030A0"/>
+          <w:sz w:val="24"/>
+          <w:lang w:val="en-US"/>
+        </w:rPr>
+        <w:t>S5</w:t>
       </w:r>
       <w:r>
         <w:rPr>
@@ -21921,7 +22046,27 @@
           <w:sz w:val="24"/>
           <w:lang w:val="en-US"/>
         </w:rPr>
-        <w:t>Supplementary Figure 6</w:t>
+        <w:t xml:space="preserve">Supplementary Figure </w:t>
+      </w:r>
+      <w:r>
+        <w:rPr>
+          <w:rFonts w:ascii="Times New Roman" w:hAnsi="Times New Roman" w:cs="Times New Roman"/>
+          <w:b/>
+          <w:color w:val="7030A0"/>
+          <w:sz w:val="24"/>
+          <w:lang w:val="en-US"/>
+        </w:rPr>
+        <w:t>S</w:t>
+      </w:r>
+      <w:r>
+        <w:rPr>
+          <w:rFonts w:ascii="Times New Roman" w:hAnsi="Times New Roman" w:cs="Times New Roman"/>
+          <w:b/>
+          <w:color w:val="7030A0"/>
+          <w:sz w:val="24"/>
+          <w:lang w:val="en-US"/>
+        </w:rPr>
+        <w:t>6</w:t>
       </w:r>
       <w:r>
         <w:rPr>
@@ -22013,7 +22158,27 @@
           <w:sz w:val="24"/>
           <w:lang w:val="en-US"/>
         </w:rPr>
-        <w:t>Supplementary Figure 7</w:t>
+        <w:t xml:space="preserve">Supplementary Figure </w:t>
+      </w:r>
+      <w:r>
+        <w:rPr>
+          <w:rFonts w:ascii="Times New Roman" w:hAnsi="Times New Roman" w:cs="Times New Roman"/>
+          <w:b/>
+          <w:color w:val="7030A0"/>
+          <w:sz w:val="24"/>
+          <w:lang w:val="en-US"/>
+        </w:rPr>
+        <w:t>S</w:t>
+      </w:r>
+      <w:r>
+        <w:rPr>
+          <w:rFonts w:ascii="Times New Roman" w:hAnsi="Times New Roman" w:cs="Times New Roman"/>
+          <w:b/>
+          <w:color w:val="7030A0"/>
+          <w:sz w:val="24"/>
+          <w:lang w:val="en-US"/>
+        </w:rPr>
+        <w:t>7</w:t>
       </w:r>
       <w:r>
         <w:rPr>
@@ -22078,7 +22243,6 @@
           <w:sz w:val="24"/>
           <w:lang w:val="en-US"/>
         </w:rPr>
-        <w:lastRenderedPageBreak/>
         <w:t>This figure illustrates the dynamics of different transcript isoforms for the selected EHV-1 genes (a) ORF</w:t>
       </w:r>
       <w:r>
@@ -22162,6 +22326,7 @@
           <w:sz w:val="24"/>
           <w:lang w:val="en-US"/>
         </w:rPr>
+        <w:lastRenderedPageBreak/>
         <w:t xml:space="preserve">The right side of each panel shows the transcript annotations, along with their parent genes and genomic locations displayed below them, with light red indicating positive-strand genes and light blue indicating negative-strand genes. The analysis focused on transcripts that matched exactly, allowing a deviation of +/- 2 nucleotides (nt) for splice junctions and +/- 10 nt for the start and end positions of transcripts. Asterisks indicate the CAGE-Seq significance level for each reference transcript. On the left side of each plot, the temporal trends of these transcript isoforms are depicted, with averages and standard deviations (SD) calculated for each time point post-infection, based on read count data from the dcDNA-Seq. Each data point is linked by lines to demonstrate the progression over time. The transcript isoforms, are color-coded according to their distinct isoforms, with these </w:t>
       </w:r>
       <w:r>
@@ -22201,7 +22366,27 @@
           <w:sz w:val="24"/>
           <w:lang w:val="en-US"/>
         </w:rPr>
-        <w:t>Supplementary Figure 8.</w:t>
+        <w:t xml:space="preserve">Supplementary Figure </w:t>
+      </w:r>
+      <w:r>
+        <w:rPr>
+          <w:rFonts w:ascii="Times New Roman" w:hAnsi="Times New Roman" w:cs="Times New Roman"/>
+          <w:b/>
+          <w:color w:val="7030A0"/>
+          <w:sz w:val="24"/>
+          <w:lang w:val="en-US"/>
+        </w:rPr>
+        <w:t>S8</w:t>
+      </w:r>
+      <w:r>
+        <w:rPr>
+          <w:rFonts w:ascii="Times New Roman" w:hAnsi="Times New Roman" w:cs="Times New Roman"/>
+          <w:b/>
+          <w:color w:val="0070C0"/>
+          <w:sz w:val="24"/>
+          <w:lang w:val="en-US"/>
+        </w:rPr>
+        <w:t>.</w:t>
       </w:r>
       <w:r>
         <w:rPr>
@@ -22417,7 +22602,27 @@
           <w:sz w:val="24"/>
           <w:lang w:val="en-US"/>
         </w:rPr>
-        <w:t>Supplementary Figure 9</w:t>
+        <w:t xml:space="preserve">Supplementary Figure </w:t>
+      </w:r>
+      <w:r>
+        <w:rPr>
+          <w:rFonts w:ascii="Times New Roman" w:hAnsi="Times New Roman" w:cs="Times New Roman"/>
+          <w:b/>
+          <w:color w:val="7030A0"/>
+          <w:sz w:val="24"/>
+          <w:lang w:val="en-US"/>
+        </w:rPr>
+        <w:t>S</w:t>
+      </w:r>
+      <w:r>
+        <w:rPr>
+          <w:rFonts w:ascii="Times New Roman" w:hAnsi="Times New Roman" w:cs="Times New Roman"/>
+          <w:b/>
+          <w:color w:val="7030A0"/>
+          <w:sz w:val="24"/>
+          <w:lang w:val="en-US"/>
+        </w:rPr>
+        <w:t>9</w:t>
       </w:r>
       <w:r>
         <w:rPr>
@@ -22512,6 +22717,7 @@
         <w:rPr>
           <w:rFonts w:ascii="Times New Roman" w:hAnsi="Times New Roman" w:cs="Times New Roman"/>
           <w:b/>
+          <w:color w:val="7030A0"/>
           <w:sz w:val="24"/>
           <w:lang w:val="en-US"/>
         </w:rPr>
@@ -22787,6 +22993,7 @@
         <w:rPr>
           <w:rFonts w:ascii="Times New Roman" w:hAnsi="Times New Roman" w:cs="Times New Roman"/>
           <w:b/>
+          <w:color w:val="7030A0"/>
           <w:sz w:val="24"/>
           <w:lang w:val="en-US"/>
         </w:rPr>
@@ -22796,6 +23003,7 @@
         <w:rPr>
           <w:rFonts w:ascii="Times New Roman" w:hAnsi="Times New Roman" w:cs="Times New Roman"/>
           <w:b/>
+          <w:color w:val="7030A0"/>
           <w:sz w:val="24"/>
           <w:lang w:val="en-US"/>
         </w:rPr>
@@ -23012,7 +23220,6 @@
           <w:sz w:val="24"/>
           <w:lang w:val="en-US"/>
         </w:rPr>
-        <w:lastRenderedPageBreak/>
         <w:t xml:space="preserve">Supplementary </w:t>
       </w:r>
       <w:r>
@@ -23082,6 +23289,7 @@
           <w:sz w:val="24"/>
           <w:lang w:val="en-US"/>
         </w:rPr>
+        <w:lastRenderedPageBreak/>
         <w:t xml:space="preserve">Supplementary </w:t>
       </w:r>
       <w:r>
@@ -24112,10 +24320,9 @@
           <w:szCs w:val="24"/>
           <w:lang w:val="en-US"/>
         </w:rPr>
-        <w:t xml:space="preserve"> az,</w:t>
-      </w:r>
-      <w:bookmarkStart w:id="2" w:name="_GoBack"/>
-      <w:bookmarkEnd w:id="2"/>
+        <w:t xml:space="preserve"> </w:t>
+      </w:r>
+      <w:proofErr w:type="spellStart"/>
       <w:r>
         <w:rPr>
           <w:rFonts w:ascii="Times New Roman" w:eastAsia="Georgia" w:hAnsi="Times New Roman" w:cs="Times New Roman"/>
@@ -24126,7 +24333,20 @@
           <w:szCs w:val="24"/>
           <w:lang w:val="en-US"/>
         </w:rPr>
-        <w:t xml:space="preserve"> </w:t>
+        <w:t>az</w:t>
+      </w:r>
+      <w:proofErr w:type="spellEnd"/>
+      <w:r>
+        <w:rPr>
+          <w:rFonts w:ascii="Times New Roman" w:eastAsia="Georgia" w:hAnsi="Times New Roman" w:cs="Times New Roman"/>
+          <w:bCs/>
+          <w:i/>
+          <w:color w:val="7030A0"/>
+          <w:sz w:val="24"/>
+          <w:szCs w:val="24"/>
+          <w:lang w:val="en-US"/>
+        </w:rPr>
+        <w:t xml:space="preserve">, </w:t>
       </w:r>
       <w:proofErr w:type="spellStart"/>
       <w:r>
@@ -27961,7 +28181,7 @@
 </file>
 
 <file path=customXml/itemProps1.xml><?xml version="1.0" encoding="utf-8"?>
-<ds:datastoreItem xmlns:ds="http://schemas.openxmlformats.org/officeDocument/2006/customXml" ds:itemID="{6B62A0C2-0258-4A49-AF01-2B932064D229}">
+<ds:datastoreItem xmlns:ds="http://schemas.openxmlformats.org/officeDocument/2006/customXml" ds:itemID="{1AF9DC7A-E5FE-499F-ABFC-B96E70D6B418}">
   <ds:schemaRefs>
     <ds:schemaRef ds:uri="http://schemas.openxmlformats.org/officeDocument/2006/bibliography"/>
   </ds:schemaRefs>
